--- a/template/BP 2004/BP2004_GMS_Halbjahr_Zeugnis_HS.docx
+++ b/template/BP 2004/BP2004_GMS_Halbjahr_Zeugnis_HS.docx
@@ -192,7 +192,7 @@
     <w:p/>
     <w:tbl>
       <w:tblPr>
-        <w:tblStyle w:val="Tabellenraster"/>
+        <w:tblStyle w:val="a8"/>
         <w:tblW w:w="10173" w:type="dxa"/>
         <w:tblLayout w:type="fixed"/>
         <w:tblLook w:val="04A0" w:firstRow="1" w:lastRow="0" w:firstColumn="1" w:lastColumn="0" w:noHBand="0" w:noVBand="1"/>
@@ -555,7 +555,7 @@
               </w:rPr>
               <w:fldChar w:fldCharType="begin">
                 <w:ffData>
-                  <w:name w:val="Text4"/>
+                  <w:name w:val="Text10"/>
                   <w:enabled/>
                   <w:calcOnExit w:val="0"/>
                   <w:textInput>
@@ -565,7 +565,7 @@
                 </w:ffData>
               </w:fldChar>
             </w:r>
-            <w:bookmarkStart w:id="2" w:name="Text4"/>
+            <w:bookmarkStart w:id="2" w:name="Text10"/>
             <w:r>
               <w:rPr>
                 <w:rFonts w:ascii="Arial" w:hAnsi="Arial" w:cs="Arial"/>
@@ -604,25 +604,19 @@
             <w:bookmarkEnd w:id="2"/>
             <w:r>
               <w:rPr>
-                <w:lang w:val="de-DE"/>
-              </w:rPr>
-              <w:t>/</w:t>
-            </w:r>
-            <w:r>
-              <w:rPr>
-                <w:rFonts w:ascii="Arial" w:hAnsi="Arial" w:cs="Arial"/>
-                <w:lang w:val="de-DE"/>
-              </w:rPr>
-              <w:t>20</w:t>
-            </w:r>
-            <w:r>
-              <w:rPr>
-                <w:rFonts w:ascii="Arial" w:hAnsi="Arial"/>
+                <w:rFonts w:ascii="Arial" w:hAnsi="Arial" w:cs="Arial"/>
+                <w:lang w:val="de-DE"/>
+              </w:rPr>
+              <w:t>/20</w:t>
+            </w:r>
+            <w:r>
+              <w:rPr>
+                <w:rFonts w:ascii="Arial" w:hAnsi="Arial" w:cs="Arial"/>
                 <w:lang w:val="de-DE"/>
               </w:rPr>
               <w:fldChar w:fldCharType="begin">
                 <w:ffData>
-                  <w:name w:val="Text5"/>
+                  <w:name w:val="Text11"/>
                   <w:enabled/>
                   <w:calcOnExit w:val="0"/>
                   <w:textInput>
@@ -632,30 +626,29 @@
                 </w:ffData>
               </w:fldChar>
             </w:r>
-            <w:bookmarkStart w:id="3" w:name="Text5"/>
-            <w:r>
-              <w:rPr>
-                <w:rFonts w:ascii="Arial" w:hAnsi="Arial"/>
+            <w:r>
+              <w:rPr>
+                <w:rFonts w:ascii="Arial" w:hAnsi="Arial" w:cs="Arial"/>
                 <w:lang w:val="de-DE"/>
               </w:rPr>
               <w:instrText xml:space="preserve"> FORMTEXT </w:instrText>
             </w:r>
             <w:r>
               <w:rPr>
-                <w:rFonts w:ascii="Arial" w:hAnsi="Arial"/>
-                <w:lang w:val="de-DE"/>
-              </w:rPr>
-            </w:r>
-            <w:r>
-              <w:rPr>
-                <w:rFonts w:ascii="Arial" w:hAnsi="Arial"/>
+                <w:rFonts w:ascii="Arial" w:hAnsi="Arial" w:cs="Arial"/>
+                <w:lang w:val="de-DE"/>
+              </w:rPr>
+            </w:r>
+            <w:r>
+              <w:rPr>
+                <w:rFonts w:ascii="Arial" w:hAnsi="Arial" w:cs="Arial"/>
                 <w:lang w:val="de-DE"/>
               </w:rPr>
               <w:fldChar w:fldCharType="separate"/>
             </w:r>
             <w:r>
               <w:rPr>
-                <w:rFonts w:ascii="Arial" w:hAnsi="Arial"/>
+                <w:rFonts w:ascii="Arial" w:hAnsi="Arial" w:cs="Arial"/>
                 <w:noProof/>
                 <w:lang w:val="de-DE"/>
               </w:rPr>
@@ -663,12 +656,11 @@
             </w:r>
             <w:r>
               <w:rPr>
-                <w:rFonts w:ascii="Arial" w:hAnsi="Arial"/>
+                <w:rFonts w:ascii="Arial" w:hAnsi="Arial" w:cs="Arial"/>
                 <w:lang w:val="de-DE"/>
               </w:rPr>
               <w:fldChar w:fldCharType="end"/>
             </w:r>
-            <w:bookmarkEnd w:id="3"/>
           </w:p>
         </w:tc>
         <w:tc>
@@ -772,7 +764,7 @@
                 </w:ffData>
               </w:fldChar>
             </w:r>
-            <w:bookmarkStart w:id="4" w:name="Text3"/>
+            <w:bookmarkStart w:id="3" w:name="Text3"/>
             <w:r>
               <w:rPr>
                 <w:rFonts w:ascii="Arial" w:hAnsi="Arial"/>
@@ -793,6 +785,7 @@
               </w:rPr>
               <w:fldChar w:fldCharType="separate"/>
             </w:r>
+            <w:bookmarkStart w:id="4" w:name="_GoBack"/>
             <w:r>
               <w:rPr>
                 <w:rFonts w:ascii="Arial" w:hAnsi="Arial"/>
@@ -801,6 +794,7 @@
               </w:rPr>
               <w:t>${name}</w:t>
             </w:r>
+            <w:bookmarkEnd w:id="4"/>
             <w:r>
               <w:rPr>
                 <w:rFonts w:ascii="Arial" w:hAnsi="Arial"/>
@@ -808,7 +802,7 @@
               </w:rPr>
               <w:fldChar w:fldCharType="end"/>
             </w:r>
-            <w:bookmarkEnd w:id="4"/>
+            <w:bookmarkEnd w:id="3"/>
           </w:p>
         </w:tc>
       </w:tr>
@@ -866,7 +860,7 @@
           </w:sdtPr>
           <w:sdtEndPr>
             <w:rPr>
-              <w:rStyle w:val="Absatz-Standardschriftart"/>
+              <w:rStyle w:val="a0"/>
               <w:rFonts w:asciiTheme="minorHAnsi" w:hAnsiTheme="minorHAnsi" w:cs="Arial"/>
               <w:sz w:val="14"/>
               <w:szCs w:val="14"/>
@@ -925,7 +919,7 @@
           </w:sdtPr>
           <w:sdtEndPr>
             <w:rPr>
-              <w:rStyle w:val="Absatz-Standardschriftart"/>
+              <w:rStyle w:val="a0"/>
               <w:rFonts w:asciiTheme="minorHAnsi" w:hAnsiTheme="minorHAnsi" w:cs="Arial"/>
               <w:sz w:val="14"/>
               <w:szCs w:val="14"/>
@@ -1012,7 +1006,7 @@
           </w:sdtPr>
           <w:sdtEndPr>
             <w:rPr>
-              <w:rStyle w:val="Absatz-Standardschriftart"/>
+              <w:rStyle w:val="a0"/>
               <w:rFonts w:asciiTheme="minorHAnsi" w:hAnsiTheme="minorHAnsi" w:cs="Arial"/>
               <w:sz w:val="14"/>
               <w:szCs w:val="14"/>
@@ -1080,7 +1074,7 @@
           </w:sdtPr>
           <w:sdtEndPr>
             <w:rPr>
-              <w:rStyle w:val="Absatz-Standardschriftart"/>
+              <w:rStyle w:val="a0"/>
               <w:rFonts w:asciiTheme="minorHAnsi" w:hAnsiTheme="minorHAnsi" w:cs="Arial"/>
               <w:sz w:val="14"/>
               <w:szCs w:val="14"/>
@@ -1187,7 +1181,7 @@
           </w:sdtPr>
           <w:sdtEndPr>
             <w:rPr>
-              <w:rStyle w:val="Absatz-Standardschriftart"/>
+              <w:rStyle w:val="a0"/>
               <w:rFonts w:asciiTheme="minorHAnsi" w:hAnsiTheme="minorHAnsi" w:cs="Arial"/>
               <w:sz w:val="14"/>
               <w:szCs w:val="14"/>
@@ -1278,7 +1272,7 @@
           </w:sdtPr>
           <w:sdtEndPr>
             <w:rPr>
-              <w:rStyle w:val="Absatz-Standardschriftart"/>
+              <w:rStyle w:val="a0"/>
               <w:rFonts w:asciiTheme="minorHAnsi" w:hAnsiTheme="minorHAnsi" w:cs="Arial"/>
               <w:sz w:val="14"/>
               <w:szCs w:val="14"/>
@@ -1365,7 +1359,7 @@
           </w:sdtPr>
           <w:sdtEndPr>
             <w:rPr>
-              <w:rStyle w:val="Absatz-Standardschriftart"/>
+              <w:rStyle w:val="a0"/>
               <w:rFonts w:asciiTheme="minorHAnsi" w:hAnsiTheme="minorHAnsi" w:cs="Arial"/>
               <w:sz w:val="14"/>
               <w:szCs w:val="14"/>
@@ -1456,7 +1450,7 @@
           </w:sdtPr>
           <w:sdtEndPr>
             <w:rPr>
-              <w:rStyle w:val="Absatz-Standardschriftart"/>
+              <w:rStyle w:val="a0"/>
               <w:rFonts w:asciiTheme="minorHAnsi" w:hAnsiTheme="minorHAnsi" w:cs="Arial"/>
               <w:sz w:val="14"/>
               <w:szCs w:val="14"/>
@@ -1543,7 +1537,7 @@
           </w:sdtPr>
           <w:sdtEndPr>
             <w:rPr>
-              <w:rStyle w:val="Absatz-Standardschriftart"/>
+              <w:rStyle w:val="a0"/>
               <w:rFonts w:asciiTheme="minorHAnsi" w:hAnsiTheme="minorHAnsi" w:cs="Arial"/>
               <w:sz w:val="14"/>
               <w:szCs w:val="14"/>
@@ -1634,7 +1628,7 @@
           </w:sdtPr>
           <w:sdtEndPr>
             <w:rPr>
-              <w:rStyle w:val="Absatz-Standardschriftart"/>
+              <w:rStyle w:val="a0"/>
               <w:rFonts w:asciiTheme="minorHAnsi" w:hAnsiTheme="minorHAnsi" w:cs="Arial"/>
               <w:sz w:val="14"/>
               <w:szCs w:val="14"/>
@@ -1766,7 +1760,7 @@
           </w:sdtPr>
           <w:sdtEndPr>
             <w:rPr>
-              <w:rStyle w:val="Absatz-Standardschriftart"/>
+              <w:rStyle w:val="a0"/>
               <w:rFonts w:asciiTheme="minorHAnsi" w:hAnsiTheme="minorHAnsi" w:cs="Arial"/>
               <w:sz w:val="14"/>
               <w:szCs w:val="14"/>
@@ -1859,7 +1853,7 @@
           </w:sdtPr>
           <w:sdtEndPr>
             <w:rPr>
-              <w:rStyle w:val="Absatz-Standardschriftart"/>
+              <w:rStyle w:val="a0"/>
               <w:rFonts w:asciiTheme="minorHAnsi" w:hAnsiTheme="minorHAnsi" w:cs="Arial"/>
               <w:sz w:val="14"/>
               <w:szCs w:val="14"/>
@@ -1972,7 +1966,7 @@
           </w:sdtPr>
           <w:sdtEndPr>
             <w:rPr>
-              <w:rStyle w:val="Absatz-Standardschriftart"/>
+              <w:rStyle w:val="a0"/>
               <w:rFonts w:asciiTheme="minorHAnsi" w:hAnsiTheme="minorHAnsi" w:cs="Arial"/>
               <w:lang w:val="de-DE"/>
             </w:rPr>
@@ -2028,7 +2022,7 @@
           </w:sdtPr>
           <w:sdtEndPr>
             <w:rPr>
-              <w:rStyle w:val="Absatz-Standardschriftart"/>
+              <w:rStyle w:val="a0"/>
               <w:rFonts w:asciiTheme="minorHAnsi" w:hAnsiTheme="minorHAnsi" w:cs="Arial"/>
               <w:sz w:val="14"/>
               <w:szCs w:val="14"/>
@@ -2143,7 +2137,7 @@
           </w:sdtPr>
           <w:sdtEndPr>
             <w:rPr>
-              <w:rStyle w:val="Absatz-Standardschriftart"/>
+              <w:rStyle w:val="a0"/>
               <w:rFonts w:asciiTheme="minorHAnsi" w:hAnsiTheme="minorHAnsi" w:cs="Arial"/>
               <w:lang w:val="de-DE"/>
             </w:rPr>
@@ -2199,7 +2193,7 @@
           </w:sdtPr>
           <w:sdtEndPr>
             <w:rPr>
-              <w:rStyle w:val="Absatz-Standardschriftart"/>
+              <w:rStyle w:val="a0"/>
               <w:rFonts w:asciiTheme="minorHAnsi" w:hAnsiTheme="minorHAnsi" w:cs="Arial"/>
               <w:sz w:val="14"/>
               <w:szCs w:val="14"/>
@@ -2542,7 +2536,6 @@
               </w:rPr>
               <w:fldChar w:fldCharType="separate"/>
             </w:r>
-            <w:bookmarkStart w:id="8" w:name="_GoBack"/>
             <w:r>
               <w:rPr>
                 <w:rFonts w:ascii="Arial" w:hAnsi="Arial"/>
@@ -2550,7 +2543,6 @@
               </w:rPr>
               <w:t>${certda}</w:t>
             </w:r>
-            <w:bookmarkEnd w:id="8"/>
             <w:r>
               <w:rPr>
                 <w:rFonts w:ascii="Arial" w:hAnsi="Arial"/>
@@ -3508,6 +3500,7 @@
         </w:rPr>
         <w:t xml:space="preserve"> </w:t>
       </w:r>
+      <w:proofErr w:type="gramStart"/>
       <w:r>
         <w:rPr>
           <w:rFonts w:ascii="Arial" w:eastAsia="Times New Roman" w:hAnsi="Arial" w:cs="Arial"/>
@@ -3539,7 +3532,19 @@
           <w:szCs w:val="16"/>
           <w:lang w:val="de-DE"/>
         </w:rPr>
-        <w:t>mgh,</w:t>
+        <w:t>mgh</w:t>
+      </w:r>
+      <w:proofErr w:type="gramEnd"/>
+      <w:r>
+        <w:rPr>
+          <w:rFonts w:ascii="Arial" w:eastAsia="Arial" w:hAnsi="Arial" w:cs="Arial"/>
+          <w:i/>
+          <w:spacing w:val="1"/>
+          <w:sz w:val="16"/>
+          <w:szCs w:val="16"/>
+          <w:lang w:val="de-DE"/>
+        </w:rPr>
+        <w:t>,</w:t>
       </w:r>
       <w:r>
         <w:rPr>
@@ -4093,7 +4098,7 @@
     <w:lsdException w:name="Table Web 2" w:semiHidden="1" w:unhideWhenUsed="1"/>
     <w:lsdException w:name="Table Web 3" w:semiHidden="1" w:unhideWhenUsed="1"/>
     <w:lsdException w:name="Balloon Text" w:semiHidden="1" w:unhideWhenUsed="1"/>
-    <w:lsdException w:name="Table Grid" w:semiHidden="1" w:uiPriority="59" w:unhideWhenUsed="1"/>
+    <w:lsdException w:name="Table Grid" w:uiPriority="59"/>
     <w:lsdException w:name="Table Theme" w:semiHidden="1" w:unhideWhenUsed="1"/>
     <w:lsdException w:name="Placeholder Text" w:semiHidden="1"/>
     <w:lsdException w:name="No Spacing" w:uiPriority="1" w:qFormat="1"/>
@@ -4315,7 +4320,7 @@
     <w:lsdException w:name="Hashtag" w:semiHidden="1" w:unhideWhenUsed="1"/>
     <w:lsdException w:name="Unresolved Mention" w:semiHidden="1" w:unhideWhenUsed="1"/>
   </w:latentStyles>
-  <w:style w:type="paragraph" w:default="1" w:styleId="Standard">
+  <w:style w:type="paragraph" w:default="1" w:styleId="a">
     <w:name w:val="Normal"/>
     <w:qFormat/>
     <w:rsid w:val="0014703F"/>
@@ -4329,13 +4334,13 @@
       <w:lang w:val="en-US"/>
     </w:rPr>
   </w:style>
-  <w:style w:type="character" w:default="1" w:styleId="Absatz-Standardschriftart">
+  <w:style w:type="character" w:default="1" w:styleId="a0">
     <w:name w:val="Default Paragraph Font"/>
     <w:uiPriority w:val="1"/>
     <w:semiHidden/>
     <w:unhideWhenUsed/>
   </w:style>
-  <w:style w:type="table" w:default="1" w:styleId="NormaleTabelle">
+  <w:style w:type="table" w:default="1" w:styleId="a1">
     <w:name w:val="Normal Table"/>
     <w:uiPriority w:val="99"/>
     <w:semiHidden/>
@@ -4350,7 +4355,7 @@
       </w:tblCellMar>
     </w:tblPr>
   </w:style>
-  <w:style w:type="numbering" w:default="1" w:styleId="KeineListe">
+  <w:style w:type="numbering" w:default="1" w:styleId="a2">
     <w:name w:val="No List"/>
     <w:uiPriority w:val="99"/>
     <w:semiHidden/>
@@ -4358,7 +4363,7 @@
   </w:style>
   <w:style w:type="paragraph" w:customStyle="1" w:styleId="KMTimesNewRoman8">
     <w:name w:val="KM_TimesNewRoman_8"/>
-    <w:basedOn w:val="Standard"/>
+    <w:basedOn w:val="a"/>
     <w:link w:val="KMTimesNewRoman8Zchn"/>
     <w:qFormat/>
     <w:rsid w:val="00296589"/>
@@ -4378,7 +4383,7 @@
   </w:style>
   <w:style w:type="character" w:customStyle="1" w:styleId="KMTimesNewRoman8Zchn">
     <w:name w:val="KM_TimesNewRoman_8 Zchn"/>
-    <w:basedOn w:val="Absatz-Standardschriftart"/>
+    <w:basedOn w:val="a0"/>
     <w:link w:val="KMTimesNewRoman8"/>
     <w:rsid w:val="00296589"/>
     <w:rPr>
@@ -4388,7 +4393,7 @@
   </w:style>
   <w:style w:type="paragraph" w:customStyle="1" w:styleId="Einrckung0">
     <w:name w:val="Einrückung0"/>
-    <w:basedOn w:val="Standard"/>
+    <w:basedOn w:val="a"/>
     <w:rsid w:val="00F44A67"/>
     <w:pPr>
       <w:widowControl/>
@@ -4408,7 +4413,7 @@
   </w:style>
   <w:style w:type="paragraph" w:customStyle="1" w:styleId="Einrckung1">
     <w:name w:val="Einrückung1"/>
-    <w:basedOn w:val="Standard"/>
+    <w:basedOn w:val="a"/>
     <w:rsid w:val="00F44A67"/>
     <w:pPr>
       <w:widowControl/>
@@ -4429,7 +4434,7 @@
   </w:style>
   <w:style w:type="paragraph" w:customStyle="1" w:styleId="Einrckung2">
     <w:name w:val="Einrückung2"/>
-    <w:basedOn w:val="Standard"/>
+    <w:basedOn w:val="a"/>
     <w:rsid w:val="00F44A67"/>
     <w:pPr>
       <w:widowControl/>
@@ -4450,7 +4455,7 @@
   </w:style>
   <w:style w:type="paragraph" w:customStyle="1" w:styleId="Einrckung3">
     <w:name w:val="Einrückung3"/>
-    <w:basedOn w:val="Standard"/>
+    <w:basedOn w:val="a"/>
     <w:rsid w:val="00F44A67"/>
     <w:pPr>
       <w:widowControl/>
@@ -4471,7 +4476,7 @@
   </w:style>
   <w:style w:type="paragraph" w:customStyle="1" w:styleId="Einrckung4">
     <w:name w:val="Einrückung4"/>
-    <w:basedOn w:val="Standard"/>
+    <w:basedOn w:val="a"/>
     <w:rsid w:val="00F44A67"/>
     <w:pPr>
       <w:widowControl/>
@@ -4490,10 +4495,10 @@
       <w:lang w:val="de-DE" w:eastAsia="de-DE"/>
     </w:rPr>
   </w:style>
-  <w:style w:type="paragraph" w:styleId="Fuzeile">
+  <w:style w:type="paragraph" w:styleId="a3">
     <w:name w:val="footer"/>
-    <w:basedOn w:val="Standard"/>
-    <w:link w:val="FuzeileZchn"/>
+    <w:basedOn w:val="a"/>
+    <w:link w:val="a4"/>
     <w:rsid w:val="00F44A67"/>
     <w:pPr>
       <w:widowControl/>
@@ -4515,10 +4520,10 @@
       <w:lang w:val="de-DE" w:eastAsia="de-DE"/>
     </w:rPr>
   </w:style>
-  <w:style w:type="character" w:customStyle="1" w:styleId="FuzeileZchn">
-    <w:name w:val="Fußzeile Zchn"/>
-    <w:basedOn w:val="Absatz-Standardschriftart"/>
-    <w:link w:val="Fuzeile"/>
+  <w:style w:type="character" w:customStyle="1" w:styleId="a4">
+    <w:name w:val="Нижний колонтитул Знак"/>
+    <w:basedOn w:val="a0"/>
+    <w:link w:val="a3"/>
     <w:rsid w:val="00F44A67"/>
     <w:rPr>
       <w:rFonts w:eastAsia="Times New Roman" w:cs="Times New Roman"/>
@@ -4527,10 +4532,10 @@
       <w:lang w:eastAsia="de-DE"/>
     </w:rPr>
   </w:style>
-  <w:style w:type="paragraph" w:styleId="Kopfzeile">
+  <w:style w:type="paragraph" w:styleId="a5">
     <w:name w:val="header"/>
-    <w:basedOn w:val="Standard"/>
-    <w:link w:val="KopfzeileZchn"/>
+    <w:basedOn w:val="a"/>
+    <w:link w:val="a6"/>
     <w:rsid w:val="00F44A67"/>
     <w:pPr>
       <w:widowControl/>
@@ -4552,10 +4557,10 @@
       <w:lang w:val="de-DE" w:eastAsia="de-DE"/>
     </w:rPr>
   </w:style>
-  <w:style w:type="character" w:customStyle="1" w:styleId="KopfzeileZchn">
-    <w:name w:val="Kopfzeile Zchn"/>
-    <w:basedOn w:val="Absatz-Standardschriftart"/>
-    <w:link w:val="Kopfzeile"/>
+  <w:style w:type="character" w:customStyle="1" w:styleId="a6">
+    <w:name w:val="Верхний колонтитул Знак"/>
+    <w:basedOn w:val="a0"/>
+    <w:link w:val="a5"/>
     <w:rsid w:val="00F44A67"/>
     <w:rPr>
       <w:rFonts w:eastAsia="Times New Roman" w:cs="Times New Roman"/>
@@ -4563,14 +4568,14 @@
       <w:lang w:eastAsia="de-DE"/>
     </w:rPr>
   </w:style>
-  <w:style w:type="character" w:styleId="Seitenzahl">
+  <w:style w:type="character" w:styleId="a7">
     <w:name w:val="page number"/>
-    <w:basedOn w:val="Absatz-Standardschriftart"/>
+    <w:basedOn w:val="a0"/>
     <w:rsid w:val="00F44A67"/>
   </w:style>
-  <w:style w:type="table" w:styleId="Tabellenraster">
+  <w:style w:type="table" w:styleId="a8">
     <w:name w:val="Table Grid"/>
-    <w:basedOn w:val="NormaleTabelle"/>
+    <w:basedOn w:val="a1"/>
     <w:uiPriority w:val="59"/>
     <w:rsid w:val="0014703F"/>
     <w:pPr>
@@ -4587,9 +4592,9 @@
       </w:tblBorders>
     </w:tblPr>
   </w:style>
-  <w:style w:type="paragraph" w:styleId="Listenabsatz">
+  <w:style w:type="paragraph" w:styleId="a9">
     <w:name w:val="List Paragraph"/>
-    <w:basedOn w:val="Standard"/>
+    <w:basedOn w:val="a"/>
     <w:uiPriority w:val="34"/>
     <w:qFormat/>
     <w:rsid w:val="0014703F"/>
@@ -4598,9 +4603,9 @@
       <w:contextualSpacing/>
     </w:pPr>
   </w:style>
-  <w:style w:type="character" w:styleId="Platzhaltertext">
+  <w:style w:type="character" w:styleId="aa">
     <w:name w:val="Placeholder Text"/>
-    <w:basedOn w:val="Absatz-Standardschriftart"/>
+    <w:basedOn w:val="a0"/>
     <w:uiPriority w:val="99"/>
     <w:semiHidden/>
     <w:rsid w:val="00695699"/>
@@ -4608,10 +4613,10 @@
       <w:color w:val="808080"/>
     </w:rPr>
   </w:style>
-  <w:style w:type="paragraph" w:styleId="Sprechblasentext">
+  <w:style w:type="paragraph" w:styleId="ab">
     <w:name w:val="Balloon Text"/>
-    <w:basedOn w:val="Standard"/>
-    <w:link w:val="SprechblasentextZchn"/>
+    <w:basedOn w:val="a"/>
+    <w:link w:val="ac"/>
     <w:uiPriority w:val="99"/>
     <w:semiHidden/>
     <w:unhideWhenUsed/>
@@ -4625,10 +4630,10 @@
       <w:szCs w:val="16"/>
     </w:rPr>
   </w:style>
-  <w:style w:type="character" w:customStyle="1" w:styleId="SprechblasentextZchn">
-    <w:name w:val="Sprechblasentext Zchn"/>
-    <w:basedOn w:val="Absatz-Standardschriftart"/>
-    <w:link w:val="Sprechblasentext"/>
+  <w:style w:type="character" w:customStyle="1" w:styleId="ac">
+    <w:name w:val="Текст выноски Знак"/>
+    <w:basedOn w:val="a0"/>
+    <w:link w:val="ab"/>
     <w:uiPriority w:val="99"/>
     <w:semiHidden/>
     <w:rsid w:val="00695699"/>
@@ -4641,7 +4646,7 @@
   </w:style>
   <w:style w:type="character" w:customStyle="1" w:styleId="Formatvorlage1">
     <w:name w:val="Formatvorlage1"/>
-    <w:basedOn w:val="Absatz-Standardschriftart"/>
+    <w:basedOn w:val="a0"/>
     <w:uiPriority w:val="1"/>
     <w:rsid w:val="003F7EC7"/>
     <w:rPr>
@@ -4653,7 +4658,7 @@
   </w:style>
   <w:style w:type="character" w:customStyle="1" w:styleId="Formatvorlage2">
     <w:name w:val="Formatvorlage2"/>
-    <w:basedOn w:val="Absatz-Standardschriftart"/>
+    <w:basedOn w:val="a0"/>
     <w:uiPriority w:val="1"/>
     <w:rsid w:val="00517A7D"/>
     <w:rPr>
@@ -4663,7 +4668,7 @@
   </w:style>
   <w:style w:type="character" w:customStyle="1" w:styleId="Formatvorlage3">
     <w:name w:val="Formatvorlage3"/>
-    <w:basedOn w:val="Absatz-Standardschriftart"/>
+    <w:basedOn w:val="a0"/>
     <w:uiPriority w:val="1"/>
     <w:rsid w:val="00517A7D"/>
     <w:rPr>
@@ -4673,7 +4678,7 @@
   </w:style>
   <w:style w:type="character" w:customStyle="1" w:styleId="Formatvorlage4">
     <w:name w:val="Formatvorlage4"/>
-    <w:basedOn w:val="Absatz-Standardschriftart"/>
+    <w:basedOn w:val="a0"/>
     <w:uiPriority w:val="1"/>
     <w:rsid w:val="00517A7D"/>
     <w:rPr>
@@ -4683,7 +4688,7 @@
   </w:style>
   <w:style w:type="character" w:customStyle="1" w:styleId="Formatvorlage5">
     <w:name w:val="Formatvorlage5"/>
-    <w:basedOn w:val="Absatz-Standardschriftart"/>
+    <w:basedOn w:val="a0"/>
     <w:uiPriority w:val="1"/>
     <w:rsid w:val="00517A7D"/>
     <w:rPr>
@@ -4693,7 +4698,7 @@
   </w:style>
   <w:style w:type="character" w:customStyle="1" w:styleId="Formatvorlage6">
     <w:name w:val="Formatvorlage6"/>
-    <w:basedOn w:val="Absatz-Standardschriftart"/>
+    <w:basedOn w:val="a0"/>
     <w:uiPriority w:val="1"/>
     <w:rsid w:val="00517A7D"/>
     <w:rPr>
@@ -4703,7 +4708,7 @@
   </w:style>
   <w:style w:type="character" w:customStyle="1" w:styleId="Formatvorlage7">
     <w:name w:val="Formatvorlage7"/>
-    <w:basedOn w:val="Absatz-Standardschriftart"/>
+    <w:basedOn w:val="a0"/>
     <w:uiPriority w:val="1"/>
     <w:rsid w:val="00517A7D"/>
     <w:rPr>
@@ -4713,7 +4718,7 @@
   </w:style>
   <w:style w:type="character" w:customStyle="1" w:styleId="Formatvorlage8">
     <w:name w:val="Formatvorlage8"/>
-    <w:basedOn w:val="Absatz-Standardschriftart"/>
+    <w:basedOn w:val="a0"/>
     <w:uiPriority w:val="1"/>
     <w:rsid w:val="00517A7D"/>
     <w:rPr>
@@ -4723,7 +4728,7 @@
   </w:style>
   <w:style w:type="character" w:customStyle="1" w:styleId="Formatvorlage9">
     <w:name w:val="Formatvorlage9"/>
-    <w:basedOn w:val="Absatz-Standardschriftart"/>
+    <w:basedOn w:val="a0"/>
     <w:uiPriority w:val="1"/>
     <w:rsid w:val="00517A7D"/>
     <w:rPr>
@@ -4733,7 +4738,7 @@
   </w:style>
   <w:style w:type="character" w:customStyle="1" w:styleId="Formatvorlage10">
     <w:name w:val="Formatvorlage10"/>
-    <w:basedOn w:val="Absatz-Standardschriftart"/>
+    <w:basedOn w:val="a0"/>
     <w:uiPriority w:val="1"/>
     <w:rsid w:val="00817C59"/>
     <w:rPr>
@@ -4743,7 +4748,7 @@
   </w:style>
   <w:style w:type="character" w:customStyle="1" w:styleId="Formatvorlage11">
     <w:name w:val="Formatvorlage11"/>
-    <w:basedOn w:val="Absatz-Standardschriftart"/>
+    <w:basedOn w:val="a0"/>
     <w:uiPriority w:val="1"/>
     <w:rsid w:val="006626CD"/>
     <w:rPr>
@@ -4754,7 +4759,7 @@
   </w:style>
   <w:style w:type="character" w:customStyle="1" w:styleId="Formatvorlage12">
     <w:name w:val="Formatvorlage12"/>
-    <w:basedOn w:val="Absatz-Standardschriftart"/>
+    <w:basedOn w:val="a0"/>
     <w:uiPriority w:val="1"/>
     <w:rsid w:val="006626CD"/>
     <w:rPr>
@@ -4764,7 +4769,7 @@
   </w:style>
   <w:style w:type="character" w:customStyle="1" w:styleId="Formatvorlage13">
     <w:name w:val="Formatvorlage13"/>
-    <w:basedOn w:val="Absatz-Standardschriftart"/>
+    <w:basedOn w:val="a0"/>
     <w:uiPriority w:val="1"/>
     <w:rsid w:val="006626CD"/>
     <w:rPr>
@@ -4775,7 +4780,7 @@
   </w:style>
   <w:style w:type="character" w:customStyle="1" w:styleId="Formatvorlage14">
     <w:name w:val="Formatvorlage14"/>
-    <w:basedOn w:val="Absatz-Standardschriftart"/>
+    <w:basedOn w:val="a0"/>
     <w:uiPriority w:val="1"/>
     <w:rsid w:val="006626CD"/>
     <w:rPr>
@@ -4785,7 +4790,7 @@
   </w:style>
   <w:style w:type="character" w:customStyle="1" w:styleId="Formatvorlage15">
     <w:name w:val="Formatvorlage15"/>
-    <w:basedOn w:val="Absatz-Standardschriftart"/>
+    <w:basedOn w:val="a0"/>
     <w:uiPriority w:val="1"/>
     <w:rsid w:val="006626CD"/>
     <w:rPr>
@@ -4795,7 +4800,7 @@
   </w:style>
   <w:style w:type="character" w:customStyle="1" w:styleId="Formatvorlage16">
     <w:name w:val="Formatvorlage16"/>
-    <w:basedOn w:val="Absatz-Standardschriftart"/>
+    <w:basedOn w:val="a0"/>
     <w:uiPriority w:val="1"/>
     <w:rsid w:val="006626CD"/>
     <w:rPr>
@@ -4805,7 +4810,7 @@
   </w:style>
   <w:style w:type="character" w:customStyle="1" w:styleId="Formatvorlage17">
     <w:name w:val="Formatvorlage17"/>
-    <w:basedOn w:val="Absatz-Standardschriftart"/>
+    <w:basedOn w:val="a0"/>
     <w:uiPriority w:val="1"/>
     <w:rsid w:val="006626CD"/>
     <w:rPr>
@@ -4815,7 +4820,7 @@
   </w:style>
   <w:style w:type="character" w:customStyle="1" w:styleId="Formatvorlage18">
     <w:name w:val="Formatvorlage18"/>
-    <w:basedOn w:val="Absatz-Standardschriftart"/>
+    <w:basedOn w:val="a0"/>
     <w:uiPriority w:val="1"/>
     <w:rsid w:val="006626CD"/>
     <w:rPr>
@@ -4825,7 +4830,7 @@
   </w:style>
   <w:style w:type="character" w:customStyle="1" w:styleId="Formatvorlage19">
     <w:name w:val="Formatvorlage19"/>
-    <w:basedOn w:val="Absatz-Standardschriftart"/>
+    <w:basedOn w:val="a0"/>
     <w:uiPriority w:val="1"/>
     <w:rsid w:val="006626CD"/>
     <w:rPr>
@@ -4835,7 +4840,7 @@
   </w:style>
   <w:style w:type="character" w:customStyle="1" w:styleId="Formatvorlage20">
     <w:name w:val="Formatvorlage20"/>
-    <w:basedOn w:val="Absatz-Standardschriftart"/>
+    <w:basedOn w:val="a0"/>
     <w:uiPriority w:val="1"/>
     <w:rsid w:val="006626CD"/>
     <w:rPr>
@@ -4845,7 +4850,7 @@
   </w:style>
   <w:style w:type="character" w:customStyle="1" w:styleId="Formatvorlage21">
     <w:name w:val="Formatvorlage21"/>
-    <w:basedOn w:val="Absatz-Standardschriftart"/>
+    <w:basedOn w:val="a0"/>
     <w:uiPriority w:val="1"/>
     <w:rsid w:val="006626CD"/>
     <w:rPr>
@@ -4855,7 +4860,7 @@
   </w:style>
   <w:style w:type="character" w:customStyle="1" w:styleId="Formatvorlage22">
     <w:name w:val="Formatvorlage22"/>
-    <w:basedOn w:val="Absatz-Standardschriftart"/>
+    <w:basedOn w:val="a0"/>
     <w:uiPriority w:val="1"/>
     <w:rsid w:val="006626CD"/>
     <w:rPr>
@@ -4865,7 +4870,7 @@
   </w:style>
   <w:style w:type="character" w:customStyle="1" w:styleId="Formatvorlage23">
     <w:name w:val="Formatvorlage23"/>
-    <w:basedOn w:val="Absatz-Standardschriftart"/>
+    <w:basedOn w:val="a0"/>
     <w:uiPriority w:val="1"/>
     <w:rsid w:val="006626CD"/>
     <w:rPr>
@@ -4875,7 +4880,7 @@
   </w:style>
   <w:style w:type="character" w:customStyle="1" w:styleId="Formatvorlage24">
     <w:name w:val="Formatvorlage24"/>
-    <w:basedOn w:val="Absatz-Standardschriftart"/>
+    <w:basedOn w:val="a0"/>
     <w:uiPriority w:val="1"/>
     <w:rsid w:val="006626CD"/>
     <w:rPr>
@@ -4885,7 +4890,7 @@
   </w:style>
   <w:style w:type="character" w:customStyle="1" w:styleId="Formatvorlage25">
     <w:name w:val="Formatvorlage25"/>
-    <w:basedOn w:val="Absatz-Standardschriftart"/>
+    <w:basedOn w:val="a0"/>
     <w:uiPriority w:val="1"/>
     <w:rsid w:val="006626CD"/>
     <w:rPr>
@@ -4895,7 +4900,7 @@
   </w:style>
   <w:style w:type="character" w:customStyle="1" w:styleId="Formatvorlage26">
     <w:name w:val="Formatvorlage26"/>
-    <w:basedOn w:val="Absatz-Standardschriftart"/>
+    <w:basedOn w:val="a0"/>
     <w:uiPriority w:val="1"/>
     <w:rsid w:val="006626CD"/>
     <w:rPr>
@@ -4905,7 +4910,7 @@
   </w:style>
   <w:style w:type="character" w:customStyle="1" w:styleId="Formatvorlage27">
     <w:name w:val="Formatvorlage27"/>
-    <w:basedOn w:val="Absatz-Standardschriftart"/>
+    <w:basedOn w:val="a0"/>
     <w:uiPriority w:val="1"/>
     <w:rsid w:val="001442C3"/>
     <w:rPr>
@@ -4915,7 +4920,7 @@
   </w:style>
   <w:style w:type="character" w:customStyle="1" w:styleId="Formatvorlage28">
     <w:name w:val="Formatvorlage28"/>
-    <w:basedOn w:val="Absatz-Standardschriftart"/>
+    <w:basedOn w:val="a0"/>
     <w:uiPriority w:val="1"/>
     <w:rsid w:val="001442C3"/>
     <w:rPr>
@@ -4925,7 +4930,7 @@
   </w:style>
   <w:style w:type="character" w:customStyle="1" w:styleId="Formatvorlage29">
     <w:name w:val="Formatvorlage29"/>
-    <w:basedOn w:val="Absatz-Standardschriftart"/>
+    <w:basedOn w:val="a0"/>
     <w:uiPriority w:val="1"/>
     <w:rsid w:val="001442C3"/>
     <w:rPr>
@@ -4935,7 +4940,7 @@
   </w:style>
   <w:style w:type="character" w:customStyle="1" w:styleId="Formatvorlage30">
     <w:name w:val="Formatvorlage30"/>
-    <w:basedOn w:val="Absatz-Standardschriftart"/>
+    <w:basedOn w:val="a0"/>
     <w:uiPriority w:val="1"/>
     <w:rsid w:val="001442C3"/>
     <w:rPr>
@@ -4945,7 +4950,7 @@
   </w:style>
   <w:style w:type="character" w:customStyle="1" w:styleId="Formatvorlage31">
     <w:name w:val="Formatvorlage31"/>
-    <w:basedOn w:val="Absatz-Standardschriftart"/>
+    <w:basedOn w:val="a0"/>
     <w:uiPriority w:val="1"/>
     <w:rsid w:val="001442C3"/>
     <w:rPr>
@@ -4955,7 +4960,7 @@
   </w:style>
   <w:style w:type="character" w:customStyle="1" w:styleId="Formatvorlage32">
     <w:name w:val="Formatvorlage32"/>
-    <w:basedOn w:val="Absatz-Standardschriftart"/>
+    <w:basedOn w:val="a0"/>
     <w:uiPriority w:val="1"/>
     <w:rsid w:val="001442C3"/>
     <w:rPr>
@@ -4965,7 +4970,7 @@
   </w:style>
   <w:style w:type="character" w:customStyle="1" w:styleId="Formatvorlage33">
     <w:name w:val="Formatvorlage33"/>
-    <w:basedOn w:val="Absatz-Standardschriftart"/>
+    <w:basedOn w:val="a0"/>
     <w:uiPriority w:val="1"/>
     <w:rsid w:val="001442C3"/>
     <w:rPr>
@@ -4975,7 +4980,7 @@
   </w:style>
   <w:style w:type="character" w:customStyle="1" w:styleId="Formatvorlage34">
     <w:name w:val="Formatvorlage34"/>
-    <w:basedOn w:val="Absatz-Standardschriftart"/>
+    <w:basedOn w:val="a0"/>
     <w:uiPriority w:val="1"/>
     <w:rsid w:val="001442C3"/>
     <w:rPr>
@@ -4985,7 +4990,7 @@
   </w:style>
   <w:style w:type="character" w:customStyle="1" w:styleId="Formatvorlage35">
     <w:name w:val="Formatvorlage35"/>
-    <w:basedOn w:val="Absatz-Standardschriftart"/>
+    <w:basedOn w:val="a0"/>
     <w:uiPriority w:val="1"/>
     <w:rsid w:val="001442C3"/>
     <w:rPr>
@@ -4995,7 +5000,7 @@
   </w:style>
   <w:style w:type="character" w:customStyle="1" w:styleId="Formatvorlage36">
     <w:name w:val="Formatvorlage36"/>
-    <w:basedOn w:val="Absatz-Standardschriftart"/>
+    <w:basedOn w:val="a0"/>
     <w:uiPriority w:val="1"/>
     <w:rsid w:val="001442C3"/>
     <w:rPr>
@@ -5005,7 +5010,7 @@
   </w:style>
   <w:style w:type="character" w:customStyle="1" w:styleId="Formatvorlage37">
     <w:name w:val="Formatvorlage37"/>
-    <w:basedOn w:val="Absatz-Standardschriftart"/>
+    <w:basedOn w:val="a0"/>
     <w:uiPriority w:val="1"/>
     <w:rsid w:val="001442C3"/>
     <w:rPr>
@@ -5015,7 +5020,7 @@
   </w:style>
   <w:style w:type="character" w:customStyle="1" w:styleId="Formatvorlage38">
     <w:name w:val="Formatvorlage38"/>
-    <w:basedOn w:val="Absatz-Standardschriftart"/>
+    <w:basedOn w:val="a0"/>
     <w:uiPriority w:val="1"/>
     <w:rsid w:val="001442C3"/>
     <w:rPr>
@@ -5026,7 +5031,7 @@
   </w:style>
   <w:style w:type="character" w:customStyle="1" w:styleId="Formatvorlage39">
     <w:name w:val="Formatvorlage39"/>
-    <w:basedOn w:val="Absatz-Standardschriftart"/>
+    <w:basedOn w:val="a0"/>
     <w:uiPriority w:val="1"/>
     <w:rsid w:val="001442C3"/>
     <w:rPr>
@@ -5036,7 +5041,7 @@
   </w:style>
   <w:style w:type="character" w:customStyle="1" w:styleId="Formatvorlage40">
     <w:name w:val="Formatvorlage40"/>
-    <w:basedOn w:val="Absatz-Standardschriftart"/>
+    <w:basedOn w:val="a0"/>
     <w:uiPriority w:val="1"/>
     <w:rsid w:val="001442C3"/>
     <w:rPr>
@@ -5046,7 +5051,7 @@
   </w:style>
   <w:style w:type="character" w:customStyle="1" w:styleId="Formatvorlage41">
     <w:name w:val="Formatvorlage41"/>
-    <w:basedOn w:val="Absatz-Standardschriftart"/>
+    <w:basedOn w:val="a0"/>
     <w:uiPriority w:val="1"/>
     <w:rsid w:val="00472118"/>
     <w:rPr>
@@ -5056,7 +5061,7 @@
   </w:style>
   <w:style w:type="character" w:customStyle="1" w:styleId="Formatvorlage42">
     <w:name w:val="Formatvorlage42"/>
-    <w:basedOn w:val="Absatz-Standardschriftart"/>
+    <w:basedOn w:val="a0"/>
     <w:uiPriority w:val="1"/>
     <w:rsid w:val="00266602"/>
     <w:rPr>
@@ -5066,7 +5071,7 @@
   </w:style>
   <w:style w:type="character" w:customStyle="1" w:styleId="Formatvorlage43">
     <w:name w:val="Formatvorlage43"/>
-    <w:basedOn w:val="Absatz-Standardschriftart"/>
+    <w:basedOn w:val="a0"/>
     <w:uiPriority w:val="1"/>
     <w:rsid w:val="00266602"/>
     <w:rPr>
@@ -5076,7 +5081,7 @@
   </w:style>
   <w:style w:type="character" w:customStyle="1" w:styleId="Formatvorlage44">
     <w:name w:val="Formatvorlage44"/>
-    <w:basedOn w:val="Absatz-Standardschriftart"/>
+    <w:basedOn w:val="a0"/>
     <w:uiPriority w:val="1"/>
     <w:rsid w:val="00266602"/>
     <w:rPr>
@@ -5086,7 +5091,7 @@
   </w:style>
   <w:style w:type="character" w:customStyle="1" w:styleId="Formatvorlage45">
     <w:name w:val="Formatvorlage45"/>
-    <w:basedOn w:val="Absatz-Standardschriftart"/>
+    <w:basedOn w:val="a0"/>
     <w:uiPriority w:val="1"/>
     <w:rsid w:val="00266602"/>
     <w:rPr>
@@ -5096,7 +5101,7 @@
   </w:style>
   <w:style w:type="character" w:customStyle="1" w:styleId="Formatvorlage46">
     <w:name w:val="Formatvorlage46"/>
-    <w:basedOn w:val="Absatz-Standardschriftart"/>
+    <w:basedOn w:val="a0"/>
     <w:uiPriority w:val="1"/>
     <w:rsid w:val="00266602"/>
     <w:rPr>
@@ -5106,7 +5111,7 @@
   </w:style>
   <w:style w:type="character" w:customStyle="1" w:styleId="Formatvorlage47">
     <w:name w:val="Formatvorlage47"/>
-    <w:basedOn w:val="Absatz-Standardschriftart"/>
+    <w:basedOn w:val="a0"/>
     <w:uiPriority w:val="1"/>
     <w:rsid w:val="00266602"/>
     <w:rPr>
@@ -5116,7 +5121,7 @@
   </w:style>
   <w:style w:type="character" w:customStyle="1" w:styleId="Formatvorlage48">
     <w:name w:val="Formatvorlage48"/>
-    <w:basedOn w:val="Absatz-Standardschriftart"/>
+    <w:basedOn w:val="a0"/>
     <w:uiPriority w:val="1"/>
     <w:rsid w:val="00266602"/>
     <w:rPr>
@@ -5126,7 +5131,7 @@
   </w:style>
   <w:style w:type="character" w:customStyle="1" w:styleId="Formatvorlage49">
     <w:name w:val="Formatvorlage49"/>
-    <w:basedOn w:val="Absatz-Standardschriftart"/>
+    <w:basedOn w:val="a0"/>
     <w:uiPriority w:val="1"/>
     <w:rsid w:val="00266602"/>
     <w:rPr>
@@ -5136,7 +5141,7 @@
   </w:style>
   <w:style w:type="character" w:customStyle="1" w:styleId="Formatvorlage50">
     <w:name w:val="Formatvorlage50"/>
-    <w:basedOn w:val="Absatz-Standardschriftart"/>
+    <w:basedOn w:val="a0"/>
     <w:uiPriority w:val="1"/>
     <w:rsid w:val="00266602"/>
     <w:rPr>
@@ -5146,7 +5151,7 @@
   </w:style>
   <w:style w:type="character" w:customStyle="1" w:styleId="Formatvorlage51">
     <w:name w:val="Formatvorlage51"/>
-    <w:basedOn w:val="Absatz-Standardschriftart"/>
+    <w:basedOn w:val="a0"/>
     <w:uiPriority w:val="1"/>
     <w:rsid w:val="00266602"/>
     <w:rPr>
@@ -5156,7 +5161,7 @@
   </w:style>
   <w:style w:type="character" w:customStyle="1" w:styleId="Formatvorlage52">
     <w:name w:val="Formatvorlage52"/>
-    <w:basedOn w:val="Absatz-Standardschriftart"/>
+    <w:basedOn w:val="a0"/>
     <w:uiPriority w:val="1"/>
     <w:rsid w:val="00266602"/>
     <w:rPr>
@@ -5166,7 +5171,7 @@
   </w:style>
   <w:style w:type="character" w:customStyle="1" w:styleId="Formatvorlage53">
     <w:name w:val="Formatvorlage53"/>
-    <w:basedOn w:val="Absatz-Standardschriftart"/>
+    <w:basedOn w:val="a0"/>
     <w:uiPriority w:val="1"/>
     <w:rsid w:val="00266602"/>
     <w:rPr>
@@ -5176,7 +5181,7 @@
   </w:style>
   <w:style w:type="character" w:customStyle="1" w:styleId="Formatvorlage54">
     <w:name w:val="Formatvorlage54"/>
-    <w:basedOn w:val="Absatz-Standardschriftart"/>
+    <w:basedOn w:val="a0"/>
     <w:uiPriority w:val="1"/>
     <w:rsid w:val="00266602"/>
     <w:rPr>
@@ -5186,7 +5191,7 @@
   </w:style>
   <w:style w:type="character" w:customStyle="1" w:styleId="Formatvorlage55">
     <w:name w:val="Formatvorlage55"/>
-    <w:basedOn w:val="Absatz-Standardschriftart"/>
+    <w:basedOn w:val="a0"/>
     <w:uiPriority w:val="1"/>
     <w:rsid w:val="00266602"/>
     <w:rPr>
@@ -5196,7 +5201,7 @@
   </w:style>
   <w:style w:type="character" w:customStyle="1" w:styleId="Formatvorlage56">
     <w:name w:val="Formatvorlage56"/>
-    <w:basedOn w:val="Absatz-Standardschriftart"/>
+    <w:basedOn w:val="a0"/>
     <w:uiPriority w:val="1"/>
     <w:rsid w:val="00266602"/>
     <w:rPr>
@@ -5206,7 +5211,7 @@
   </w:style>
   <w:style w:type="character" w:customStyle="1" w:styleId="Formatvorlage57">
     <w:name w:val="Formatvorlage57"/>
-    <w:basedOn w:val="Absatz-Standardschriftart"/>
+    <w:basedOn w:val="a0"/>
     <w:uiPriority w:val="1"/>
     <w:rsid w:val="00266602"/>
     <w:rPr>
@@ -5216,7 +5221,7 @@
   </w:style>
   <w:style w:type="character" w:customStyle="1" w:styleId="Formatvorlage58">
     <w:name w:val="Formatvorlage58"/>
-    <w:basedOn w:val="Absatz-Standardschriftart"/>
+    <w:basedOn w:val="a0"/>
     <w:uiPriority w:val="1"/>
     <w:rsid w:val="004F3820"/>
     <w:rPr>
@@ -5226,7 +5231,7 @@
   </w:style>
   <w:style w:type="character" w:customStyle="1" w:styleId="Formatvorlage59">
     <w:name w:val="Formatvorlage59"/>
-    <w:basedOn w:val="Absatz-Standardschriftart"/>
+    <w:basedOn w:val="a0"/>
     <w:uiPriority w:val="1"/>
     <w:rsid w:val="00B060E1"/>
     <w:rPr>
@@ -5236,7 +5241,7 @@
   </w:style>
   <w:style w:type="character" w:customStyle="1" w:styleId="Formatvorlage60">
     <w:name w:val="Formatvorlage60"/>
-    <w:basedOn w:val="Absatz-Standardschriftart"/>
+    <w:basedOn w:val="a0"/>
     <w:uiPriority w:val="1"/>
     <w:rsid w:val="00B060E1"/>
     <w:rPr>
@@ -5246,7 +5251,7 @@
   </w:style>
   <w:style w:type="character" w:customStyle="1" w:styleId="Formatvorlage61">
     <w:name w:val="Formatvorlage61"/>
-    <w:basedOn w:val="Absatz-Standardschriftart"/>
+    <w:basedOn w:val="a0"/>
     <w:uiPriority w:val="1"/>
     <w:rsid w:val="00B060E1"/>
     <w:rPr>
@@ -5256,7 +5261,7 @@
   </w:style>
   <w:style w:type="character" w:customStyle="1" w:styleId="Formatvorlage62">
     <w:name w:val="Formatvorlage62"/>
-    <w:basedOn w:val="Absatz-Standardschriftart"/>
+    <w:basedOn w:val="a0"/>
     <w:uiPriority w:val="1"/>
     <w:rsid w:val="00B060E1"/>
     <w:rPr>
@@ -5266,7 +5271,7 @@
   </w:style>
   <w:style w:type="character" w:customStyle="1" w:styleId="Formatvorlage63">
     <w:name w:val="Formatvorlage63"/>
-    <w:basedOn w:val="Absatz-Standardschriftart"/>
+    <w:basedOn w:val="a0"/>
     <w:uiPriority w:val="1"/>
     <w:rsid w:val="00B060E1"/>
     <w:rPr>
@@ -5276,7 +5281,7 @@
   </w:style>
   <w:style w:type="character" w:customStyle="1" w:styleId="Formatvorlage64">
     <w:name w:val="Formatvorlage64"/>
-    <w:basedOn w:val="Absatz-Standardschriftart"/>
+    <w:basedOn w:val="a0"/>
     <w:uiPriority w:val="1"/>
     <w:rsid w:val="00B060E1"/>
     <w:rPr>
@@ -5286,7 +5291,7 @@
   </w:style>
   <w:style w:type="character" w:customStyle="1" w:styleId="Formatvorlage65">
     <w:name w:val="Formatvorlage65"/>
-    <w:basedOn w:val="Absatz-Standardschriftart"/>
+    <w:basedOn w:val="a0"/>
     <w:uiPriority w:val="1"/>
     <w:rsid w:val="00B060E1"/>
     <w:rPr>
@@ -5296,7 +5301,7 @@
   </w:style>
   <w:style w:type="character" w:customStyle="1" w:styleId="Formatvorlage66">
     <w:name w:val="Formatvorlage66"/>
-    <w:basedOn w:val="Absatz-Standardschriftart"/>
+    <w:basedOn w:val="a0"/>
     <w:uiPriority w:val="1"/>
     <w:rsid w:val="00B060E1"/>
     <w:rPr>
@@ -5306,7 +5311,7 @@
   </w:style>
   <w:style w:type="character" w:customStyle="1" w:styleId="Formatvorlage67">
     <w:name w:val="Formatvorlage67"/>
-    <w:basedOn w:val="Absatz-Standardschriftart"/>
+    <w:basedOn w:val="a0"/>
     <w:uiPriority w:val="1"/>
     <w:rsid w:val="00B060E1"/>
     <w:rPr>
@@ -5316,7 +5321,7 @@
   </w:style>
   <w:style w:type="character" w:customStyle="1" w:styleId="Formatvorlage68">
     <w:name w:val="Formatvorlage68"/>
-    <w:basedOn w:val="Absatz-Standardschriftart"/>
+    <w:basedOn w:val="a0"/>
     <w:uiPriority w:val="1"/>
     <w:rsid w:val="000F77F6"/>
     <w:rPr>
@@ -5326,7 +5331,7 @@
   </w:style>
   <w:style w:type="character" w:customStyle="1" w:styleId="Formatvorlage69">
     <w:name w:val="Formatvorlage69"/>
-    <w:basedOn w:val="Absatz-Standardschriftart"/>
+    <w:basedOn w:val="a0"/>
     <w:uiPriority w:val="1"/>
     <w:rsid w:val="000F77F6"/>
     <w:rPr>
@@ -5336,7 +5341,7 @@
   </w:style>
   <w:style w:type="character" w:customStyle="1" w:styleId="Formatvorlage70">
     <w:name w:val="Formatvorlage70"/>
-    <w:basedOn w:val="Absatz-Standardschriftart"/>
+    <w:basedOn w:val="a0"/>
     <w:uiPriority w:val="1"/>
     <w:rsid w:val="000F77F6"/>
     <w:rPr>
@@ -5346,7 +5351,7 @@
   </w:style>
   <w:style w:type="character" w:customStyle="1" w:styleId="Formatvorlage71">
     <w:name w:val="Formatvorlage71"/>
-    <w:basedOn w:val="Absatz-Standardschriftart"/>
+    <w:basedOn w:val="a0"/>
     <w:uiPriority w:val="1"/>
     <w:rsid w:val="000F77F6"/>
     <w:rPr>
@@ -5356,7 +5361,7 @@
   </w:style>
   <w:style w:type="character" w:customStyle="1" w:styleId="Formatvorlage72">
     <w:name w:val="Formatvorlage72"/>
-    <w:basedOn w:val="Absatz-Standardschriftart"/>
+    <w:basedOn w:val="a0"/>
     <w:uiPriority w:val="1"/>
     <w:rsid w:val="000F77F6"/>
     <w:rPr>
@@ -5366,7 +5371,7 @@
   </w:style>
   <w:style w:type="character" w:customStyle="1" w:styleId="Formatvorlage73">
     <w:name w:val="Formatvorlage73"/>
-    <w:basedOn w:val="Absatz-Standardschriftart"/>
+    <w:basedOn w:val="a0"/>
     <w:uiPriority w:val="1"/>
     <w:rsid w:val="000F77F6"/>
     <w:rPr>
@@ -5376,7 +5381,7 @@
   </w:style>
   <w:style w:type="character" w:customStyle="1" w:styleId="Formatvorlage74">
     <w:name w:val="Formatvorlage74"/>
-    <w:basedOn w:val="Absatz-Standardschriftart"/>
+    <w:basedOn w:val="a0"/>
     <w:uiPriority w:val="1"/>
     <w:rsid w:val="000F77F6"/>
     <w:rPr>
@@ -5386,7 +5391,7 @@
   </w:style>
   <w:style w:type="character" w:customStyle="1" w:styleId="Formatvorlage75">
     <w:name w:val="Formatvorlage75"/>
-    <w:basedOn w:val="Absatz-Standardschriftart"/>
+    <w:basedOn w:val="a0"/>
     <w:uiPriority w:val="1"/>
     <w:rsid w:val="000F77F6"/>
     <w:rPr>
@@ -5396,7 +5401,7 @@
   </w:style>
   <w:style w:type="character" w:customStyle="1" w:styleId="Formatvorlage76">
     <w:name w:val="Formatvorlage76"/>
-    <w:basedOn w:val="Absatz-Standardschriftart"/>
+    <w:basedOn w:val="a0"/>
     <w:uiPriority w:val="1"/>
     <w:rsid w:val="000F77F6"/>
     <w:rPr>
@@ -5406,7 +5411,7 @@
   </w:style>
   <w:style w:type="character" w:customStyle="1" w:styleId="Formatvorlage77">
     <w:name w:val="Formatvorlage77"/>
-    <w:basedOn w:val="Absatz-Standardschriftart"/>
+    <w:basedOn w:val="a0"/>
     <w:uiPriority w:val="1"/>
     <w:rsid w:val="002377AB"/>
     <w:rPr>
@@ -5416,7 +5421,7 @@
   </w:style>
   <w:style w:type="character" w:customStyle="1" w:styleId="Formatvorlage78">
     <w:name w:val="Formatvorlage78"/>
-    <w:basedOn w:val="Absatz-Standardschriftart"/>
+    <w:basedOn w:val="a0"/>
     <w:uiPriority w:val="1"/>
     <w:rsid w:val="00402979"/>
     <w:rPr>
@@ -5427,7 +5432,7 @@
   </w:style>
   <w:style w:type="character" w:customStyle="1" w:styleId="Formatvorlage79">
     <w:name w:val="Formatvorlage79"/>
-    <w:basedOn w:val="Absatz-Standardschriftart"/>
+    <w:basedOn w:val="a0"/>
     <w:uiPriority w:val="1"/>
     <w:rsid w:val="005654E3"/>
     <w:rPr>
@@ -5438,7 +5443,7 @@
   </w:style>
   <w:style w:type="character" w:customStyle="1" w:styleId="Formatvorlage80">
     <w:name w:val="Formatvorlage80"/>
-    <w:basedOn w:val="Absatz-Standardschriftart"/>
+    <w:basedOn w:val="a0"/>
     <w:uiPriority w:val="1"/>
     <w:rsid w:val="002419EB"/>
     <w:rPr>
@@ -5475,7 +5480,7 @@
           </w:pPr>
           <w:r>
             <w:rPr>
-              <w:rStyle w:val="Platzhaltertext"/>
+              <w:rStyle w:val="a3"/>
               <w:sz w:val="14"/>
               <w:szCs w:val="14"/>
             </w:rPr>
@@ -5492,24 +5497,24 @@
 <w:fonts xmlns:mc="http://schemas.openxmlformats.org/markup-compatibility/2006" xmlns:r="http://schemas.openxmlformats.org/officeDocument/2006/relationships" xmlns:w="http://schemas.openxmlformats.org/wordprocessingml/2006/main" xmlns:w14="http://schemas.microsoft.com/office/word/2010/wordml" xmlns:w15="http://schemas.microsoft.com/office/word/2012/wordml" xmlns:w16cid="http://schemas.microsoft.com/office/word/2016/wordml/cid" xmlns:w16se="http://schemas.microsoft.com/office/word/2015/wordml/symex" mc:Ignorable="w14 w15 w16se w16cid">
   <w:font w:name="Arial">
     <w:panose1 w:val="020B0604020202020204"/>
-    <w:charset w:val="00"/>
+    <w:charset w:val="CC"/>
     <w:family w:val="swiss"/>
     <w:pitch w:val="variable"/>
     <w:sig w:usb0="E0002EFF" w:usb1="C000785B" w:usb2="00000009" w:usb3="00000000" w:csb0="000001FF" w:csb1="00000000"/>
   </w:font>
   <w:font w:name="Times New Roman">
     <w:panose1 w:val="02020603050405020304"/>
-    <w:charset w:val="00"/>
+    <w:charset w:val="CC"/>
     <w:family w:val="roman"/>
     <w:pitch w:val="variable"/>
     <w:sig w:usb0="E0002EFF" w:usb1="C000785B" w:usb2="00000009" w:usb3="00000000" w:csb0="000001FF" w:csb1="00000000"/>
   </w:font>
   <w:font w:name="Calibri">
     <w:panose1 w:val="020F0502020204030204"/>
-    <w:charset w:val="00"/>
+    <w:charset w:val="CC"/>
     <w:family w:val="swiss"/>
     <w:pitch w:val="variable"/>
-    <w:sig w:usb0="E0002AFF" w:usb1="C000247B" w:usb2="00000009" w:usb3="00000000" w:csb0="000001FF" w:csb1="00000000"/>
+    <w:sig w:usb0="E0002EFF" w:usb1="C000247B" w:usb2="00000009" w:usb3="00000000" w:csb0="000001FF" w:csb1="00000000"/>
   </w:font>
   <w:font w:name="Tahoma">
     <w:panose1 w:val="020B0604030504040204"/>
@@ -5520,14 +5525,14 @@
   </w:font>
   <w:font w:name="Cambria">
     <w:panose1 w:val="02040503050406030204"/>
-    <w:charset w:val="00"/>
+    <w:charset w:val="CC"/>
     <w:family w:val="roman"/>
     <w:pitch w:val="variable"/>
     <w:sig w:usb0="E00006FF" w:usb1="420024FF" w:usb2="02000000" w:usb3="00000000" w:csb0="0000019F" w:csb1="00000000"/>
   </w:font>
   <w:font w:name="Calibri Light">
     <w:panose1 w:val="020F0302020204030204"/>
-    <w:charset w:val="00"/>
+    <w:charset w:val="CC"/>
     <w:family w:val="swiss"/>
     <w:pitch w:val="variable"/>
     <w:sig w:usb0="E0002AFF" w:usb1="C000247B" w:usb2="00000009" w:usb3="00000000" w:csb0="000001FF" w:csb1="00000000"/>
@@ -5552,7 +5557,10 @@
   </w:compat>
   <w:rsids>
     <w:rsidRoot w:val="00BF4AD0"/>
+    <w:rsid w:val="00355AF0"/>
+    <w:rsid w:val="00710B37"/>
     <w:rsid w:val="00BF4AD0"/>
+    <w:rsid w:val="00DE25F6"/>
   </w:rsids>
   <m:mathPr>
     <m:mathFont m:val="Cambria Math"/>
@@ -5969,17 +5977,17 @@
     <w:lsdException w:name="Hashtag" w:semiHidden="1" w:unhideWhenUsed="1"/>
     <w:lsdException w:name="Unresolved Mention" w:semiHidden="1" w:unhideWhenUsed="1"/>
   </w:latentStyles>
-  <w:style w:type="paragraph" w:default="1" w:styleId="Standard">
+  <w:style w:type="paragraph" w:default="1" w:styleId="a">
     <w:name w:val="Normal"/>
     <w:qFormat/>
   </w:style>
-  <w:style w:type="character" w:default="1" w:styleId="Absatz-Standardschriftart">
+  <w:style w:type="character" w:default="1" w:styleId="a0">
     <w:name w:val="Default Paragraph Font"/>
     <w:uiPriority w:val="1"/>
     <w:semiHidden/>
     <w:unhideWhenUsed/>
   </w:style>
-  <w:style w:type="table" w:default="1" w:styleId="NormaleTabelle">
+  <w:style w:type="table" w:default="1" w:styleId="a1">
     <w:name w:val="Normal Table"/>
     <w:uiPriority w:val="99"/>
     <w:semiHidden/>
@@ -5994,15 +6002,15 @@
       </w:tblCellMar>
     </w:tblPr>
   </w:style>
-  <w:style w:type="numbering" w:default="1" w:styleId="KeineListe">
+  <w:style w:type="numbering" w:default="1" w:styleId="a2">
     <w:name w:val="No List"/>
     <w:uiPriority w:val="99"/>
     <w:semiHidden/>
     <w:unhideWhenUsed/>
   </w:style>
-  <w:style w:type="character" w:styleId="Platzhaltertext">
+  <w:style w:type="character" w:styleId="a3">
     <w:name w:val="Placeholder Text"/>
-    <w:basedOn w:val="Absatz-Standardschriftart"/>
+    <w:basedOn w:val="a0"/>
     <w:uiPriority w:val="99"/>
     <w:semiHidden/>
     <w:rPr>

--- a/template/BP 2004/BP2004_GMS_Halbjahr_Zeugnis_HS.docx
+++ b/template/BP 2004/BP2004_GMS_Halbjahr_Zeugnis_HS.docx
@@ -281,6 +281,7 @@
               </w:rPr>
               <w:fldChar w:fldCharType="separate"/>
             </w:r>
+            <w:bookmarkStart w:id="1" w:name="_GoBack"/>
             <w:r>
               <w:rPr>
                 <w:rFonts w:ascii="Arial" w:hAnsi="Arial"/>
@@ -292,6 +293,7 @@
               </w:rPr>
               <w:t>${schule}</w:t>
             </w:r>
+            <w:bookmarkEnd w:id="1"/>
             <w:r>
               <w:rPr>
                 <w:rFonts w:ascii="Arial" w:hAnsi="Arial"/>
@@ -476,7 +478,7 @@
                 </w:ffData>
               </w:fldChar>
             </w:r>
-            <w:bookmarkStart w:id="1" w:name="Text2"/>
+            <w:bookmarkStart w:id="2" w:name="Text2"/>
             <w:r>
               <w:rPr>
                 <w:rStyle w:val="Formatvorlage2"/>
@@ -507,7 +509,7 @@
               </w:rPr>
               <w:fldChar w:fldCharType="end"/>
             </w:r>
-            <w:bookmarkEnd w:id="1"/>
+            <w:bookmarkEnd w:id="2"/>
           </w:p>
         </w:tc>
         <w:tc>
@@ -565,7 +567,7 @@
                 </w:ffData>
               </w:fldChar>
             </w:r>
-            <w:bookmarkStart w:id="2" w:name="Text10"/>
+            <w:bookmarkStart w:id="3" w:name="Text10"/>
             <w:r>
               <w:rPr>
                 <w:rFonts w:ascii="Arial" w:hAnsi="Arial" w:cs="Arial"/>
@@ -601,7 +603,7 @@
               </w:rPr>
               <w:fldChar w:fldCharType="end"/>
             </w:r>
-            <w:bookmarkEnd w:id="2"/>
+            <w:bookmarkEnd w:id="3"/>
             <w:r>
               <w:rPr>
                 <w:rFonts w:ascii="Arial" w:hAnsi="Arial" w:cs="Arial"/>
@@ -764,7 +766,7 @@
                 </w:ffData>
               </w:fldChar>
             </w:r>
-            <w:bookmarkStart w:id="3" w:name="Text3"/>
+            <w:bookmarkStart w:id="4" w:name="Text3"/>
             <w:r>
               <w:rPr>
                 <w:rFonts w:ascii="Arial" w:hAnsi="Arial"/>
@@ -785,7 +787,6 @@
               </w:rPr>
               <w:fldChar w:fldCharType="separate"/>
             </w:r>
-            <w:bookmarkStart w:id="4" w:name="_GoBack"/>
             <w:r>
               <w:rPr>
                 <w:rFonts w:ascii="Arial" w:hAnsi="Arial"/>
@@ -794,15 +795,14 @@
               </w:rPr>
               <w:t>${name}</w:t>
             </w:r>
+            <w:r>
+              <w:rPr>
+                <w:rFonts w:ascii="Arial" w:hAnsi="Arial"/>
+                <w:lang w:val="de-DE"/>
+              </w:rPr>
+              <w:fldChar w:fldCharType="end"/>
+            </w:r>
             <w:bookmarkEnd w:id="4"/>
-            <w:r>
-              <w:rPr>
-                <w:rFonts w:ascii="Arial" w:hAnsi="Arial"/>
-                <w:lang w:val="de-DE"/>
-              </w:rPr>
-              <w:fldChar w:fldCharType="end"/>
-            </w:r>
-            <w:bookmarkEnd w:id="3"/>
           </w:p>
         </w:tc>
       </w:tr>
@@ -5557,9 +5557,11 @@
   </w:compat>
   <w:rsids>
     <w:rsidRoot w:val="00BF4AD0"/>
+    <w:rsid w:val="00331A50"/>
     <w:rsid w:val="00355AF0"/>
     <w:rsid w:val="00710B37"/>
     <w:rsid w:val="00BF4AD0"/>
+    <w:rsid w:val="00D16D7B"/>
     <w:rsid w:val="00DE25F6"/>
   </w:rsids>
   <m:mathPr>

--- a/template/BP 2004/BP2004_GMS_Halbjahr_Zeugnis_HS.docx
+++ b/template/BP 2004/BP2004_GMS_Halbjahr_Zeugnis_HS.docx
@@ -281,7 +281,6 @@
               </w:rPr>
               <w:fldChar w:fldCharType="separate"/>
             </w:r>
-            <w:bookmarkStart w:id="1" w:name="_GoBack"/>
             <w:r>
               <w:rPr>
                 <w:rFonts w:ascii="Arial" w:hAnsi="Arial"/>
@@ -293,7 +292,6 @@
               </w:rPr>
               <w:t>${schule}</w:t>
             </w:r>
-            <w:bookmarkEnd w:id="1"/>
             <w:r>
               <w:rPr>
                 <w:rFonts w:ascii="Arial" w:hAnsi="Arial"/>
@@ -478,7 +476,7 @@
                 </w:ffData>
               </w:fldChar>
             </w:r>
-            <w:bookmarkStart w:id="2" w:name="Text2"/>
+            <w:bookmarkStart w:id="1" w:name="Text2"/>
             <w:r>
               <w:rPr>
                 <w:rStyle w:val="Formatvorlage2"/>
@@ -509,7 +507,7 @@
               </w:rPr>
               <w:fldChar w:fldCharType="end"/>
             </w:r>
-            <w:bookmarkEnd w:id="2"/>
+            <w:bookmarkEnd w:id="1"/>
           </w:p>
         </w:tc>
         <w:tc>
@@ -567,7 +565,7 @@
                 </w:ffData>
               </w:fldChar>
             </w:r>
-            <w:bookmarkStart w:id="3" w:name="Text10"/>
+            <w:bookmarkStart w:id="2" w:name="Text10"/>
             <w:r>
               <w:rPr>
                 <w:rFonts w:ascii="Arial" w:hAnsi="Arial" w:cs="Arial"/>
@@ -603,7 +601,7 @@
               </w:rPr>
               <w:fldChar w:fldCharType="end"/>
             </w:r>
-            <w:bookmarkEnd w:id="3"/>
+            <w:bookmarkEnd w:id="2"/>
             <w:r>
               <w:rPr>
                 <w:rFonts w:ascii="Arial" w:hAnsi="Arial" w:cs="Arial"/>
@@ -766,7 +764,7 @@
                 </w:ffData>
               </w:fldChar>
             </w:r>
-            <w:bookmarkStart w:id="4" w:name="Text3"/>
+            <w:bookmarkStart w:id="3" w:name="Text3"/>
             <w:r>
               <w:rPr>
                 <w:rFonts w:ascii="Arial" w:hAnsi="Arial"/>
@@ -802,7 +800,7 @@
               </w:rPr>
               <w:fldChar w:fldCharType="end"/>
             </w:r>
-            <w:bookmarkEnd w:id="4"/>
+            <w:bookmarkEnd w:id="3"/>
           </w:p>
         </w:tc>
       </w:tr>
@@ -1962,6 +1960,7 @@
               <w:listItem w:displayText="Technik" w:value="Technik"/>
               <w:listItem w:displayText="Französisch" w:value="Französisch"/>
               <w:listItem w:displayText="Mensch und Umwelt (MUm)" w:value="Mensch und Umwelt (MUm)"/>
+              <w:listItem w:displayText="${wahlfach_titel}" w:value="${wahlfach_titel}"/>
             </w:dropDownList>
           </w:sdtPr>
           <w:sdtEndPr>
@@ -1995,7 +1994,7 @@
                   <w:rPr>
                     <w:rStyle w:val="Formatvorlage64"/>
                   </w:rPr>
-                  <w:t>Technik</w:t>
+                  <w:t>${wahlfach_titel}</w:t>
                 </w:r>
               </w:p>
             </w:tc>
@@ -2133,6 +2132,7 @@
               <w:listItem w:displayText="Musik" w:value="Musik"/>
               <w:listItem w:displayText="Bildende Kunst" w:value="Bildende Kunst"/>
               <w:listItem w:displayText="Spanisch" w:value="Spanisch"/>
+              <w:listItem w:displayText="${profilfach_titel}" w:value="${profilfach_titel}"/>
             </w:dropDownList>
           </w:sdtPr>
           <w:sdtEndPr>
@@ -2166,7 +2166,7 @@
                   <w:rPr>
                     <w:rStyle w:val="Formatvorlage65"/>
                   </w:rPr>
-                  <w:t>Spanisch</w:t>
+                  <w:t>${profilfach_titel}</w:t>
                 </w:r>
               </w:p>
             </w:tc>
@@ -2302,7 +2302,7 @@
                 </w:ffData>
               </w:fldChar>
             </w:r>
-            <w:bookmarkStart w:id="5" w:name="Text6"/>
+            <w:bookmarkStart w:id="4" w:name="Text6"/>
             <w:r>
               <w:rPr>
                 <w:rFonts w:ascii="Arial" w:hAnsi="Arial"/>
@@ -2338,7 +2338,7 @@
               </w:rPr>
               <w:fldChar w:fldCharType="end"/>
             </w:r>
-            <w:bookmarkEnd w:id="5"/>
+            <w:bookmarkEnd w:id="4"/>
           </w:p>
         </w:tc>
       </w:tr>
@@ -2410,7 +2410,7 @@
                 </w:ffData>
               </w:fldChar>
             </w:r>
-            <w:bookmarkStart w:id="6" w:name="Text7"/>
+            <w:bookmarkStart w:id="5" w:name="Text7"/>
             <w:r>
               <w:rPr>
                 <w:rFonts w:ascii="Arial" w:hAnsi="Arial"/>
@@ -2445,7 +2445,7 @@
               </w:rPr>
               <w:fldChar w:fldCharType="end"/>
             </w:r>
-            <w:bookmarkEnd w:id="6"/>
+            <w:bookmarkEnd w:id="5"/>
           </w:p>
         </w:tc>
       </w:tr>
@@ -2515,7 +2515,7 @@
                 </w:ffData>
               </w:fldChar>
             </w:r>
-            <w:bookmarkStart w:id="7" w:name="Text8"/>
+            <w:bookmarkStart w:id="6" w:name="Text8"/>
             <w:r>
               <w:rPr>
                 <w:rFonts w:ascii="Arial" w:hAnsi="Arial"/>
@@ -2550,7 +2550,7 @@
               </w:rPr>
               <w:fldChar w:fldCharType="end"/>
             </w:r>
-            <w:bookmarkEnd w:id="7"/>
+            <w:bookmarkEnd w:id="6"/>
           </w:p>
         </w:tc>
         <w:tc>
@@ -5557,6 +5557,7 @@
   </w:compat>
   <w:rsids>
     <w:rsidRoot w:val="00BF4AD0"/>
+    <w:rsid w:val="00061039"/>
     <w:rsid w:val="00331A50"/>
     <w:rsid w:val="00355AF0"/>
     <w:rsid w:val="00710B37"/>

--- a/template/BP 2004/BP2004_GMS_Halbjahr_Zeugnis_HS.docx
+++ b/template/BP 2004/BP2004_GMS_Halbjahr_Zeugnis_HS.docx
@@ -3061,72 +3061,7 @@
           <w:szCs w:val="16"/>
           <w:lang w:val="de-DE"/>
         </w:rPr>
-        <w:t>sehr gut</w:t>
-      </w:r>
-      <w:r>
-        <w:rPr>
-          <w:rFonts w:ascii="Arial" w:eastAsia="Arial" w:hAnsi="Arial" w:cs="Arial"/>
-          <w:i/>
-          <w:spacing w:val="2"/>
-          <w:sz w:val="16"/>
-          <w:szCs w:val="16"/>
-          <w:lang w:val="de-DE"/>
-        </w:rPr>
-        <w:t xml:space="preserve"> </w:t>
-      </w:r>
-      <w:r>
-        <w:rPr>
-          <w:rFonts w:ascii="Arial" w:eastAsia="Arial" w:hAnsi="Arial" w:cs="Arial"/>
-          <w:i/>
-          <w:spacing w:val="2"/>
-          <w:sz w:val="16"/>
-          <w:szCs w:val="16"/>
-          <w:lang w:val="de-DE"/>
-        </w:rPr>
-        <w:t>(1)</w:t>
-      </w:r>
-      <w:r>
-        <w:rPr>
-          <w:rFonts w:ascii="Arial" w:eastAsia="Arial" w:hAnsi="Arial" w:cs="Arial"/>
-          <w:i/>
-          <w:spacing w:val="2"/>
-          <w:sz w:val="16"/>
-          <w:szCs w:val="16"/>
-          <w:lang w:val="de-DE"/>
-        </w:rPr>
-        <w:t xml:space="preserve"> </w:t>
-      </w:r>
-      <w:r>
-        <w:rPr>
-          <w:rFonts w:ascii="Arial" w:eastAsia="Arial" w:hAnsi="Arial" w:cs="Arial"/>
-          <w:i/>
-          <w:spacing w:val="2"/>
-          <w:sz w:val="16"/>
-          <w:szCs w:val="16"/>
-          <w:lang w:val="de-DE"/>
-        </w:rPr>
-        <w:t>=</w:t>
-      </w:r>
-      <w:r>
-        <w:rPr>
-          <w:rFonts w:ascii="Arial" w:eastAsia="Arial" w:hAnsi="Arial" w:cs="Arial"/>
-          <w:i/>
-          <w:spacing w:val="2"/>
-          <w:sz w:val="16"/>
-          <w:szCs w:val="16"/>
-          <w:lang w:val="de-DE"/>
-        </w:rPr>
-        <w:t xml:space="preserve"> sgt</w:t>
-      </w:r>
-      <w:r>
-        <w:rPr>
-          <w:rFonts w:ascii="Arial" w:eastAsia="Arial" w:hAnsi="Arial" w:cs="Arial"/>
-          <w:i/>
-          <w:sz w:val="16"/>
-          <w:szCs w:val="16"/>
-          <w:lang w:val="de-DE"/>
-        </w:rPr>
-        <w:t>,</w:t>
+        <w:t>sehr gut (1) = sgt,</w:t>
       </w:r>
       <w:r>
         <w:rPr>
@@ -3148,93 +3083,7 @@
           <w:szCs w:val="16"/>
           <w:lang w:val="de-DE"/>
         </w:rPr>
-        <w:t>gu</w:t>
-      </w:r>
-      <w:r>
-        <w:rPr>
-          <w:rFonts w:ascii="Arial" w:eastAsia="Arial" w:hAnsi="Arial" w:cs="Arial"/>
-          <w:i/>
-          <w:sz w:val="16"/>
-          <w:szCs w:val="16"/>
-          <w:lang w:val="de-DE"/>
-        </w:rPr>
-        <w:t>t</w:t>
-      </w:r>
-      <w:r>
-        <w:rPr>
-          <w:rFonts w:ascii="Arial" w:eastAsia="Arial" w:hAnsi="Arial" w:cs="Arial"/>
-          <w:i/>
-          <w:sz w:val="16"/>
-          <w:szCs w:val="16"/>
-          <w:lang w:val="de-DE"/>
-        </w:rPr>
-        <w:t xml:space="preserve"> </w:t>
-      </w:r>
-      <w:r>
-        <w:rPr>
-          <w:rFonts w:ascii="Arial" w:eastAsia="Arial" w:hAnsi="Arial" w:cs="Arial"/>
-          <w:i/>
-          <w:spacing w:val="1"/>
-          <w:sz w:val="16"/>
-          <w:szCs w:val="16"/>
-          <w:lang w:val="de-DE"/>
-        </w:rPr>
-        <w:t>(</w:t>
-      </w:r>
-      <w:r>
-        <w:rPr>
-          <w:rFonts w:ascii="Arial" w:eastAsia="Arial" w:hAnsi="Arial" w:cs="Arial"/>
-          <w:i/>
-          <w:spacing w:val="-2"/>
-          <w:sz w:val="16"/>
-          <w:szCs w:val="16"/>
-          <w:lang w:val="de-DE"/>
-        </w:rPr>
-        <w:t>2)</w:t>
-      </w:r>
-      <w:r>
-        <w:rPr>
-          <w:rFonts w:ascii="Arial" w:eastAsia="Arial" w:hAnsi="Arial" w:cs="Arial"/>
-          <w:i/>
-          <w:spacing w:val="-2"/>
-          <w:sz w:val="16"/>
-          <w:szCs w:val="16"/>
-          <w:lang w:val="de-DE"/>
-        </w:rPr>
-        <w:t xml:space="preserve"> </w:t>
-      </w:r>
-      <w:r>
-        <w:rPr>
-          <w:rFonts w:ascii="Arial" w:eastAsia="Arial" w:hAnsi="Arial" w:cs="Arial"/>
-          <w:i/>
-          <w:spacing w:val="-2"/>
-          <w:sz w:val="16"/>
-          <w:szCs w:val="16"/>
-          <w:lang w:val="de-DE"/>
-        </w:rPr>
-        <w:t>=</w:t>
-      </w:r>
-      <w:r>
-        <w:rPr>
-          <w:rFonts w:ascii="Arial" w:eastAsia="Arial" w:hAnsi="Arial" w:cs="Arial"/>
-          <w:i/>
-          <w:spacing w:val="-2"/>
-          <w:sz w:val="16"/>
-          <w:szCs w:val="16"/>
-          <w:lang w:val="de-DE"/>
-        </w:rPr>
-        <w:t xml:space="preserve"> </w:t>
-      </w:r>
-      <w:r>
-        <w:rPr>
-          <w:rFonts w:ascii="Arial" w:eastAsia="Arial" w:hAnsi="Arial" w:cs="Arial"/>
-          <w:i/>
-          <w:spacing w:val="-2"/>
-          <w:sz w:val="16"/>
-          <w:szCs w:val="16"/>
-          <w:lang w:val="de-DE"/>
-        </w:rPr>
-        <w:t>gut,</w:t>
+        <w:t>gut (2) = gut,</w:t>
       </w:r>
       <w:r>
         <w:rPr>
@@ -3256,83 +3105,7 @@
           <w:szCs w:val="16"/>
           <w:lang w:val="de-DE"/>
         </w:rPr>
-        <w:t>befriedigend</w:t>
-      </w:r>
-      <w:r>
-        <w:rPr>
-          <w:rFonts w:ascii="Arial" w:eastAsia="Times New Roman" w:hAnsi="Arial" w:cs="Arial"/>
-          <w:i/>
-          <w:spacing w:val="3"/>
-          <w:sz w:val="16"/>
-          <w:szCs w:val="16"/>
-          <w:lang w:val="de-DE"/>
-        </w:rPr>
-        <w:t xml:space="preserve"> </w:t>
-      </w:r>
-      <w:r>
-        <w:rPr>
-          <w:rFonts w:ascii="Arial" w:eastAsia="Times New Roman" w:hAnsi="Arial" w:cs="Arial"/>
-          <w:i/>
-          <w:spacing w:val="3"/>
-          <w:sz w:val="16"/>
-          <w:szCs w:val="16"/>
-          <w:lang w:val="de-DE"/>
-        </w:rPr>
-        <w:t>(3)</w:t>
-      </w:r>
-      <w:r>
-        <w:rPr>
-          <w:rFonts w:ascii="Arial" w:eastAsia="Times New Roman" w:hAnsi="Arial" w:cs="Arial"/>
-          <w:i/>
-          <w:spacing w:val="3"/>
-          <w:sz w:val="16"/>
-          <w:szCs w:val="16"/>
-          <w:lang w:val="de-DE"/>
-        </w:rPr>
-        <w:t xml:space="preserve"> </w:t>
-      </w:r>
-      <w:r>
-        <w:rPr>
-          <w:rFonts w:ascii="Arial" w:eastAsia="Times New Roman" w:hAnsi="Arial" w:cs="Arial"/>
-          <w:i/>
-          <w:spacing w:val="3"/>
-          <w:sz w:val="16"/>
-          <w:szCs w:val="16"/>
-          <w:lang w:val="de-DE"/>
-        </w:rPr>
-        <w:t>=</w:t>
-      </w:r>
-      <w:r>
-        <w:rPr>
-          <w:rFonts w:ascii="Arial" w:eastAsia="Times New Roman" w:hAnsi="Arial" w:cs="Arial"/>
-          <w:i/>
-          <w:spacing w:val="3"/>
-          <w:sz w:val="16"/>
-          <w:szCs w:val="16"/>
-          <w:lang w:val="de-DE"/>
-        </w:rPr>
-        <w:t xml:space="preserve"> </w:t>
-      </w:r>
-      <w:r>
-        <w:rPr>
-          <w:rFonts w:ascii="Arial" w:eastAsia="Arial" w:hAnsi="Arial" w:cs="Arial"/>
-          <w:i/>
-          <w:spacing w:val="1"/>
-          <w:sz w:val="16"/>
-          <w:szCs w:val="16"/>
-          <w:lang w:val="de-DE"/>
-        </w:rPr>
-        <w:t>bfr</w:t>
-      </w:r>
-      <w:r>
-        <w:rPr>
-          <w:rFonts w:ascii="Arial" w:eastAsia="Arial" w:hAnsi="Arial" w:cs="Arial"/>
-          <w:i/>
-          <w:sz w:val="16"/>
-          <w:szCs w:val="16"/>
-          <w:lang w:val="de-DE"/>
-        </w:rPr>
-        <w:t>,</w:t>
+        <w:t>befriedigend (3) = bfr,</w:t>
       </w:r>
     </w:p>
     <w:p>
@@ -3357,7 +3130,18 @@
           <w:szCs w:val="16"/>
           <w:lang w:val="de-DE"/>
         </w:rPr>
-        <w:t>ausreichend</w:t>
+        <w:t>ausreichend (4) = ausr,</w:t>
+      </w:r>
+      <w:r>
+        <w:rPr>
+          <w:rFonts w:ascii="Arial" w:eastAsia="Times New Roman" w:hAnsi="Arial" w:cs="Arial"/>
+          <w:i/>
+          <w:spacing w:val="5"/>
+          <w:sz w:val="16"/>
+          <w:szCs w:val="16"/>
+          <w:lang w:val="de-DE"/>
+        </w:rPr>
+        <w:t xml:space="preserve"> mangelhaft (5) = mgh,</w:t>
       </w:r>
       <w:r>
         <w:rPr>
@@ -3368,271 +3152,7 @@
           <w:szCs w:val="16"/>
           <w:lang w:val="de-DE"/>
         </w:rPr>
-        <w:t xml:space="preserve"> </w:t>
-      </w:r>
-      <w:r>
-        <w:rPr>
-          <w:rFonts w:ascii="Arial" w:eastAsia="Times New Roman" w:hAnsi="Arial" w:cs="Arial"/>
-          <w:i/>
-          <w:spacing w:val="3"/>
-          <w:sz w:val="16"/>
-          <w:szCs w:val="16"/>
-          <w:lang w:val="de-DE"/>
-        </w:rPr>
-        <w:t>(4)</w:t>
-      </w:r>
-      <w:r>
-        <w:rPr>
-          <w:rFonts w:ascii="Arial" w:eastAsia="Times New Roman" w:hAnsi="Arial" w:cs="Arial"/>
-          <w:i/>
-          <w:spacing w:val="3"/>
-          <w:sz w:val="16"/>
-          <w:szCs w:val="16"/>
-          <w:lang w:val="de-DE"/>
-        </w:rPr>
-        <w:t xml:space="preserve"> </w:t>
-      </w:r>
-      <w:r>
-        <w:rPr>
-          <w:rFonts w:ascii="Arial" w:eastAsia="Times New Roman" w:hAnsi="Arial" w:cs="Arial"/>
-          <w:i/>
-          <w:spacing w:val="3"/>
-          <w:sz w:val="16"/>
-          <w:szCs w:val="16"/>
-          <w:lang w:val="de-DE"/>
-        </w:rPr>
-        <w:t>=</w:t>
-      </w:r>
-      <w:r>
-        <w:rPr>
-          <w:rFonts w:ascii="Arial" w:eastAsia="Times New Roman" w:hAnsi="Arial" w:cs="Arial"/>
-          <w:i/>
-          <w:spacing w:val="3"/>
-          <w:sz w:val="16"/>
-          <w:szCs w:val="16"/>
-          <w:lang w:val="de-DE"/>
-        </w:rPr>
-        <w:t xml:space="preserve"> </w:t>
-      </w:r>
-      <w:r>
-        <w:rPr>
-          <w:rFonts w:ascii="Arial" w:eastAsia="Arial" w:hAnsi="Arial" w:cs="Arial"/>
-          <w:i/>
-          <w:spacing w:val="1"/>
-          <w:sz w:val="16"/>
-          <w:szCs w:val="16"/>
-          <w:lang w:val="de-DE"/>
-        </w:rPr>
-        <w:t>au</w:t>
-      </w:r>
-      <w:r>
-        <w:rPr>
-          <w:rFonts w:ascii="Arial" w:eastAsia="Arial" w:hAnsi="Arial" w:cs="Arial"/>
-          <w:i/>
-          <w:sz w:val="16"/>
-          <w:szCs w:val="16"/>
-          <w:lang w:val="de-DE"/>
-        </w:rPr>
-        <w:t>s</w:t>
-      </w:r>
-      <w:r>
-        <w:rPr>
-          <w:rFonts w:ascii="Arial" w:eastAsia="Arial" w:hAnsi="Arial" w:cs="Arial"/>
-          <w:i/>
-          <w:spacing w:val="1"/>
-          <w:sz w:val="16"/>
-          <w:szCs w:val="16"/>
-          <w:lang w:val="de-DE"/>
-        </w:rPr>
-        <w:t>r</w:t>
-      </w:r>
-      <w:r>
-        <w:rPr>
-          <w:rFonts w:ascii="Arial" w:eastAsia="Arial" w:hAnsi="Arial" w:cs="Arial"/>
-          <w:i/>
-          <w:sz w:val="16"/>
-          <w:szCs w:val="16"/>
-          <w:lang w:val="de-DE"/>
-        </w:rPr>
-        <w:t>,</w:t>
-      </w:r>
-      <w:r>
-        <w:rPr>
-          <w:rFonts w:ascii="Arial" w:eastAsia="Times New Roman" w:hAnsi="Arial" w:cs="Arial"/>
-          <w:i/>
-          <w:spacing w:val="5"/>
-          <w:sz w:val="16"/>
-          <w:szCs w:val="16"/>
-          <w:lang w:val="de-DE"/>
-        </w:rPr>
-        <w:t xml:space="preserve"> mangelhaft</w:t>
-      </w:r>
-      <w:r>
-        <w:rPr>
-          <w:rFonts w:ascii="Arial" w:eastAsia="Times New Roman" w:hAnsi="Arial" w:cs="Arial"/>
-          <w:i/>
-          <w:spacing w:val="5"/>
-          <w:sz w:val="16"/>
-          <w:szCs w:val="16"/>
-          <w:lang w:val="de-DE"/>
-        </w:rPr>
-        <w:t xml:space="preserve"> </w:t>
-      </w:r>
-      <w:r>
-        <w:rPr>
-          <w:rFonts w:ascii="Arial" w:eastAsia="Times New Roman" w:hAnsi="Arial" w:cs="Arial"/>
-          <w:i/>
-          <w:spacing w:val="5"/>
-          <w:sz w:val="16"/>
-          <w:szCs w:val="16"/>
-          <w:lang w:val="de-DE"/>
-        </w:rPr>
-        <w:t>(5)</w:t>
-      </w:r>
-      <w:r>
-        <w:rPr>
-          <w:rFonts w:ascii="Arial" w:eastAsia="Times New Roman" w:hAnsi="Arial" w:cs="Arial"/>
-          <w:i/>
-          <w:spacing w:val="5"/>
-          <w:sz w:val="16"/>
-          <w:szCs w:val="16"/>
-          <w:lang w:val="de-DE"/>
-        </w:rPr>
-        <w:t xml:space="preserve"> </w:t>
-      </w:r>
-      <w:proofErr w:type="gramStart"/>
-      <w:r>
-        <w:rPr>
-          <w:rFonts w:ascii="Arial" w:eastAsia="Times New Roman" w:hAnsi="Arial" w:cs="Arial"/>
-          <w:i/>
-          <w:spacing w:val="5"/>
-          <w:sz w:val="16"/>
-          <w:szCs w:val="16"/>
-          <w:lang w:val="de-DE"/>
-        </w:rPr>
-        <w:t>=</w:t>
-      </w:r>
-      <w:r>
-        <w:rPr>
-          <w:rFonts w:ascii="Arial" w:eastAsia="Times New Roman" w:hAnsi="Arial" w:cs="Arial"/>
-          <w:i/>
-          <w:spacing w:val="5"/>
-          <w:sz w:val="16"/>
-          <w:szCs w:val="16"/>
-          <w:lang w:val="de-DE"/>
-        </w:rPr>
-        <w:t xml:space="preserve">  </w:t>
-      </w:r>
-      <w:r>
-        <w:rPr>
-          <w:rFonts w:ascii="Arial" w:eastAsia="Arial" w:hAnsi="Arial" w:cs="Arial"/>
-          <w:i/>
-          <w:spacing w:val="1"/>
-          <w:sz w:val="16"/>
-          <w:szCs w:val="16"/>
-          <w:lang w:val="de-DE"/>
-        </w:rPr>
-        <w:t>mgh</w:t>
-      </w:r>
-      <w:proofErr w:type="gramEnd"/>
-      <w:r>
-        <w:rPr>
-          <w:rFonts w:ascii="Arial" w:eastAsia="Arial" w:hAnsi="Arial" w:cs="Arial"/>
-          <w:i/>
-          <w:spacing w:val="1"/>
-          <w:sz w:val="16"/>
-          <w:szCs w:val="16"/>
-          <w:lang w:val="de-DE"/>
-        </w:rPr>
-        <w:t>,</w:t>
-      </w:r>
-      <w:r>
-        <w:rPr>
-          <w:rFonts w:ascii="Arial" w:eastAsia="Times New Roman" w:hAnsi="Arial" w:cs="Arial"/>
-          <w:i/>
-          <w:spacing w:val="3"/>
-          <w:sz w:val="16"/>
-          <w:szCs w:val="16"/>
-          <w:lang w:val="de-DE"/>
-        </w:rPr>
-        <w:t xml:space="preserve"> ungenügend</w:t>
-      </w:r>
-      <w:r>
-        <w:rPr>
-          <w:rFonts w:ascii="Arial" w:eastAsia="Times New Roman" w:hAnsi="Arial" w:cs="Arial"/>
-          <w:i/>
-          <w:spacing w:val="3"/>
-          <w:sz w:val="16"/>
-          <w:szCs w:val="16"/>
-          <w:lang w:val="de-DE"/>
-        </w:rPr>
-        <w:t xml:space="preserve"> </w:t>
-      </w:r>
-      <w:r>
-        <w:rPr>
-          <w:rFonts w:ascii="Arial" w:eastAsia="Times New Roman" w:hAnsi="Arial" w:cs="Arial"/>
-          <w:i/>
-          <w:spacing w:val="3"/>
-          <w:sz w:val="16"/>
-          <w:szCs w:val="16"/>
-          <w:lang w:val="de-DE"/>
-        </w:rPr>
-        <w:t>(6)</w:t>
-      </w:r>
-      <w:r>
-        <w:rPr>
-          <w:rFonts w:ascii="Arial" w:eastAsia="Times New Roman" w:hAnsi="Arial" w:cs="Arial"/>
-          <w:i/>
-          <w:spacing w:val="3"/>
-          <w:sz w:val="16"/>
-          <w:szCs w:val="16"/>
-          <w:lang w:val="de-DE"/>
-        </w:rPr>
-        <w:t xml:space="preserve"> </w:t>
-      </w:r>
-      <w:r>
-        <w:rPr>
-          <w:rFonts w:ascii="Arial" w:eastAsia="Times New Roman" w:hAnsi="Arial" w:cs="Arial"/>
-          <w:i/>
-          <w:spacing w:val="3"/>
-          <w:sz w:val="16"/>
-          <w:szCs w:val="16"/>
-          <w:lang w:val="de-DE"/>
-        </w:rPr>
-        <w:t>=</w:t>
-      </w:r>
-      <w:r>
-        <w:rPr>
-          <w:rFonts w:ascii="Arial" w:eastAsia="Times New Roman" w:hAnsi="Arial" w:cs="Arial"/>
-          <w:i/>
-          <w:spacing w:val="3"/>
-          <w:sz w:val="16"/>
-          <w:szCs w:val="16"/>
-          <w:lang w:val="de-DE"/>
-        </w:rPr>
-        <w:t xml:space="preserve"> </w:t>
-      </w:r>
-      <w:r>
-        <w:rPr>
-          <w:rFonts w:ascii="Arial" w:eastAsia="Arial" w:hAnsi="Arial" w:cs="Arial"/>
-          <w:i/>
-          <w:spacing w:val="1"/>
-          <w:sz w:val="16"/>
-          <w:szCs w:val="16"/>
-          <w:lang w:val="de-DE"/>
-        </w:rPr>
-        <w:t>un</w:t>
-      </w:r>
-      <w:r>
-        <w:rPr>
-          <w:rFonts w:ascii="Arial" w:eastAsia="Arial" w:hAnsi="Arial" w:cs="Arial"/>
-          <w:i/>
-          <w:spacing w:val="-2"/>
-          <w:sz w:val="16"/>
-          <w:szCs w:val="16"/>
-          <w:lang w:val="de-DE"/>
-        </w:rPr>
-        <w:t>g</w:t>
+        <w:t xml:space="preserve"> ungenügend (6) = ung</w:t>
       </w:r>
     </w:p>
     <w:p>

--- a/template/BP 2004/BP2004_GMS_Halbjahr_Zeugnis_HS.docx
+++ b/template/BP 2004/BP2004_GMS_Halbjahr_Zeugnis_HS.docx
@@ -189,7 +189,11 @@
         <w:t>g</w:t>
       </w:r>
     </w:p>
-    <w:p/>
+    <w:p>
+      <w:pPr>
+        <w:spacing w:after="0" w:line="240" w:lineRule="auto"/>
+      </w:pPr>
+    </w:p>
     <w:tbl>
       <w:tblPr>
         <w:tblStyle w:val="a8"/>
@@ -198,11 +202,13 @@
         <w:tblLook w:val="04A0" w:firstRow="1" w:lastRow="0" w:firstColumn="1" w:lastColumn="0" w:noHBand="0" w:noVBand="1"/>
       </w:tblPr>
       <w:tblGrid>
-        <w:gridCol w:w="2771"/>
-        <w:gridCol w:w="1846"/>
-        <w:gridCol w:w="1846"/>
-        <w:gridCol w:w="1725"/>
-        <w:gridCol w:w="1985"/>
+        <w:gridCol w:w="2543"/>
+        <w:gridCol w:w="117"/>
+        <w:gridCol w:w="1701"/>
+        <w:gridCol w:w="160"/>
+        <w:gridCol w:w="1131"/>
+        <w:gridCol w:w="2543"/>
+        <w:gridCol w:w="1978"/>
       </w:tblGrid>
       <w:tr>
         <w:trPr>
@@ -211,17 +217,18 @@
         <w:tc>
           <w:tcPr>
             <w:tcW w:w="10173" w:type="dxa"/>
-            <w:gridSpan w:val="5"/>
+            <w:gridSpan w:val="7"/>
             <w:tcBorders>
               <w:top w:val="nil"/>
               <w:left w:val="nil"/>
               <w:bottom w:val="single" w:sz="4" w:space="0" w:color="auto"/>
               <w:right w:val="nil"/>
             </w:tcBorders>
-            <w:vAlign w:val="bottom"/>
+            <w:vAlign w:val="center"/>
           </w:tcPr>
           <w:p>
             <w:pPr>
+              <w:spacing w:after="0" w:line="269" w:lineRule="auto"/>
               <w:jc w:val="center"/>
               <w:rPr>
                 <w:rFonts w:ascii="Arial" w:hAnsi="Arial"/>
@@ -235,7 +242,7 @@
               <w:rPr>
                 <w:rFonts w:ascii="Arial" w:hAnsi="Arial"/>
                 <w:b/>
-                <w:sz w:val="26"/>
+                <w:sz w:val="28"/>
                 <w:szCs w:val="26"/>
                 <w:lang w:val="de-DE"/>
               </w:rPr>
@@ -256,7 +263,7 @@
               <w:rPr>
                 <w:rFonts w:ascii="Arial" w:hAnsi="Arial"/>
                 <w:b/>
-                <w:sz w:val="26"/>
+                <w:sz w:val="28"/>
                 <w:szCs w:val="26"/>
                 <w:lang w:val="de-DE"/>
               </w:rPr>
@@ -266,7 +273,7 @@
               <w:rPr>
                 <w:rFonts w:ascii="Arial" w:hAnsi="Arial"/>
                 <w:b/>
-                <w:sz w:val="26"/>
+                <w:sz w:val="28"/>
                 <w:szCs w:val="26"/>
                 <w:lang w:val="de-DE"/>
               </w:rPr>
@@ -275,7 +282,7 @@
               <w:rPr>
                 <w:rFonts w:ascii="Arial" w:hAnsi="Arial"/>
                 <w:b/>
-                <w:sz w:val="26"/>
+                <w:sz w:val="28"/>
                 <w:szCs w:val="26"/>
                 <w:lang w:val="de-DE"/>
               </w:rPr>
@@ -286,7 +293,7 @@
                 <w:rFonts w:ascii="Arial" w:hAnsi="Arial"/>
                 <w:b/>
                 <w:noProof/>
-                <w:sz w:val="26"/>
+                <w:sz w:val="28"/>
                 <w:szCs w:val="26"/>
                 <w:lang w:val="de-DE"/>
               </w:rPr>
@@ -296,7 +303,7 @@
               <w:rPr>
                 <w:rFonts w:ascii="Arial" w:hAnsi="Arial"/>
                 <w:b/>
-                <w:sz w:val="26"/>
+                <w:sz w:val="28"/>
                 <w:szCs w:val="26"/>
                 <w:lang w:val="de-DE"/>
               </w:rPr>
@@ -307,10 +314,13 @@
         </w:tc>
       </w:tr>
       <w:tr>
+        <w:trPr>
+          <w:trHeight w:hRule="exact" w:val="227"/>
+        </w:trPr>
         <w:tc>
           <w:tcPr>
             <w:tcW w:w="10173" w:type="dxa"/>
-            <w:gridSpan w:val="5"/>
+            <w:gridSpan w:val="7"/>
             <w:tcBorders>
               <w:top w:val="single" w:sz="4" w:space="0" w:color="auto"/>
               <w:left w:val="nil"/>
@@ -347,10 +357,13 @@
         </w:tc>
       </w:tr>
       <w:tr>
+        <w:trPr>
+          <w:trHeight w:hRule="exact" w:val="1588"/>
+        </w:trPr>
         <w:tc>
           <w:tcPr>
             <w:tcW w:w="10173" w:type="dxa"/>
-            <w:gridSpan w:val="5"/>
+            <w:gridSpan w:val="7"/>
             <w:tcBorders>
               <w:top w:val="nil"/>
               <w:left w:val="nil"/>
@@ -360,6 +373,7 @@
           </w:tcPr>
           <w:p>
             <w:pPr>
+              <w:spacing w:before="240" w:after="60" w:line="480" w:lineRule="auto"/>
               <w:jc w:val="center"/>
               <w:rPr>
                 <w:rFonts w:ascii="Arial" w:hAnsi="Arial" w:cs="Arial"/>
@@ -382,6 +396,7 @@
           </w:p>
           <w:p>
             <w:pPr>
+              <w:spacing w:before="60" w:after="60" w:line="480" w:lineRule="auto"/>
               <w:jc w:val="center"/>
               <w:rPr>
                 <w:rFonts w:ascii="Arial" w:hAnsi="Arial" w:cs="Arial"/>
@@ -408,6 +423,68 @@
               </w:rPr>
               <w:t>m Schuljahr des Hauptschulabschlusses</w:t>
             </w:r>
+            <w:r>
+              <w:rPr>
+                <w:rFonts w:ascii="Arial" w:hAnsi="Arial" w:cs="Arial"/>
+                <w:sz w:val="24"/>
+                <w:szCs w:val="24"/>
+                <w:lang w:val="de-DE"/>
+              </w:rPr>
+              <w:t xml:space="preserve"> </w:t>
+            </w:r>
+            <w:sdt>
+              <w:sdtPr>
+                <w:rPr>
+                  <w:rFonts w:ascii="Arial" w:hAnsi="Arial" w:cs="Arial"/>
+                  <w:sz w:val="24"/>
+                  <w:szCs w:val="24"/>
+                  <w:lang w:val="de-DE"/>
+                </w:rPr>
+                <w:id w:val="-112052785"/>
+                <w:lock w:val="sdtLocked"/>
+                <w:placeholder>
+                  <w:docPart w:val="895F15B8C4A342F8885B1792E986217C"/>
+                </w:placeholder>
+                <w:comboBox>
+                  <w:listItem w:value="Wählen Sie ein Element aus."/>
+                  <w:listItem w:displayText="Klasse 9" w:value="Klasse 9"/>
+                  <w:listItem w:displayText="Klasse 10" w:value="Klasse 10"/>
+                  <w:listItem w:displayText="${class}" w:value="${class}"/>
+                </w:comboBox>
+              </w:sdtPr>
+              <w:sdtEndPr/>
+              <w:sdtContent>
+                <w:r>
+                  <w:rPr>
+                    <w:rFonts w:ascii="Arial" w:hAnsi="Arial" w:cs="Arial"/>
+                    <w:sz w:val="24"/>
+                    <w:szCs w:val="24"/>
+                    <w:lang w:val="de-DE"/>
+                  </w:rPr>
+                  <w:t>${</w:t>
+                </w:r>
+                <w:proofErr w:type="spellStart"/>
+                <w:r>
+                  <w:rPr>
+                    <w:rFonts w:ascii="Arial" w:hAnsi="Arial" w:cs="Arial"/>
+                    <w:sz w:val="24"/>
+                    <w:szCs w:val="24"/>
+                    <w:lang w:val="de-DE"/>
+                  </w:rPr>
+                  <w:t>class</w:t>
+                </w:r>
+                <w:proofErr w:type="spellEnd"/>
+                <w:r>
+                  <w:rPr>
+                    <w:rFonts w:ascii="Arial" w:hAnsi="Arial" w:cs="Arial"/>
+                    <w:sz w:val="24"/>
+                    <w:szCs w:val="24"/>
+                    <w:lang w:val="de-DE"/>
+                  </w:rPr>
+                  <w:t>}</w:t>
+                </w:r>
+              </w:sdtContent>
+            </w:sdt>
           </w:p>
         </w:tc>
       </w:tr>
@@ -417,7 +494,7 @@
         </w:trPr>
         <w:tc>
           <w:tcPr>
-            <w:tcW w:w="2771" w:type="dxa"/>
+            <w:tcW w:w="2543" w:type="dxa"/>
             <w:tcBorders>
               <w:top w:val="nil"/>
               <w:left w:val="nil"/>
@@ -428,6 +505,7 @@
           </w:tcPr>
           <w:p>
             <w:pPr>
+              <w:spacing w:after="0"/>
               <w:rPr>
                 <w:rFonts w:ascii="Arial" w:hAnsi="Arial" w:cs="Arial"/>
                 <w:lang w:val="de-DE"/>
@@ -444,7 +522,8 @@
         </w:tc>
         <w:tc>
           <w:tcPr>
-            <w:tcW w:w="1846" w:type="dxa"/>
+            <w:tcW w:w="1978" w:type="dxa"/>
+            <w:gridSpan w:val="3"/>
             <w:tcBorders>
               <w:top w:val="nil"/>
               <w:left w:val="nil"/>
@@ -455,6 +534,7 @@
           </w:tcPr>
           <w:p>
             <w:pPr>
+              <w:spacing w:after="0"/>
               <w:rPr>
                 <w:sz w:val="18"/>
                 <w:szCs w:val="18"/>
@@ -512,7 +592,7 @@
         </w:tc>
         <w:tc>
           <w:tcPr>
-            <w:tcW w:w="3571" w:type="dxa"/>
+            <w:tcW w:w="3674" w:type="dxa"/>
             <w:gridSpan w:val="2"/>
             <w:tcBorders>
               <w:top w:val="nil"/>
@@ -524,6 +604,7 @@
           </w:tcPr>
           <w:p>
             <w:pPr>
+              <w:spacing w:after="0"/>
               <w:rPr>
                 <w:lang w:val="de-DE"/>
               </w:rPr>
@@ -555,7 +636,7 @@
               </w:rPr>
               <w:fldChar w:fldCharType="begin">
                 <w:ffData>
-                  <w:name w:val="Text10"/>
+                  <w:name w:val="Text4"/>
                   <w:enabled/>
                   <w:calcOnExit w:val="0"/>
                   <w:textInput>
@@ -565,7 +646,7 @@
                 </w:ffData>
               </w:fldChar>
             </w:r>
-            <w:bookmarkStart w:id="2" w:name="Text10"/>
+            <w:bookmarkStart w:id="2" w:name="Text4"/>
             <w:r>
               <w:rPr>
                 <w:rFonts w:ascii="Arial" w:hAnsi="Arial" w:cs="Arial"/>
@@ -604,19 +685,25 @@
             <w:bookmarkEnd w:id="2"/>
             <w:r>
               <w:rPr>
-                <w:rFonts w:ascii="Arial" w:hAnsi="Arial" w:cs="Arial"/>
-                <w:lang w:val="de-DE"/>
-              </w:rPr>
-              <w:t>/20</w:t>
-            </w:r>
-            <w:r>
-              <w:rPr>
-                <w:rFonts w:ascii="Arial" w:hAnsi="Arial" w:cs="Arial"/>
+                <w:lang w:val="de-DE"/>
+              </w:rPr>
+              <w:t>/</w:t>
+            </w:r>
+            <w:r>
+              <w:rPr>
+                <w:rFonts w:ascii="Arial" w:hAnsi="Arial" w:cs="Arial"/>
+                <w:lang w:val="de-DE"/>
+              </w:rPr>
+              <w:t>20</w:t>
+            </w:r>
+            <w:r>
+              <w:rPr>
+                <w:rFonts w:ascii="Arial" w:hAnsi="Arial"/>
                 <w:lang w:val="de-DE"/>
               </w:rPr>
               <w:fldChar w:fldCharType="begin">
                 <w:ffData>
-                  <w:name w:val="Text11"/>
+                  <w:name w:val="Text5"/>
                   <w:enabled/>
                   <w:calcOnExit w:val="0"/>
                   <w:textInput>
@@ -626,29 +713,30 @@
                 </w:ffData>
               </w:fldChar>
             </w:r>
-            <w:r>
-              <w:rPr>
-                <w:rFonts w:ascii="Arial" w:hAnsi="Arial" w:cs="Arial"/>
+            <w:bookmarkStart w:id="3" w:name="Text5"/>
+            <w:r>
+              <w:rPr>
+                <w:rFonts w:ascii="Arial" w:hAnsi="Arial"/>
                 <w:lang w:val="de-DE"/>
               </w:rPr>
               <w:instrText xml:space="preserve"> FORMTEXT </w:instrText>
             </w:r>
             <w:r>
               <w:rPr>
-                <w:rFonts w:ascii="Arial" w:hAnsi="Arial" w:cs="Arial"/>
-                <w:lang w:val="de-DE"/>
-              </w:rPr>
-            </w:r>
-            <w:r>
-              <w:rPr>
-                <w:rFonts w:ascii="Arial" w:hAnsi="Arial" w:cs="Arial"/>
+                <w:rFonts w:ascii="Arial" w:hAnsi="Arial"/>
+                <w:lang w:val="de-DE"/>
+              </w:rPr>
+            </w:r>
+            <w:r>
+              <w:rPr>
+                <w:rFonts w:ascii="Arial" w:hAnsi="Arial"/>
                 <w:lang w:val="de-DE"/>
               </w:rPr>
               <w:fldChar w:fldCharType="separate"/>
             </w:r>
             <w:r>
               <w:rPr>
-                <w:rFonts w:ascii="Arial" w:hAnsi="Arial" w:cs="Arial"/>
+                <w:rFonts w:ascii="Arial" w:hAnsi="Arial"/>
                 <w:noProof/>
                 <w:lang w:val="de-DE"/>
               </w:rPr>
@@ -656,16 +744,17 @@
             </w:r>
             <w:r>
               <w:rPr>
-                <w:rFonts w:ascii="Arial" w:hAnsi="Arial" w:cs="Arial"/>
+                <w:rFonts w:ascii="Arial" w:hAnsi="Arial"/>
                 <w:lang w:val="de-DE"/>
               </w:rPr>
               <w:fldChar w:fldCharType="end"/>
             </w:r>
+            <w:bookmarkEnd w:id="3"/>
           </w:p>
         </w:tc>
         <w:tc>
           <w:tcPr>
-            <w:tcW w:w="1985" w:type="dxa"/>
+            <w:tcW w:w="1978" w:type="dxa"/>
             <w:tcBorders>
               <w:top w:val="nil"/>
               <w:left w:val="nil"/>
@@ -676,6 +765,7 @@
           </w:tcPr>
           <w:p>
             <w:pPr>
+              <w:spacing w:after="0"/>
               <w:rPr>
                 <w:rFonts w:ascii="Arial" w:hAnsi="Arial" w:cs="Arial"/>
                 <w:lang w:val="de-DE"/>
@@ -704,7 +794,7 @@
         </w:trPr>
         <w:tc>
           <w:tcPr>
-            <w:tcW w:w="2771" w:type="dxa"/>
+            <w:tcW w:w="2543" w:type="dxa"/>
             <w:tcBorders>
               <w:top w:val="nil"/>
               <w:left w:val="nil"/>
@@ -715,6 +805,7 @@
           </w:tcPr>
           <w:p>
             <w:pPr>
+              <w:spacing w:after="0"/>
               <w:rPr>
                 <w:rFonts w:ascii="Arial" w:hAnsi="Arial" w:cs="Arial"/>
                 <w:lang w:val="de-DE"/>
@@ -731,8 +822,8 @@
         </w:tc>
         <w:tc>
           <w:tcPr>
-            <w:tcW w:w="7402" w:type="dxa"/>
-            <w:gridSpan w:val="4"/>
+            <w:tcW w:w="7630" w:type="dxa"/>
+            <w:gridSpan w:val="6"/>
             <w:tcBorders>
               <w:top w:val="nil"/>
               <w:left w:val="nil"/>
@@ -743,6 +834,7 @@
           </w:tcPr>
           <w:p>
             <w:pPr>
+              <w:spacing w:after="0"/>
               <w:rPr>
                 <w:rFonts w:ascii="Arial" w:hAnsi="Arial"/>
                 <w:lang w:val="de-DE"/>
@@ -764,7 +856,7 @@
                 </w:ffData>
               </w:fldChar>
             </w:r>
-            <w:bookmarkStart w:id="3" w:name="Text3"/>
+            <w:bookmarkStart w:id="4" w:name="Text3"/>
             <w:r>
               <w:rPr>
                 <w:rFonts w:ascii="Arial" w:hAnsi="Arial"/>
@@ -800,7 +892,34 @@
               </w:rPr>
               <w:fldChar w:fldCharType="end"/>
             </w:r>
-            <w:bookmarkEnd w:id="3"/>
+            <w:bookmarkEnd w:id="4"/>
+          </w:p>
+        </w:tc>
+      </w:tr>
+      <w:tr>
+        <w:trPr>
+          <w:trHeight w:hRule="exact" w:val="170"/>
+        </w:trPr>
+        <w:tc>
+          <w:tcPr>
+            <w:tcW w:w="10173" w:type="dxa"/>
+            <w:gridSpan w:val="7"/>
+            <w:tcBorders>
+              <w:top w:val="nil"/>
+              <w:left w:val="nil"/>
+              <w:bottom w:val="nil"/>
+              <w:right w:val="nil"/>
+            </w:tcBorders>
+            <w:vAlign w:val="center"/>
+          </w:tcPr>
+          <w:p>
+            <w:pPr>
+              <w:spacing w:after="0"/>
+              <w:rPr>
+                <w:rFonts w:ascii="Arial" w:hAnsi="Arial"/>
+                <w:lang w:val="de-DE"/>
+              </w:rPr>
+            </w:pPr>
           </w:p>
         </w:tc>
       </w:tr>
@@ -811,7 +930,7 @@
         <w:tc>
           <w:tcPr>
             <w:tcW w:w="10173" w:type="dxa"/>
-            <w:gridSpan w:val="5"/>
+            <w:gridSpan w:val="7"/>
             <w:tcBorders>
               <w:top w:val="nil"/>
               <w:left w:val="nil"/>
@@ -822,14 +941,17 @@
           </w:tcPr>
           <w:p>
             <w:pPr>
+              <w:spacing w:after="0"/>
               <w:rPr>
                 <w:rFonts w:ascii="Arial" w:hAnsi="Arial"/>
+                <w:b/>
                 <w:lang w:val="de-DE"/>
               </w:rPr>
             </w:pPr>
             <w:r>
               <w:rPr>
                 <w:rFonts w:ascii="Arial" w:hAnsi="Arial"/>
+                <w:b/>
                 <w:lang w:val="de-DE"/>
               </w:rPr>
               <w:t>Leistungen in den einzelnen Fächern und Fächerverbünden</w:t>
@@ -848,11 +970,19 @@
             </w:rPr>
             <w:id w:val="-1839912204"/>
             <w:placeholder>
-              <w:docPart w:val="52A3F9C4088149BEAE9237314C3D6015"/>
+              <w:docPart w:val="A390CFBF2735466FA737521EF43FF277"/>
             </w:placeholder>
             <w:dropDownList>
+              <w:listItem w:displayText="Religionslehre/Ethik" w:value="Religionslehre/Ethik"/>
               <w:listItem w:value="Wählen Sie ein Element aus."/>
-              <w:listItem w:displayText="Religionslehre" w:value="Religionslehre"/>
+              <w:listItem w:displayText="Religionslehre (ev)" w:value="Religionslehre (ev)"/>
+              <w:listItem w:displayText="Religionslehre (rk)" w:value="Religionslehre (rk)"/>
+              <w:listItem w:displayText="Religionslehre (ak)" w:value="Religionslehre (ak)"/>
+              <w:listItem w:displayText="Religionslehre (syr)" w:value="Religionslehre (syr)"/>
+              <w:listItem w:displayText="Religionslehre (orth)" w:value="Religionslehre (orth)"/>
+              <w:listItem w:displayText="Religionslehre (jd)" w:value="Religionslehre (jd)"/>
+              <w:listItem w:displayText="Religionslehre (alev)" w:value="Religionslehre (alev)"/>
+              <w:listItem w:displayText="Religionslehre (isl)" w:value="Religionslehre (isl)"/>
               <w:listItem w:displayText="Ethik" w:value="Ethik"/>
             </w:dropDownList>
           </w:sdtPr>
@@ -868,7 +998,7 @@
           <w:sdtContent>
             <w:tc>
               <w:tcPr>
-                <w:tcW w:w="2771" w:type="dxa"/>
+                <w:tcW w:w="2543" w:type="dxa"/>
                 <w:tcBorders>
                   <w:top w:val="nil"/>
                   <w:left w:val="nil"/>
@@ -879,6 +1009,7 @@
               </w:tcPr>
               <w:p>
                 <w:pPr>
+                  <w:spacing w:after="0"/>
                   <w:rPr>
                     <w:rFonts w:ascii="Arial" w:hAnsi="Arial" w:cs="Arial"/>
                     <w:sz w:val="14"/>
@@ -903,7 +1034,7 @@
             </w:rPr>
             <w:id w:val="-1120831726"/>
             <w:placeholder>
-              <w:docPart w:val="52A3F9C4088149BEAE9237314C3D6015"/>
+              <w:docPart w:val="A390CFBF2735466FA737521EF43FF277"/>
             </w:placeholder>
             <w:dropDownList>
               <w:listItem w:value="Wählen Sie ein Element aus."/>
@@ -927,7 +1058,8 @@
           <w:sdtContent>
             <w:tc>
               <w:tcPr>
-                <w:tcW w:w="1846" w:type="dxa"/>
+                <w:tcW w:w="1978" w:type="dxa"/>
+                <w:gridSpan w:val="3"/>
                 <w:tcBorders>
                   <w:top w:val="nil"/>
                   <w:left w:val="nil"/>
@@ -938,6 +1070,7 @@
               </w:tcPr>
               <w:p>
                 <w:pPr>
+                  <w:spacing w:after="0"/>
                   <w:rPr>
                     <w:rFonts w:ascii="Arial" w:hAnsi="Arial" w:cs="Arial"/>
                     <w:sz w:val="14"/>
@@ -957,8 +1090,7 @@
         </w:sdt>
         <w:tc>
           <w:tcPr>
-            <w:tcW w:w="3571" w:type="dxa"/>
-            <w:gridSpan w:val="2"/>
+            <w:tcW w:w="1131" w:type="dxa"/>
             <w:tcBorders>
               <w:top w:val="nil"/>
               <w:left w:val="nil"/>
@@ -969,6 +1101,28 @@
           </w:tcPr>
           <w:p>
             <w:pPr>
+              <w:spacing w:after="0"/>
+              <w:rPr>
+                <w:rFonts w:ascii="Arial" w:hAnsi="Arial" w:cs="Arial"/>
+                <w:lang w:val="de-DE"/>
+              </w:rPr>
+            </w:pPr>
+          </w:p>
+        </w:tc>
+        <w:tc>
+          <w:tcPr>
+            <w:tcW w:w="2543" w:type="dxa"/>
+            <w:tcBorders>
+              <w:top w:val="nil"/>
+              <w:left w:val="nil"/>
+              <w:bottom w:val="nil"/>
+              <w:right w:val="nil"/>
+            </w:tcBorders>
+            <w:vAlign w:val="center"/>
+          </w:tcPr>
+          <w:p>
+            <w:pPr>
+              <w:spacing w:after="0"/>
               <w:rPr>
                 <w:rFonts w:ascii="Arial" w:hAnsi="Arial" w:cs="Arial"/>
                 <w:lang w:val="de-DE"/>
@@ -990,7 +1144,7 @@
             </w:rPr>
             <w:id w:val="-925024763"/>
             <w:placeholder>
-              <w:docPart w:val="52A3F9C4088149BEAE9237314C3D6015"/>
+              <w:docPart w:val="A390CFBF2735466FA737521EF43FF277"/>
             </w:placeholder>
             <w:dropDownList>
               <w:listItem w:value="Wählen Sie ein Element aus."/>
@@ -1014,7 +1168,7 @@
           <w:sdtContent>
             <w:tc>
               <w:tcPr>
-                <w:tcW w:w="1985" w:type="dxa"/>
+                <w:tcW w:w="1978" w:type="dxa"/>
                 <w:tcBorders>
                   <w:top w:val="nil"/>
                   <w:left w:val="nil"/>
@@ -1025,6 +1179,7 @@
               </w:tcPr>
               <w:p>
                 <w:pPr>
+                  <w:spacing w:after="0"/>
                   <w:rPr>
                     <w:rFonts w:ascii="Arial" w:hAnsi="Arial" w:cs="Arial"/>
                     <w:sz w:val="14"/>
@@ -1047,43 +1202,68 @@
         <w:trPr>
           <w:trHeight w:hRule="exact" w:val="454"/>
         </w:trPr>
+        <w:tc>
+          <w:tcPr>
+            <w:tcW w:w="2543" w:type="dxa"/>
+            <w:tcBorders>
+              <w:top w:val="nil"/>
+              <w:left w:val="nil"/>
+              <w:bottom w:val="nil"/>
+              <w:right w:val="nil"/>
+            </w:tcBorders>
+            <w:vAlign w:val="center"/>
+          </w:tcPr>
+          <w:p>
+            <w:pPr>
+              <w:spacing w:after="0"/>
+              <w:rPr>
+                <w:rFonts w:ascii="Arial" w:hAnsi="Arial" w:cs="Arial"/>
+                <w:sz w:val="14"/>
+                <w:szCs w:val="14"/>
+                <w:lang w:val="de-DE"/>
+              </w:rPr>
+            </w:pPr>
+            <w:r>
+              <w:rPr>
+                <w:rFonts w:ascii="Arial" w:hAnsi="Arial" w:cs="Arial"/>
+                <w:szCs w:val="14"/>
+                <w:lang w:val="de-DE"/>
+              </w:rPr>
+              <w:t>Deutsch</w:t>
+            </w:r>
+          </w:p>
+        </w:tc>
         <w:sdt>
           <w:sdtPr>
             <w:rPr>
-              <w:rStyle w:val="Formatvorlage80"/>
+              <w:rStyle w:val="Formatvorlage81"/>
             </w:rPr>
-            <w:id w:val="1575781071"/>
+            <w:id w:val="1764486207"/>
             <w:placeholder>
-              <w:docPart w:val="52A3F9C4088149BEAE9237314C3D6015"/>
+              <w:docPart w:val="094EB6437E864A35A35416F1704059A1"/>
             </w:placeholder>
-            <w:dropDownList>
+            <w:comboBox>
               <w:listItem w:value="Wählen Sie ein Element aus."/>
-              <w:listItem w:displayText="   " w:value="   "/>
-              <w:listItem w:displayText="(ev)" w:value="(ev)"/>
-              <w:listItem w:displayText="(rk)" w:value="(rk)"/>
-              <w:listItem w:displayText="(ak)" w:value="(ak)"/>
-              <w:listItem w:displayText="(syr)" w:value="(syr)"/>
-              <w:listItem w:displayText="(orth)" w:value="(orth)"/>
-              <w:listItem w:displayText="(jd)" w:value="(jd)"/>
-              <w:listItem w:displayText="(alev)" w:value="(alev)"/>
-              <w:listItem w:displayText="(isl)" w:value="(isl)"/>
-              <w:listItem w:displayText="---" w:value="---"/>
-            </w:dropDownList>
+              <w:listItem w:displayText="sgt" w:value="sgt"/>
+              <w:listItem w:displayText="gut" w:value="gut"/>
+              <w:listItem w:displayText="bfr" w:value="bfr"/>
+              <w:listItem w:displayText="ausr" w:value="ausr"/>
+              <w:listItem w:displayText="mgh" w:value="mgh"/>
+              <w:listItem w:displayText="ung" w:value="ung"/>
+            </w:comboBox>
           </w:sdtPr>
           <w:sdtEndPr>
             <w:rPr>
               <w:rStyle w:val="a0"/>
-              <w:rFonts w:asciiTheme="minorHAnsi" w:hAnsiTheme="minorHAnsi" w:cs="Arial"/>
-              <w:sz w:val="14"/>
-              <w:szCs w:val="14"/>
-              <w:vertAlign w:val="baseline"/>
+              <w:rFonts w:asciiTheme="minorHAnsi" w:hAnsiTheme="minorHAnsi"/>
               <w:lang w:val="de-DE"/>
             </w:rPr>
           </w:sdtEndPr>
           <w:sdtContent>
             <w:tc>
               <w:tcPr>
-                <w:tcW w:w="2771" w:type="dxa"/>
+                <w:tcW w:w="1978" w:type="dxa"/>
+                <w:gridSpan w:val="3"/>
                 <w:tcBorders>
                   <w:top w:val="nil"/>
                   <w:left w:val="nil"/>
@@ -1094,26 +1274,26 @@
               </w:tcPr>
               <w:p>
                 <w:pPr>
+                  <w:spacing w:after="0"/>
                   <w:rPr>
-                    <w:rFonts w:ascii="Arial" w:hAnsi="Arial" w:cs="Arial"/>
-                    <w:sz w:val="14"/>
-                    <w:szCs w:val="14"/>
                     <w:lang w:val="de-DE"/>
                   </w:rPr>
                 </w:pPr>
+                <w:proofErr w:type="spellStart"/>
                 <w:r>
                   <w:rPr>
-                    <w:rStyle w:val="Formatvorlage80"/>
+                    <w:rStyle w:val="Formatvorlage81"/>
                   </w:rPr>
-                  <w:t>(ev)</w:t>
+                  <w:t>sgt</w:t>
                 </w:r>
+                <w:proofErr w:type="spellEnd"/>
               </w:p>
             </w:tc>
           </w:sdtContent>
         </w:sdt>
         <w:tc>
           <w:tcPr>
-            <w:tcW w:w="1846" w:type="dxa"/>
+            <w:tcW w:w="1131" w:type="dxa"/>
             <w:tcBorders>
               <w:top w:val="nil"/>
               <w:left w:val="nil"/>
@@ -1124,7 +1304,9 @@
           </w:tcPr>
           <w:p>
             <w:pPr>
-              <w:rPr>
+              <w:spacing w:after="0"/>
+              <w:rPr>
+                <w:rFonts w:ascii="Arial" w:hAnsi="Arial" w:cs="Arial"/>
                 <w:lang w:val="de-DE"/>
               </w:rPr>
             </w:pPr>
@@ -1132,8 +1314,7 @@
         </w:tc>
         <w:tc>
           <w:tcPr>
-            <w:tcW w:w="3571" w:type="dxa"/>
-            <w:gridSpan w:val="2"/>
+            <w:tcW w:w="2543" w:type="dxa"/>
             <w:tcBorders>
               <w:top w:val="nil"/>
               <w:left w:val="nil"/>
@@ -1144,6 +1325,7 @@
           </w:tcPr>
           <w:p>
             <w:pPr>
+              <w:spacing w:after="0"/>
               <w:rPr>
                 <w:rFonts w:ascii="Arial" w:hAnsi="Arial" w:cs="Arial"/>
                 <w:lang w:val="de-DE"/>
@@ -1165,7 +1347,103 @@
             </w:rPr>
             <w:id w:val="123823761"/>
             <w:placeholder>
-              <w:docPart w:val="52A3F9C4088149BEAE9237314C3D6015"/>
+              <w:docPart w:val="79D1956F7DBB4CDBA6F5DF035F086792"/>
+            </w:placeholder>
+            <w:dropDownList>
+              <w:listItem w:value="Wählen Sie ein Element aus."/>
+              <w:listItem w:displayText="sgt" w:value="sgt"/>
+              <w:listItem w:displayText="gut" w:value="gut"/>
+              <w:listItem w:displayText="bfr" w:value="bfr"/>
+              <w:listItem w:displayText="ausr" w:value="ausr"/>
+              <w:listItem w:displayText="mgh" w:value="mgh"/>
+              <w:listItem w:displayText="ung" w:value="ung"/>
+              <w:listItem w:displayText="---   " w:value="---   "/>
+            </w:dropDownList>
+          </w:sdtPr>
+          <w:sdtEndPr>
+            <w:rPr>
+              <w:rStyle w:val="a0"/>
+              <w:rFonts w:asciiTheme="minorHAnsi" w:hAnsiTheme="minorHAnsi" w:cs="Arial"/>
+              <w:sz w:val="14"/>
+              <w:szCs w:val="14"/>
+              <w:lang w:val="de-DE"/>
+            </w:rPr>
+          </w:sdtEndPr>
+          <w:sdtContent>
+            <w:tc>
+              <w:tcPr>
+                <w:tcW w:w="1978" w:type="dxa"/>
+                <w:tcBorders>
+                  <w:top w:val="nil"/>
+                  <w:left w:val="nil"/>
+                  <w:bottom w:val="nil"/>
+                  <w:right w:val="nil"/>
+                </w:tcBorders>
+                <w:vAlign w:val="center"/>
+              </w:tcPr>
+              <w:p>
+                <w:pPr>
+                  <w:spacing w:after="0"/>
+                  <w:rPr>
+                    <w:rFonts w:ascii="Arial" w:hAnsi="Arial" w:cs="Arial"/>
+                    <w:sz w:val="14"/>
+                    <w:szCs w:val="14"/>
+                    <w:lang w:val="de-DE"/>
+                  </w:rPr>
+                </w:pPr>
+                <w:r>
+                  <w:rPr>
+                    <w:rStyle w:val="Formatvorlage67"/>
+                  </w:rPr>
+                  <w:t>sgt</w:t>
+                </w:r>
+              </w:p>
+            </w:tc>
+          </w:sdtContent>
+        </w:sdt>
+        <w:bookmarkStart w:id="5" w:name="_GoBack"/>
+        <w:bookmarkEnd w:id="5"/>
+      </w:tr>
+      <w:tr>
+        <w:trPr>
+          <w:trHeight w:hRule="exact" w:val="454"/>
+        </w:trPr>
+        <w:tc>
+          <w:tcPr>
+            <w:tcW w:w="2543" w:type="dxa"/>
+            <w:tcBorders>
+              <w:top w:val="nil"/>
+              <w:left w:val="nil"/>
+              <w:bottom w:val="nil"/>
+              <w:right w:val="nil"/>
+            </w:tcBorders>
+            <w:vAlign w:val="center"/>
+          </w:tcPr>
+          <w:p>
+            <w:pPr>
+              <w:spacing w:after="0"/>
+              <w:rPr>
+                <w:rFonts w:ascii="Arial" w:hAnsi="Arial" w:cs="Arial"/>
+                <w:lang w:val="de-DE"/>
+              </w:rPr>
+            </w:pPr>
+            <w:r>
+              <w:rPr>
+                <w:rFonts w:ascii="Arial" w:hAnsi="Arial" w:cs="Arial"/>
+                <w:lang w:val="de-DE"/>
+              </w:rPr>
+              <w:t>Mathematik</w:t>
+            </w:r>
+          </w:p>
+        </w:tc>
+        <w:sdt>
+          <w:sdtPr>
+            <w:rPr>
+              <w:rStyle w:val="Formatvorlage61"/>
+            </w:rPr>
+            <w:id w:val="1288547103"/>
+            <w:placeholder>
+              <w:docPart w:val="4D00F395994E4A91B96932D6C5136CA5"/>
             </w:placeholder>
             <w:dropDownList>
               <w:listItem w:value="Wählen Sie ein Element aus."/>
@@ -1189,7 +1467,8 @@
           <w:sdtContent>
             <w:tc>
               <w:tcPr>
-                <w:tcW w:w="1985" w:type="dxa"/>
+                <w:tcW w:w="1978" w:type="dxa"/>
+                <w:gridSpan w:val="3"/>
                 <w:tcBorders>
                   <w:top w:val="nil"/>
                   <w:left w:val="nil"/>
@@ -1200,97 +1479,7 @@
               </w:tcPr>
               <w:p>
                 <w:pPr>
-                  <w:rPr>
-                    <w:rFonts w:ascii="Arial" w:hAnsi="Arial" w:cs="Arial"/>
-                    <w:sz w:val="14"/>
-                    <w:szCs w:val="14"/>
-                    <w:lang w:val="de-DE"/>
-                  </w:rPr>
-                </w:pPr>
-                <w:r>
-                  <w:rPr>
-                    <w:rStyle w:val="Formatvorlage67"/>
-                  </w:rPr>
-                  <w:t>sgt</w:t>
-                </w:r>
-              </w:p>
-            </w:tc>
-          </w:sdtContent>
-        </w:sdt>
-      </w:tr>
-      <w:tr>
-        <w:trPr>
-          <w:trHeight w:hRule="exact" w:val="454"/>
-        </w:trPr>
-        <w:tc>
-          <w:tcPr>
-            <w:tcW w:w="2771" w:type="dxa"/>
-            <w:tcBorders>
-              <w:top w:val="nil"/>
-              <w:left w:val="nil"/>
-              <w:bottom w:val="nil"/>
-              <w:right w:val="nil"/>
-            </w:tcBorders>
-            <w:vAlign w:val="center"/>
-          </w:tcPr>
-          <w:p>
-            <w:pPr>
-              <w:rPr>
-                <w:rFonts w:ascii="Arial" w:hAnsi="Arial" w:cs="Arial"/>
-                <w:lang w:val="de-DE"/>
-              </w:rPr>
-            </w:pPr>
-            <w:r>
-              <w:rPr>
-                <w:rFonts w:ascii="Arial" w:hAnsi="Arial" w:cs="Arial"/>
-                <w:lang w:val="de-DE"/>
-              </w:rPr>
-              <w:t>Deutsch</w:t>
-            </w:r>
-          </w:p>
-        </w:tc>
-        <w:sdt>
-          <w:sdtPr>
-            <w:rPr>
-              <w:rStyle w:val="Formatvorlage61"/>
-            </w:rPr>
-            <w:id w:val="1288547103"/>
-            <w:placeholder>
-              <w:docPart w:val="52A3F9C4088149BEAE9237314C3D6015"/>
-            </w:placeholder>
-            <w:dropDownList>
-              <w:listItem w:value="Wählen Sie ein Element aus."/>
-              <w:listItem w:displayText="sgt" w:value="sgt"/>
-              <w:listItem w:displayText="gut" w:value="gut"/>
-              <w:listItem w:displayText="bfr" w:value="bfr"/>
-              <w:listItem w:displayText="ausr" w:value="ausr"/>
-              <w:listItem w:displayText="mgh" w:value="mgh"/>
-              <w:listItem w:displayText="ung" w:value="ung"/>
-            </w:dropDownList>
-          </w:sdtPr>
-          <w:sdtEndPr>
-            <w:rPr>
-              <w:rStyle w:val="a0"/>
-              <w:rFonts w:asciiTheme="minorHAnsi" w:hAnsiTheme="minorHAnsi" w:cs="Arial"/>
-              <w:sz w:val="14"/>
-              <w:szCs w:val="14"/>
-              <w:lang w:val="de-DE"/>
-            </w:rPr>
-          </w:sdtEndPr>
-          <w:sdtContent>
-            <w:tc>
-              <w:tcPr>
-                <w:tcW w:w="1846" w:type="dxa"/>
-                <w:tcBorders>
-                  <w:top w:val="nil"/>
-                  <w:left w:val="nil"/>
-                  <w:bottom w:val="nil"/>
-                  <w:right w:val="nil"/>
-                </w:tcBorders>
-                <w:vAlign w:val="center"/>
-              </w:tcPr>
-              <w:p>
-                <w:pPr>
+                  <w:spacing w:after="0"/>
                   <w:rPr>
                     <w:rFonts w:ascii="Arial" w:hAnsi="Arial" w:cs="Arial"/>
                     <w:sz w:val="14"/>
@@ -1310,8 +1499,7 @@
         </w:sdt>
         <w:tc>
           <w:tcPr>
-            <w:tcW w:w="3571" w:type="dxa"/>
-            <w:gridSpan w:val="2"/>
+            <w:tcW w:w="1131" w:type="dxa"/>
             <w:tcBorders>
               <w:top w:val="nil"/>
               <w:left w:val="nil"/>
@@ -1322,6 +1510,28 @@
           </w:tcPr>
           <w:p>
             <w:pPr>
+              <w:spacing w:after="0"/>
+              <w:rPr>
+                <w:rFonts w:ascii="Arial" w:hAnsi="Arial" w:cs="Arial"/>
+                <w:lang w:val="de-DE"/>
+              </w:rPr>
+            </w:pPr>
+          </w:p>
+        </w:tc>
+        <w:tc>
+          <w:tcPr>
+            <w:tcW w:w="2543" w:type="dxa"/>
+            <w:tcBorders>
+              <w:top w:val="nil"/>
+              <w:left w:val="nil"/>
+              <w:bottom w:val="nil"/>
+              <w:right w:val="nil"/>
+            </w:tcBorders>
+            <w:vAlign w:val="center"/>
+          </w:tcPr>
+          <w:p>
+            <w:pPr>
+              <w:spacing w:after="0"/>
               <w:rPr>
                 <w:rFonts w:ascii="Arial" w:hAnsi="Arial" w:cs="Arial"/>
                 <w:lang w:val="de-DE"/>
@@ -1343,7 +1553,7 @@
             </w:rPr>
             <w:id w:val="-1353953227"/>
             <w:placeholder>
-              <w:docPart w:val="52A3F9C4088149BEAE9237314C3D6015"/>
+              <w:docPart w:val="4D00F395994E4A91B96932D6C5136CA5"/>
             </w:placeholder>
             <w:dropDownList>
               <w:listItem w:value="Wählen Sie ein Element aus."/>
@@ -1353,6 +1563,7 @@
               <w:listItem w:displayText="ausr" w:value="ausr"/>
               <w:listItem w:displayText="mgh" w:value="mgh"/>
               <w:listItem w:displayText="ung" w:value="ung"/>
+              <w:listItem w:displayText="---   " w:value="---   "/>
             </w:dropDownList>
           </w:sdtPr>
           <w:sdtEndPr>
@@ -1367,7 +1578,7 @@
           <w:sdtContent>
             <w:tc>
               <w:tcPr>
-                <w:tcW w:w="1985" w:type="dxa"/>
+                <w:tcW w:w="1978" w:type="dxa"/>
                 <w:tcBorders>
                   <w:top w:val="nil"/>
                   <w:left w:val="nil"/>
@@ -1378,6 +1589,7 @@
               </w:tcPr>
               <w:p>
                 <w:pPr>
+                  <w:spacing w:after="0"/>
                   <w:rPr>
                     <w:rFonts w:ascii="Arial" w:hAnsi="Arial" w:cs="Arial"/>
                     <w:sz w:val="14"/>
@@ -1402,7 +1614,7 @@
         </w:trPr>
         <w:tc>
           <w:tcPr>
-            <w:tcW w:w="2771" w:type="dxa"/>
+            <w:tcW w:w="2543" w:type="dxa"/>
             <w:tcBorders>
               <w:top w:val="nil"/>
               <w:left w:val="nil"/>
@@ -1413,6 +1625,7 @@
           </w:tcPr>
           <w:p>
             <w:pPr>
+              <w:spacing w:after="0"/>
               <w:rPr>
                 <w:rFonts w:ascii="Arial" w:hAnsi="Arial" w:cs="Arial"/>
                 <w:lang w:val="de-DE"/>
@@ -1423,7 +1636,7 @@
                 <w:rFonts w:ascii="Arial" w:hAnsi="Arial" w:cs="Arial"/>
                 <w:lang w:val="de-DE"/>
               </w:rPr>
-              <w:t>Mathematik</w:t>
+              <w:t>Englisch</w:t>
             </w:r>
           </w:p>
         </w:tc>
@@ -1434,7 +1647,7 @@
             </w:rPr>
             <w:id w:val="-1426565352"/>
             <w:placeholder>
-              <w:docPart w:val="52A3F9C4088149BEAE9237314C3D6015"/>
+              <w:docPart w:val="AA1A92A1690D44438854D169FA6F0576"/>
             </w:placeholder>
             <w:dropDownList>
               <w:listItem w:value="Wählen Sie ein Element aus."/>
@@ -1444,6 +1657,7 @@
               <w:listItem w:displayText="ausr" w:value="ausr"/>
               <w:listItem w:displayText="mgh" w:value="mgh"/>
               <w:listItem w:displayText="ung" w:value="ung"/>
+              <w:listItem w:displayText="---   " w:value="---   "/>
             </w:dropDownList>
           </w:sdtPr>
           <w:sdtEndPr>
@@ -1458,7 +1672,8 @@
           <w:sdtContent>
             <w:tc>
               <w:tcPr>
-                <w:tcW w:w="1846" w:type="dxa"/>
+                <w:tcW w:w="1978" w:type="dxa"/>
+                <w:gridSpan w:val="3"/>
                 <w:tcBorders>
                   <w:top w:val="nil"/>
                   <w:left w:val="nil"/>
@@ -1469,6 +1684,7 @@
               </w:tcPr>
               <w:p>
                 <w:pPr>
+                  <w:spacing w:after="0"/>
                   <w:rPr>
                     <w:rFonts w:ascii="Arial" w:hAnsi="Arial" w:cs="Arial"/>
                     <w:sz w:val="14"/>
@@ -1488,8 +1704,7 @@
         </w:sdt>
         <w:tc>
           <w:tcPr>
-            <w:tcW w:w="3571" w:type="dxa"/>
-            <w:gridSpan w:val="2"/>
+            <w:tcW w:w="1131" w:type="dxa"/>
             <w:tcBorders>
               <w:top w:val="nil"/>
               <w:left w:val="nil"/>
@@ -1500,6 +1715,28 @@
           </w:tcPr>
           <w:p>
             <w:pPr>
+              <w:spacing w:after="0"/>
+              <w:rPr>
+                <w:rFonts w:ascii="Arial" w:hAnsi="Arial" w:cs="Arial"/>
+                <w:lang w:val="de-DE"/>
+              </w:rPr>
+            </w:pPr>
+          </w:p>
+        </w:tc>
+        <w:tc>
+          <w:tcPr>
+            <w:tcW w:w="2543" w:type="dxa"/>
+            <w:tcBorders>
+              <w:top w:val="nil"/>
+              <w:left w:val="nil"/>
+              <w:bottom w:val="nil"/>
+              <w:right w:val="nil"/>
+            </w:tcBorders>
+            <w:vAlign w:val="center"/>
+          </w:tcPr>
+          <w:p>
+            <w:pPr>
+              <w:spacing w:after="0"/>
               <w:rPr>
                 <w:rFonts w:ascii="Arial" w:hAnsi="Arial" w:cs="Arial"/>
                 <w:lang w:val="de-DE"/>
@@ -1521,7 +1758,7 @@
             </w:rPr>
             <w:id w:val="2114779097"/>
             <w:placeholder>
-              <w:docPart w:val="52A3F9C4088149BEAE9237314C3D6015"/>
+              <w:docPart w:val="AA1A92A1690D44438854D169FA6F0576"/>
             </w:placeholder>
             <w:dropDownList>
               <w:listItem w:value="Wählen Sie ein Element aus."/>
@@ -1531,6 +1768,7 @@
               <w:listItem w:displayText="ausr" w:value="ausr"/>
               <w:listItem w:displayText="mgh" w:value="mgh"/>
               <w:listItem w:displayText="ung" w:value="ung"/>
+              <w:listItem w:displayText="---   " w:value="---   "/>
             </w:dropDownList>
           </w:sdtPr>
           <w:sdtEndPr>
@@ -1545,7 +1783,7 @@
           <w:sdtContent>
             <w:tc>
               <w:tcPr>
-                <w:tcW w:w="1985" w:type="dxa"/>
+                <w:tcW w:w="1978" w:type="dxa"/>
                 <w:tcBorders>
                   <w:top w:val="nil"/>
                   <w:left w:val="nil"/>
@@ -1556,6 +1794,7 @@
               </w:tcPr>
               <w:p>
                 <w:pPr>
+                  <w:spacing w:after="0"/>
                   <w:rPr>
                     <w:rFonts w:ascii="Arial" w:hAnsi="Arial" w:cs="Arial"/>
                     <w:sz w:val="14"/>
@@ -1580,7 +1819,8 @@
         </w:trPr>
         <w:tc>
           <w:tcPr>
-            <w:tcW w:w="2771" w:type="dxa"/>
+            <w:tcW w:w="8195" w:type="dxa"/>
+            <w:gridSpan w:val="6"/>
             <w:tcBorders>
               <w:top w:val="nil"/>
               <w:left w:val="nil"/>
@@ -1591,6 +1831,7 @@
           </w:tcPr>
           <w:p>
             <w:pPr>
+              <w:spacing w:after="0"/>
               <w:rPr>
                 <w:rFonts w:ascii="Arial" w:hAnsi="Arial" w:cs="Arial"/>
                 <w:lang w:val="de-DE"/>
@@ -1601,18 +1842,18 @@
                 <w:rFonts w:ascii="Arial" w:hAnsi="Arial" w:cs="Arial"/>
                 <w:lang w:val="de-DE"/>
               </w:rPr>
-              <w:t>Englisch</w:t>
+              <w:t>Erdkunde, Wirtschaftskunde, Gemeinschaftskunde (EWG)</w:t>
             </w:r>
           </w:p>
         </w:tc>
         <w:sdt>
           <w:sdtPr>
             <w:rPr>
-              <w:rStyle w:val="Formatvorlage63"/>
+              <w:rStyle w:val="Formatvorlage69"/>
             </w:rPr>
-            <w:id w:val="948900676"/>
+            <w:id w:val="-74135598"/>
             <w:placeholder>
-              <w:docPart w:val="52A3F9C4088149BEAE9237314C3D6015"/>
+              <w:docPart w:val="4706A7A5101749C89E70D5DA42ACD0BC"/>
             </w:placeholder>
             <w:dropDownList>
               <w:listItem w:value="Wählen Sie ein Element aus."/>
@@ -1636,7 +1877,7 @@
           <w:sdtContent>
             <w:tc>
               <w:tcPr>
-                <w:tcW w:w="1846" w:type="dxa"/>
+                <w:tcW w:w="1978" w:type="dxa"/>
                 <w:tcBorders>
                   <w:top w:val="nil"/>
                   <w:left w:val="nil"/>
@@ -1647,138 +1888,7 @@
               </w:tcPr>
               <w:p>
                 <w:pPr>
-                  <w:rPr>
-                    <w:rFonts w:ascii="Arial" w:hAnsi="Arial" w:cs="Arial"/>
-                    <w:sz w:val="14"/>
-                    <w:szCs w:val="14"/>
-                    <w:lang w:val="de-DE"/>
-                  </w:rPr>
-                </w:pPr>
-                <w:r>
-                  <w:rPr>
-                    <w:rStyle w:val="Formatvorlage63"/>
-                  </w:rPr>
-                  <w:t>sgt</w:t>
-                </w:r>
-              </w:p>
-            </w:tc>
-          </w:sdtContent>
-        </w:sdt>
-        <w:tc>
-          <w:tcPr>
-            <w:tcW w:w="3571" w:type="dxa"/>
-            <w:gridSpan w:val="2"/>
-            <w:tcBorders>
-              <w:top w:val="nil"/>
-              <w:left w:val="nil"/>
-              <w:bottom w:val="nil"/>
-              <w:right w:val="nil"/>
-            </w:tcBorders>
-            <w:vAlign w:val="center"/>
-          </w:tcPr>
-          <w:p>
-            <w:pPr>
-              <w:rPr>
-                <w:rFonts w:ascii="Arial" w:hAnsi="Arial" w:cs="Arial"/>
-                <w:lang w:val="de-DE"/>
-              </w:rPr>
-            </w:pPr>
-          </w:p>
-        </w:tc>
-        <w:tc>
-          <w:tcPr>
-            <w:tcW w:w="1985" w:type="dxa"/>
-            <w:tcBorders>
-              <w:top w:val="nil"/>
-              <w:left w:val="nil"/>
-              <w:bottom w:val="nil"/>
-              <w:right w:val="nil"/>
-            </w:tcBorders>
-            <w:vAlign w:val="center"/>
-          </w:tcPr>
-          <w:p>
-            <w:pPr>
-              <w:rPr>
-                <w:lang w:val="de-DE"/>
-              </w:rPr>
-            </w:pPr>
-          </w:p>
-        </w:tc>
-      </w:tr>
-      <w:tr>
-        <w:trPr>
-          <w:trHeight w:hRule="exact" w:val="454"/>
-        </w:trPr>
-        <w:tc>
-          <w:tcPr>
-            <w:tcW w:w="8188" w:type="dxa"/>
-            <w:gridSpan w:val="4"/>
-            <w:tcBorders>
-              <w:top w:val="nil"/>
-              <w:left w:val="nil"/>
-              <w:bottom w:val="nil"/>
-              <w:right w:val="nil"/>
-            </w:tcBorders>
-            <w:vAlign w:val="center"/>
-          </w:tcPr>
-          <w:p>
-            <w:pPr>
-              <w:rPr>
-                <w:rFonts w:ascii="Arial" w:hAnsi="Arial" w:cs="Arial"/>
-                <w:lang w:val="de-DE"/>
-              </w:rPr>
-            </w:pPr>
-            <w:r>
-              <w:rPr>
-                <w:rFonts w:ascii="Arial" w:hAnsi="Arial" w:cs="Arial"/>
-                <w:lang w:val="de-DE"/>
-              </w:rPr>
-              <w:t>Erdkunde, Wirtschaftskunde, Gemeinschaftskunde (EWG)</w:t>
-            </w:r>
-          </w:p>
-        </w:tc>
-        <w:sdt>
-          <w:sdtPr>
-            <w:rPr>
-              <w:rStyle w:val="Formatvorlage69"/>
-            </w:rPr>
-            <w:id w:val="-74135598"/>
-            <w:placeholder>
-              <w:docPart w:val="52A3F9C4088149BEAE9237314C3D6015"/>
-            </w:placeholder>
-            <w:dropDownList>
-              <w:listItem w:value="Wählen Sie ein Element aus."/>
-              <w:listItem w:displayText="sgt" w:value="sgt"/>
-              <w:listItem w:displayText="gut" w:value="gut"/>
-              <w:listItem w:displayText="bfr" w:value="bfr"/>
-              <w:listItem w:displayText="ausr" w:value="ausr"/>
-              <w:listItem w:displayText="mgh" w:value="mgh"/>
-              <w:listItem w:displayText="ung" w:value="ung"/>
-            </w:dropDownList>
-          </w:sdtPr>
-          <w:sdtEndPr>
-            <w:rPr>
-              <w:rStyle w:val="a0"/>
-              <w:rFonts w:asciiTheme="minorHAnsi" w:hAnsiTheme="minorHAnsi" w:cs="Arial"/>
-              <w:sz w:val="14"/>
-              <w:szCs w:val="14"/>
-              <w:lang w:val="de-DE"/>
-            </w:rPr>
-          </w:sdtEndPr>
-          <w:sdtContent>
-            <w:tc>
-              <w:tcPr>
-                <w:tcW w:w="1985" w:type="dxa"/>
-                <w:tcBorders>
-                  <w:top w:val="nil"/>
-                  <w:left w:val="nil"/>
-                  <w:bottom w:val="nil"/>
-                  <w:right w:val="nil"/>
-                </w:tcBorders>
-                <w:vAlign w:val="center"/>
-              </w:tcPr>
-              <w:p>
-                <w:pPr>
+                  <w:spacing w:after="0"/>
                   <w:rPr>
                     <w:rFonts w:ascii="Arial" w:hAnsi="Arial" w:cs="Arial"/>
                     <w:sz w:val="14"/>
@@ -1803,8 +1913,8 @@
         </w:trPr>
         <w:tc>
           <w:tcPr>
-            <w:tcW w:w="8188" w:type="dxa"/>
-            <w:gridSpan w:val="4"/>
+            <w:tcW w:w="8195" w:type="dxa"/>
+            <w:gridSpan w:val="6"/>
             <w:tcBorders>
               <w:top w:val="nil"/>
               <w:left w:val="nil"/>
@@ -1815,6 +1925,7 @@
           </w:tcPr>
           <w:p>
             <w:pPr>
+              <w:spacing w:after="0"/>
               <w:rPr>
                 <w:rFonts w:ascii="Arial" w:hAnsi="Arial" w:cs="Arial"/>
                 <w:lang w:val="de-DE"/>
@@ -1836,11 +1947,10 @@
             </w:rPr>
             <w:id w:val="2032523950"/>
             <w:placeholder>
-              <w:docPart w:val="52A3F9C4088149BEAE9237314C3D6015"/>
+              <w:docPart w:val="4706A7A5101749C89E70D5DA42ACD0BC"/>
             </w:placeholder>
             <w:dropDownList>
               <w:listItem w:value="Wählen Sie ein Element aus."/>
-              <w:listItem w:displayText="---" w:value="---"/>
               <w:listItem w:displayText="sgt" w:value="sgt"/>
               <w:listItem w:displayText="gut" w:value="gut"/>
               <w:listItem w:displayText="bfr" w:value="bfr"/>
@@ -1861,7 +1971,7 @@
           <w:sdtContent>
             <w:tc>
               <w:tcPr>
-                <w:tcW w:w="1985" w:type="dxa"/>
+                <w:tcW w:w="1978" w:type="dxa"/>
                 <w:tcBorders>
                   <w:top w:val="nil"/>
                   <w:left w:val="nil"/>
@@ -1872,6 +1982,7 @@
               </w:tcPr>
               <w:p>
                 <w:pPr>
+                  <w:spacing w:after="0"/>
                   <w:rPr>
                     <w:rFonts w:ascii="Arial" w:hAnsi="Arial" w:cs="Arial"/>
                     <w:sz w:val="14"/>
@@ -1896,8 +2007,8 @@
         </w:trPr>
         <w:tc>
           <w:tcPr>
-            <w:tcW w:w="8188" w:type="dxa"/>
-            <w:gridSpan w:val="4"/>
+            <w:tcW w:w="8195" w:type="dxa"/>
+            <w:gridSpan w:val="6"/>
             <w:tcBorders>
               <w:top w:val="nil"/>
               <w:left w:val="nil"/>
@@ -1908,6 +2019,7 @@
           </w:tcPr>
           <w:p>
             <w:pPr>
+              <w:spacing w:after="0"/>
               <w:rPr>
                 <w:rFonts w:ascii="Arial" w:hAnsi="Arial" w:cs="Arial"/>
                 <w:lang w:val="de-DE"/>
@@ -1924,7 +2036,7 @@
         </w:tc>
         <w:tc>
           <w:tcPr>
-            <w:tcW w:w="1985" w:type="dxa"/>
+            <w:tcW w:w="1978" w:type="dxa"/>
             <w:tcBorders>
               <w:top w:val="nil"/>
               <w:left w:val="nil"/>
@@ -1935,6 +2047,7 @@
           </w:tcPr>
           <w:p>
             <w:pPr>
+              <w:spacing w:after="0"/>
               <w:rPr>
                 <w:lang w:val="de-DE"/>
               </w:rPr>
@@ -1953,7 +2066,7 @@
             </w:rPr>
             <w:id w:val="-1638948130"/>
             <w:placeholder>
-              <w:docPart w:val="52A3F9C4088149BEAE9237314C3D6015"/>
+              <w:docPart w:val="4706A7A5101749C89E70D5DA42ACD0BC"/>
             </w:placeholder>
             <w:dropDownList>
               <w:listItem w:value="Wählen Sie ein Element aus."/>
@@ -1973,8 +2086,8 @@
           <w:sdtContent>
             <w:tc>
               <w:tcPr>
-                <w:tcW w:w="8188" w:type="dxa"/>
-                <w:gridSpan w:val="4"/>
+                <w:tcW w:w="8195" w:type="dxa"/>
+                <w:gridSpan w:val="6"/>
                 <w:tcBorders>
                   <w:top w:val="nil"/>
                   <w:left w:val="nil"/>
@@ -1985,6 +2098,7 @@
               </w:tcPr>
               <w:p>
                 <w:pPr>
+                  <w:spacing w:after="0"/>
                   <w:rPr>
                     <w:rFonts w:ascii="Arial" w:hAnsi="Arial" w:cs="Arial"/>
                     <w:lang w:val="de-DE"/>
@@ -2007,7 +2121,7 @@
             </w:rPr>
             <w:id w:val="-1033100603"/>
             <w:placeholder>
-              <w:docPart w:val="52A3F9C4088149BEAE9237314C3D6015"/>
+              <w:docPart w:val="4706A7A5101749C89E70D5DA42ACD0BC"/>
             </w:placeholder>
             <w:dropDownList>
               <w:listItem w:value="Wählen Sie ein Element aus."/>
@@ -2031,7 +2145,7 @@
           <w:sdtContent>
             <w:tc>
               <w:tcPr>
-                <w:tcW w:w="1985" w:type="dxa"/>
+                <w:tcW w:w="1978" w:type="dxa"/>
                 <w:tcBorders>
                   <w:top w:val="nil"/>
                   <w:left w:val="nil"/>
@@ -2042,6 +2156,7 @@
               </w:tcPr>
               <w:p>
                 <w:pPr>
+                  <w:spacing w:after="0"/>
                   <w:rPr>
                     <w:rFonts w:ascii="Arial" w:hAnsi="Arial" w:cs="Arial"/>
                     <w:sz w:val="14"/>
@@ -2066,8 +2181,8 @@
         </w:trPr>
         <w:tc>
           <w:tcPr>
-            <w:tcW w:w="8188" w:type="dxa"/>
-            <w:gridSpan w:val="4"/>
+            <w:tcW w:w="8195" w:type="dxa"/>
+            <w:gridSpan w:val="6"/>
             <w:tcBorders>
               <w:top w:val="nil"/>
               <w:left w:val="nil"/>
@@ -2078,6 +2193,7 @@
           </w:tcPr>
           <w:p>
             <w:pPr>
+              <w:spacing w:after="0"/>
               <w:rPr>
                 <w:rFonts w:ascii="Arial" w:hAnsi="Arial" w:cs="Arial"/>
                 <w:lang w:val="de-DE"/>
@@ -2094,7 +2210,7 @@
         </w:tc>
         <w:tc>
           <w:tcPr>
-            <w:tcW w:w="1985" w:type="dxa"/>
+            <w:tcW w:w="1978" w:type="dxa"/>
             <w:tcBorders>
               <w:top w:val="nil"/>
               <w:left w:val="nil"/>
@@ -2105,6 +2221,7 @@
           </w:tcPr>
           <w:p>
             <w:pPr>
+              <w:spacing w:after="0"/>
               <w:rPr>
                 <w:lang w:val="de-DE"/>
               </w:rPr>
@@ -2123,7 +2240,7 @@
             </w:rPr>
             <w:id w:val="-802465743"/>
             <w:placeholder>
-              <w:docPart w:val="52A3F9C4088149BEAE9237314C3D6015"/>
+              <w:docPart w:val="4706A7A5101749C89E70D5DA42ACD0BC"/>
             </w:placeholder>
             <w:dropDownList>
               <w:listItem w:value="Wählen Sie ein Element aus."/>
@@ -2145,8 +2262,8 @@
           <w:sdtContent>
             <w:tc>
               <w:tcPr>
-                <w:tcW w:w="8188" w:type="dxa"/>
-                <w:gridSpan w:val="4"/>
+                <w:tcW w:w="8195" w:type="dxa"/>
+                <w:gridSpan w:val="6"/>
                 <w:tcBorders>
                   <w:top w:val="nil"/>
                   <w:left w:val="nil"/>
@@ -2157,6 +2274,7 @@
               </w:tcPr>
               <w:p>
                 <w:pPr>
+                  <w:spacing w:after="0"/>
                   <w:rPr>
                     <w:rFonts w:ascii="Arial" w:hAnsi="Arial" w:cs="Arial"/>
                     <w:lang w:val="de-DE"/>
@@ -2179,7 +2297,7 @@
             </w:rPr>
             <w:id w:val="-673025341"/>
             <w:placeholder>
-              <w:docPart w:val="52A3F9C4088149BEAE9237314C3D6015"/>
+              <w:docPart w:val="4706A7A5101749C89E70D5DA42ACD0BC"/>
             </w:placeholder>
             <w:dropDownList>
               <w:listItem w:value="Wählen Sie ein Element aus."/>
@@ -2203,7 +2321,7 @@
           <w:sdtContent>
             <w:tc>
               <w:tcPr>
-                <w:tcW w:w="1985" w:type="dxa"/>
+                <w:tcW w:w="1978" w:type="dxa"/>
                 <w:tcBorders>
                   <w:top w:val="nil"/>
                   <w:left w:val="nil"/>
@@ -2214,6 +2332,7 @@
               </w:tcPr>
               <w:p>
                 <w:pPr>
+                  <w:spacing w:after="0"/>
                   <w:rPr>
                     <w:rFonts w:ascii="Arial" w:hAnsi="Arial" w:cs="Arial"/>
                     <w:sz w:val="14"/>
@@ -2234,11 +2353,950 @@
       </w:tr>
       <w:tr>
         <w:trPr>
+          <w:trHeight w:hRule="exact" w:val="284"/>
+        </w:trPr>
+        <w:tc>
+          <w:tcPr>
+            <w:tcW w:w="10173" w:type="dxa"/>
+            <w:gridSpan w:val="7"/>
+            <w:tcBorders>
+              <w:top w:val="nil"/>
+              <w:left w:val="nil"/>
+              <w:bottom w:val="nil"/>
+              <w:right w:val="nil"/>
+            </w:tcBorders>
+            <w:vAlign w:val="center"/>
+          </w:tcPr>
+          <w:p>
+            <w:pPr>
+              <w:spacing w:after="0"/>
+              <w:rPr>
+                <w:rFonts w:ascii="Arial" w:hAnsi="Arial" w:cs="Arial"/>
+                <w:b/>
+                <w:lang w:val="de-DE"/>
+              </w:rPr>
+            </w:pPr>
+            <w:r>
+              <w:rPr>
+                <w:rFonts w:ascii="Arial" w:hAnsi="Arial" w:cs="Arial"/>
+                <w:b/>
+                <w:lang w:val="de-DE"/>
+              </w:rPr>
+              <w:t>Teilnahme an Arbeitsgemeinschaften:</w:t>
+            </w:r>
+          </w:p>
+        </w:tc>
+      </w:tr>
+      <w:tr>
+        <w:trPr>
+          <w:trHeight w:hRule="exact" w:val="964"/>
+        </w:trPr>
+        <w:tc>
+          <w:tcPr>
+            <w:tcW w:w="10173" w:type="dxa"/>
+            <w:gridSpan w:val="7"/>
+            <w:tcBorders>
+              <w:top w:val="nil"/>
+              <w:left w:val="nil"/>
+              <w:bottom w:val="nil"/>
+              <w:right w:val="nil"/>
+            </w:tcBorders>
+          </w:tcPr>
+          <w:p>
+            <w:pPr>
+              <w:spacing w:after="0"/>
+              <w:rPr>
+                <w:rFonts w:ascii="Arial" w:hAnsi="Arial"/>
+                <w:lang w:val="de-DE"/>
+              </w:rPr>
+            </w:pPr>
+            <w:r>
+              <w:rPr>
+                <w:rFonts w:ascii="Arial" w:hAnsi="Arial"/>
+                <w:lang w:val="de-DE"/>
+              </w:rPr>
+              <w:fldChar w:fldCharType="begin">
+                <w:ffData>
+                  <w:name w:val="Text6"/>
+                  <w:enabled/>
+                  <w:calcOnExit w:val="0"/>
+                  <w:textInput>
+                    <w:maxLength w:val="600"/>
+                  </w:textInput>
+                </w:ffData>
+              </w:fldChar>
+            </w:r>
+            <w:bookmarkStart w:id="6" w:name="Text6"/>
+            <w:r>
+              <w:rPr>
+                <w:rFonts w:ascii="Arial" w:hAnsi="Arial"/>
+                <w:lang w:val="de-DE"/>
+              </w:rPr>
+              <w:instrText xml:space="preserve"> FORMTEXT </w:instrText>
+            </w:r>
+            <w:r>
+              <w:rPr>
+                <w:rFonts w:ascii="Arial" w:hAnsi="Arial"/>
+                <w:lang w:val="de-DE"/>
+              </w:rPr>
+            </w:r>
+            <w:r>
+              <w:rPr>
+                <w:rFonts w:ascii="Arial" w:hAnsi="Arial"/>
+                <w:lang w:val="de-DE"/>
+              </w:rPr>
+              <w:fldChar w:fldCharType="separate"/>
+            </w:r>
+            <w:r>
+              <w:rPr>
+                <w:rFonts w:ascii="Arial" w:hAnsi="Arial"/>
+                <w:noProof/>
+              </w:rPr>
+              <w:t>${ags}</w:t>
+            </w:r>
+            <w:r>
+              <w:rPr>
+                <w:rFonts w:ascii="Arial" w:hAnsi="Arial"/>
+                <w:lang w:val="de-DE"/>
+              </w:rPr>
+              <w:fldChar w:fldCharType="end"/>
+            </w:r>
+            <w:bookmarkEnd w:id="6"/>
+          </w:p>
+        </w:tc>
+      </w:tr>
+      <w:tr>
+        <w:trPr>
+          <w:trHeight w:hRule="exact" w:val="284"/>
+        </w:trPr>
+        <w:tc>
+          <w:tcPr>
+            <w:tcW w:w="10173" w:type="dxa"/>
+            <w:gridSpan w:val="7"/>
+            <w:tcBorders>
+              <w:top w:val="nil"/>
+              <w:left w:val="nil"/>
+              <w:bottom w:val="nil"/>
+              <w:right w:val="nil"/>
+            </w:tcBorders>
+            <w:vAlign w:val="center"/>
+          </w:tcPr>
+          <w:p>
+            <w:pPr>
+              <w:rPr>
+                <w:rFonts w:ascii="Arial" w:hAnsi="Arial" w:cs="Arial"/>
+                <w:b/>
+                <w:lang w:val="de-DE"/>
+              </w:rPr>
+            </w:pPr>
+            <w:r>
+              <w:rPr>
+                <w:rFonts w:ascii="Arial" w:hAnsi="Arial" w:cs="Arial"/>
+                <w:b/>
+                <w:lang w:val="de-DE"/>
+              </w:rPr>
+              <w:t>Bemerkungen:</w:t>
+            </w:r>
+          </w:p>
+        </w:tc>
+      </w:tr>
+      <w:tr>
+        <w:trPr>
+          <w:trHeight w:hRule="exact" w:val="964"/>
+        </w:trPr>
+        <w:tc>
+          <w:tcPr>
+            <w:tcW w:w="10173" w:type="dxa"/>
+            <w:gridSpan w:val="7"/>
+            <w:tcBorders>
+              <w:top w:val="nil"/>
+              <w:left w:val="nil"/>
+              <w:bottom w:val="nil"/>
+              <w:right w:val="nil"/>
+            </w:tcBorders>
+          </w:tcPr>
+          <w:p>
+            <w:pPr>
+              <w:spacing w:after="0"/>
+              <w:rPr>
+                <w:rFonts w:ascii="Arial" w:hAnsi="Arial"/>
+                <w:lang w:val="de-DE"/>
+              </w:rPr>
+            </w:pPr>
+            <w:r>
+              <w:rPr>
+                <w:rFonts w:ascii="Arial" w:hAnsi="Arial"/>
+                <w:lang w:val="de-DE"/>
+              </w:rPr>
+              <w:fldChar w:fldCharType="begin">
+                <w:ffData>
+                  <w:name w:val="Text7"/>
+                  <w:enabled/>
+                  <w:calcOnExit w:val="0"/>
+                  <w:textInput>
+                    <w:maxLength w:val="600"/>
+                  </w:textInput>
+                </w:ffData>
+              </w:fldChar>
+            </w:r>
+            <w:bookmarkStart w:id="7" w:name="Text7"/>
+            <w:r>
+              <w:rPr>
+                <w:rFonts w:ascii="Arial" w:hAnsi="Arial"/>
+                <w:lang w:val="de-DE"/>
+              </w:rPr>
+              <w:instrText xml:space="preserve"> FORMTEXT </w:instrText>
+            </w:r>
+            <w:r>
+              <w:rPr>
+                <w:rFonts w:ascii="Arial" w:hAnsi="Arial"/>
+                <w:lang w:val="de-DE"/>
+              </w:rPr>
+            </w:r>
+            <w:r>
+              <w:rPr>
+                <w:rFonts w:ascii="Arial" w:hAnsi="Arial"/>
+                <w:lang w:val="de-DE"/>
+              </w:rPr>
+              <w:fldChar w:fldCharType="separate"/>
+            </w:r>
+            <w:r>
+              <w:rPr>
+                <w:rFonts w:ascii="Arial" w:hAnsi="Arial"/>
+                <w:noProof/>
+                <w:lang w:val="de-DE"/>
+              </w:rPr>
+              <w:t>${comments_short}</w:t>
+            </w:r>
+            <w:r>
+              <w:rPr>
+                <w:rFonts w:ascii="Arial" w:hAnsi="Arial"/>
+                <w:lang w:val="de-DE"/>
+              </w:rPr>
+              <w:fldChar w:fldCharType="end"/>
+            </w:r>
+            <w:bookmarkEnd w:id="7"/>
+          </w:p>
+        </w:tc>
+      </w:tr>
+      <w:tr>
+        <w:trPr>
+          <w:trHeight w:hRule="exact" w:val="227"/>
+        </w:trPr>
+        <w:tc>
+          <w:tcPr>
+            <w:tcW w:w="10173" w:type="dxa"/>
+            <w:gridSpan w:val="7"/>
+            <w:tcBorders>
+              <w:top w:val="nil"/>
+              <w:left w:val="nil"/>
+              <w:bottom w:val="nil"/>
+              <w:right w:val="nil"/>
+            </w:tcBorders>
+            <w:vAlign w:val="center"/>
+          </w:tcPr>
+          <w:p>
+            <w:pPr>
+              <w:rPr>
+                <w:rFonts w:ascii="Arial" w:hAnsi="Arial"/>
+                <w:lang w:val="de-DE"/>
+              </w:rPr>
+            </w:pPr>
+          </w:p>
+        </w:tc>
+      </w:tr>
+      <w:tr>
+        <w:trPr>
           <w:trHeight w:hRule="exact" w:val="454"/>
         </w:trPr>
         <w:tc>
           <w:tcPr>
             <w:tcW w:w="10173" w:type="dxa"/>
+            <w:gridSpan w:val="7"/>
+            <w:tcBorders>
+              <w:top w:val="nil"/>
+              <w:left w:val="nil"/>
+              <w:bottom w:val="nil"/>
+              <w:right w:val="nil"/>
+            </w:tcBorders>
+            <w:vAlign w:val="center"/>
+          </w:tcPr>
+          <w:p>
+            <w:pPr>
+              <w:spacing w:after="0" w:line="23" w:lineRule="atLeast"/>
+              <w:jc w:val="center"/>
+              <w:rPr>
+                <w:rFonts w:ascii="Arial" w:hAnsi="Arial"/>
+                <w:b/>
+                <w:lang w:val="de-DE"/>
+              </w:rPr>
+            </w:pPr>
+            <w:r>
+              <w:rPr>
+                <w:rFonts w:ascii="Arial" w:hAnsi="Arial"/>
+                <w:b/>
+                <w:lang w:val="de-DE"/>
+              </w:rPr>
+              <w:t>Die Leistungen wurden in allen Fächern auf dem grundlegenden Niveau (G) beurteilt.</w:t>
+            </w:r>
+          </w:p>
+        </w:tc>
+      </w:tr>
+      <w:tr>
+        <w:trPr>
+          <w:trHeight w:hRule="exact" w:val="227"/>
+        </w:trPr>
+        <w:tc>
+          <w:tcPr>
+            <w:tcW w:w="10173" w:type="dxa"/>
+            <w:gridSpan w:val="7"/>
+            <w:tcBorders>
+              <w:top w:val="nil"/>
+              <w:left w:val="nil"/>
+              <w:bottom w:val="nil"/>
+              <w:right w:val="nil"/>
+            </w:tcBorders>
+            <w:vAlign w:val="center"/>
+          </w:tcPr>
+          <w:p>
+            <w:pPr>
+              <w:rPr>
+                <w:rFonts w:ascii="Arial" w:hAnsi="Arial"/>
+                <w:lang w:val="de-DE"/>
+              </w:rPr>
+            </w:pPr>
+          </w:p>
+        </w:tc>
+      </w:tr>
+      <w:tr>
+        <w:trPr>
+          <w:trHeight w:hRule="exact" w:val="397"/>
+        </w:trPr>
+        <w:tc>
+          <w:tcPr>
+            <w:tcW w:w="4361" w:type="dxa"/>
+            <w:gridSpan w:val="3"/>
+            <w:tcBorders>
+              <w:top w:val="nil"/>
+              <w:left w:val="nil"/>
+              <w:bottom w:val="nil"/>
+              <w:right w:val="nil"/>
+            </w:tcBorders>
+            <w:vAlign w:val="center"/>
+          </w:tcPr>
+          <w:p>
+            <w:pPr>
+              <w:spacing w:after="0"/>
+              <w:rPr>
+                <w:rFonts w:ascii="Arial" w:hAnsi="Arial"/>
+                <w:lang w:val="de-DE"/>
+              </w:rPr>
+            </w:pPr>
+            <w:r>
+              <w:rPr>
+                <w:rFonts w:ascii="Arial" w:hAnsi="Arial" w:cs="Arial"/>
+                <w:lang w:val="de-DE"/>
+              </w:rPr>
+              <w:t>Datum</w:t>
+            </w:r>
+            <w:r>
+              <w:rPr>
+                <w:rFonts w:ascii="Arial" w:hAnsi="Arial" w:cs="Arial"/>
+                <w:lang w:val="de-DE"/>
+              </w:rPr>
+              <w:t xml:space="preserve">: </w:t>
+            </w:r>
+            <w:r>
+              <w:rPr>
+                <w:rFonts w:ascii="Arial" w:hAnsi="Arial" w:cs="Arial"/>
+                <w:lang w:val="de-DE"/>
+              </w:rPr>
+              <w:fldChar w:fldCharType="begin">
+                <w:ffData>
+                  <w:name w:val="Text12"/>
+                  <w:enabled/>
+                  <w:calcOnExit w:val="0"/>
+                  <w:textInput>
+                    <w:maxLength w:val="20"/>
+                  </w:textInput>
+                </w:ffData>
+              </w:fldChar>
+            </w:r>
+            <w:bookmarkStart w:id="8" w:name="Text12"/>
+            <w:r>
+              <w:rPr>
+                <w:rFonts w:ascii="Arial" w:hAnsi="Arial" w:cs="Arial"/>
+                <w:lang w:val="de-DE"/>
+              </w:rPr>
+              <w:instrText xml:space="preserve"> FORMTEXT </w:instrText>
+            </w:r>
+            <w:r>
+              <w:rPr>
+                <w:rFonts w:ascii="Arial" w:hAnsi="Arial" w:cs="Arial"/>
+                <w:lang w:val="de-DE"/>
+              </w:rPr>
+            </w:r>
+            <w:r>
+              <w:rPr>
+                <w:rFonts w:ascii="Arial" w:hAnsi="Arial" w:cs="Arial"/>
+                <w:lang w:val="de-DE"/>
+              </w:rPr>
+              <w:fldChar w:fldCharType="separate"/>
+            </w:r>
+            <w:r>
+              <w:rPr>
+                <w:rFonts w:ascii="Arial" w:hAnsi="Arial" w:cs="Arial"/>
+                <w:noProof/>
+                <w:lang w:val="de-DE"/>
+              </w:rPr>
+              <w:t>${certda}</w:t>
+            </w:r>
+            <w:r>
+              <w:rPr>
+                <w:rFonts w:ascii="Arial" w:hAnsi="Arial" w:cs="Arial"/>
+                <w:lang w:val="de-DE"/>
+              </w:rPr>
+              <w:fldChar w:fldCharType="end"/>
+            </w:r>
+            <w:bookmarkEnd w:id="8"/>
+          </w:p>
+        </w:tc>
+        <w:tc>
+          <w:tcPr>
+            <w:tcW w:w="1291" w:type="dxa"/>
+            <w:gridSpan w:val="2"/>
+            <w:vMerge w:val="restart"/>
+            <w:tcBorders>
+              <w:top w:val="nil"/>
+              <w:left w:val="nil"/>
+              <w:bottom w:val="nil"/>
+              <w:right w:val="nil"/>
+            </w:tcBorders>
+            <w:vAlign w:val="center"/>
+          </w:tcPr>
+          <w:p>
+            <w:pPr>
+              <w:spacing w:after="0"/>
+              <w:jc w:val="center"/>
+              <w:rPr>
+                <w:rFonts w:ascii="Arial" w:hAnsi="Arial" w:cs="Arial"/>
+                <w:sz w:val="16"/>
+                <w:szCs w:val="16"/>
+                <w:lang w:val="de-DE"/>
+              </w:rPr>
+            </w:pPr>
+            <w:r>
+              <w:rPr>
+                <w:rFonts w:ascii="Arial" w:hAnsi="Arial" w:cs="Arial"/>
+                <w:sz w:val="16"/>
+                <w:szCs w:val="16"/>
+                <w:lang w:val="de-DE"/>
+              </w:rPr>
+              <w:t xml:space="preserve">(Dienstsiegel </w:t>
+            </w:r>
+            <w:r>
+              <w:rPr>
+                <w:rFonts w:ascii="Arial" w:hAnsi="Arial" w:cs="Arial"/>
+                <w:sz w:val="16"/>
+                <w:szCs w:val="16"/>
+                <w:lang w:val="de-DE"/>
+              </w:rPr>
+              <w:br/>
+              <w:t>der Schule)</w:t>
+            </w:r>
+          </w:p>
+        </w:tc>
+        <w:tc>
+          <w:tcPr>
+            <w:tcW w:w="2543" w:type="dxa"/>
+            <w:tcBorders>
+              <w:top w:val="nil"/>
+              <w:left w:val="nil"/>
+              <w:bottom w:val="nil"/>
+              <w:right w:val="nil"/>
+            </w:tcBorders>
+            <w:vAlign w:val="center"/>
+          </w:tcPr>
+          <w:p>
+            <w:pPr>
+              <w:spacing w:after="0"/>
+              <w:rPr>
+                <w:lang w:val="de-DE"/>
+              </w:rPr>
+            </w:pPr>
+          </w:p>
+        </w:tc>
+        <w:tc>
+          <w:tcPr>
+            <w:tcW w:w="1978" w:type="dxa"/>
+            <w:tcBorders>
+              <w:top w:val="nil"/>
+              <w:left w:val="nil"/>
+              <w:bottom w:val="nil"/>
+              <w:right w:val="nil"/>
+            </w:tcBorders>
+            <w:vAlign w:val="center"/>
+          </w:tcPr>
+          <w:p>
+            <w:pPr>
+              <w:spacing w:after="0"/>
+              <w:rPr>
+                <w:lang w:val="de-DE"/>
+              </w:rPr>
+            </w:pPr>
+          </w:p>
+        </w:tc>
+      </w:tr>
+      <w:tr>
+        <w:trPr>
+          <w:trHeight w:hRule="exact" w:val="567"/>
+        </w:trPr>
+        <w:tc>
+          <w:tcPr>
+            <w:tcW w:w="4361" w:type="dxa"/>
+            <w:gridSpan w:val="3"/>
+            <w:tcBorders>
+              <w:top w:val="nil"/>
+              <w:left w:val="nil"/>
+              <w:bottom w:val="single" w:sz="4" w:space="0" w:color="auto"/>
+              <w:right w:val="nil"/>
+            </w:tcBorders>
+          </w:tcPr>
+          <w:p>
+            <w:pPr>
+              <w:rPr>
+                <w:lang w:val="de-DE"/>
+              </w:rPr>
+            </w:pPr>
+          </w:p>
+        </w:tc>
+        <w:tc>
+          <w:tcPr>
+            <w:tcW w:w="1291" w:type="dxa"/>
+            <w:gridSpan w:val="2"/>
+            <w:vMerge/>
+            <w:tcBorders>
+              <w:top w:val="nil"/>
+              <w:left w:val="nil"/>
+              <w:right w:val="nil"/>
+            </w:tcBorders>
+          </w:tcPr>
+          <w:p>
+            <w:pPr>
+              <w:rPr>
+                <w:lang w:val="de-DE"/>
+              </w:rPr>
+            </w:pPr>
+          </w:p>
+        </w:tc>
+        <w:tc>
+          <w:tcPr>
+            <w:tcW w:w="4521" w:type="dxa"/>
+            <w:gridSpan w:val="2"/>
+            <w:tcBorders>
+              <w:top w:val="nil"/>
+              <w:left w:val="nil"/>
+              <w:bottom w:val="single" w:sz="4" w:space="0" w:color="auto"/>
+              <w:right w:val="nil"/>
+            </w:tcBorders>
+          </w:tcPr>
+          <w:p>
+            <w:pPr>
+              <w:rPr>
+                <w:lang w:val="de-DE"/>
+              </w:rPr>
+            </w:pPr>
+          </w:p>
+        </w:tc>
+      </w:tr>
+      <w:tr>
+        <w:trPr>
+          <w:trHeight w:hRule="exact" w:val="227"/>
+        </w:trPr>
+        <w:tc>
+          <w:tcPr>
+            <w:tcW w:w="4361" w:type="dxa"/>
+            <w:gridSpan w:val="3"/>
+            <w:tcBorders>
+              <w:top w:val="single" w:sz="4" w:space="0" w:color="auto"/>
+              <w:left w:val="nil"/>
+              <w:bottom w:val="nil"/>
+              <w:right w:val="nil"/>
+            </w:tcBorders>
+          </w:tcPr>
+          <w:p>
+            <w:pPr>
+              <w:jc w:val="center"/>
+              <w:rPr>
+                <w:rFonts w:ascii="Arial" w:hAnsi="Arial" w:cs="Arial"/>
+                <w:sz w:val="18"/>
+                <w:szCs w:val="20"/>
+                <w:lang w:val="de-DE"/>
+              </w:rPr>
+            </w:pPr>
+            <w:r>
+              <w:rPr>
+                <w:rFonts w:ascii="Arial" w:hAnsi="Arial" w:cs="Arial"/>
+                <w:sz w:val="18"/>
+                <w:szCs w:val="20"/>
+                <w:lang w:val="de-DE"/>
+              </w:rPr>
+              <w:fldChar w:fldCharType="begin">
+                <w:ffData>
+                  <w:name w:val="Text10"/>
+                  <w:enabled/>
+                  <w:calcOnExit w:val="0"/>
+                  <w:textInput>
+                    <w:default w:val="Name"/>
+                    <w:maxLength w:val="40"/>
+                  </w:textInput>
+                </w:ffData>
+              </w:fldChar>
+            </w:r>
+            <w:bookmarkStart w:id="9" w:name="Text10"/>
+            <w:r>
+              <w:rPr>
+                <w:rFonts w:ascii="Arial" w:hAnsi="Arial" w:cs="Arial"/>
+                <w:sz w:val="18"/>
+                <w:szCs w:val="20"/>
+                <w:lang w:val="de-DE"/>
+              </w:rPr>
+              <w:instrText xml:space="preserve"> FORMTEXT </w:instrText>
+            </w:r>
+            <w:r>
+              <w:rPr>
+                <w:rFonts w:ascii="Arial" w:hAnsi="Arial" w:cs="Arial"/>
+                <w:sz w:val="18"/>
+                <w:szCs w:val="20"/>
+                <w:lang w:val="de-DE"/>
+              </w:rPr>
+            </w:r>
+            <w:r>
+              <w:rPr>
+                <w:rFonts w:ascii="Arial" w:hAnsi="Arial" w:cs="Arial"/>
+                <w:sz w:val="18"/>
+                <w:szCs w:val="20"/>
+                <w:lang w:val="de-DE"/>
+              </w:rPr>
+              <w:fldChar w:fldCharType="separate"/>
+            </w:r>
+            <w:r>
+              <w:rPr>
+                <w:rFonts w:ascii="Arial" w:hAnsi="Arial" w:cs="Arial"/>
+                <w:noProof/>
+                <w:sz w:val="18"/>
+                <w:szCs w:val="20"/>
+                <w:lang w:val="de-DE"/>
+              </w:rPr>
+              <w:t>Name</w:t>
+            </w:r>
+            <w:r>
+              <w:rPr>
+                <w:rFonts w:ascii="Arial" w:hAnsi="Arial" w:cs="Arial"/>
+                <w:sz w:val="18"/>
+                <w:szCs w:val="20"/>
+                <w:lang w:val="de-DE"/>
+              </w:rPr>
+              <w:fldChar w:fldCharType="end"/>
+            </w:r>
+            <w:bookmarkEnd w:id="9"/>
+            <w:r>
+              <w:rPr>
+                <w:rFonts w:ascii="Arial" w:hAnsi="Arial" w:cs="Arial"/>
+                <w:sz w:val="18"/>
+                <w:szCs w:val="20"/>
+                <w:lang w:val="de-DE"/>
+              </w:rPr>
+              <w:t xml:space="preserve">, </w:t>
+            </w:r>
+            <w:sdt>
+              <w:sdtPr>
+                <w:rPr>
+                  <w:rStyle w:val="Formatvorlage83"/>
+                </w:rPr>
+                <w:id w:val="1627273752"/>
+                <w:placeholder>
+                  <w:docPart w:val="F8C4C01385C84135BE076EEB11FD5812"/>
+                </w:placeholder>
+                <w:showingPlcHdr/>
+                <w:comboBox>
+                  <w:listItem w:value="Wählen Sie ein Element aus."/>
+                  <w:listItem w:displayText="Schulleiterin" w:value="Schulleiterin"/>
+                  <w:listItem w:displayText="Schulleiter" w:value="Schulleiter"/>
+                </w:comboBox>
+              </w:sdtPr>
+              <w:sdtEndPr>
+                <w:rPr>
+                  <w:rStyle w:val="a0"/>
+                  <w:rFonts w:asciiTheme="minorHAnsi" w:hAnsiTheme="minorHAnsi" w:cs="Arial"/>
+                  <w:sz w:val="22"/>
+                  <w:szCs w:val="20"/>
+                  <w:lang w:val="de-DE"/>
+                </w:rPr>
+              </w:sdtEndPr>
+              <w:sdtContent>
+                <w:r>
+                  <w:rPr>
+                    <w:rStyle w:val="aa"/>
+                    <w:sz w:val="18"/>
+                    <w:lang w:val="de-DE"/>
+                  </w:rPr>
+                  <w:t>Wählen Sie ein Element aus.</w:t>
+                </w:r>
+              </w:sdtContent>
+            </w:sdt>
+          </w:p>
+        </w:tc>
+        <w:tc>
+          <w:tcPr>
+            <w:tcW w:w="1291" w:type="dxa"/>
+            <w:gridSpan w:val="2"/>
+            <w:vMerge/>
+            <w:tcBorders>
+              <w:left w:val="nil"/>
+              <w:bottom w:val="nil"/>
+              <w:right w:val="nil"/>
+            </w:tcBorders>
+          </w:tcPr>
+          <w:p>
+            <w:pPr>
+              <w:jc w:val="center"/>
+              <w:rPr>
+                <w:sz w:val="20"/>
+                <w:szCs w:val="20"/>
+                <w:lang w:val="de-DE"/>
+              </w:rPr>
+            </w:pPr>
+          </w:p>
+        </w:tc>
+        <w:tc>
+          <w:tcPr>
+            <w:tcW w:w="4521" w:type="dxa"/>
+            <w:gridSpan w:val="2"/>
+            <w:tcBorders>
+              <w:left w:val="nil"/>
+              <w:bottom w:val="nil"/>
+              <w:right w:val="nil"/>
+            </w:tcBorders>
+          </w:tcPr>
+          <w:p>
+            <w:pPr>
+              <w:jc w:val="center"/>
+              <w:rPr>
+                <w:rFonts w:ascii="Arial" w:hAnsi="Arial" w:cs="Arial"/>
+                <w:sz w:val="20"/>
+                <w:szCs w:val="20"/>
+                <w:lang w:val="de-DE"/>
+              </w:rPr>
+            </w:pPr>
+            <w:r>
+              <w:rPr>
+                <w:rFonts w:ascii="Arial" w:hAnsi="Arial" w:cs="Arial"/>
+                <w:sz w:val="18"/>
+                <w:szCs w:val="20"/>
+                <w:lang w:val="de-DE"/>
+              </w:rPr>
+              <w:fldChar w:fldCharType="begin">
+                <w:ffData>
+                  <w:name w:val="Text11"/>
+                  <w:enabled/>
+                  <w:calcOnExit w:val="0"/>
+                  <w:textInput>
+                    <w:default w:val="Name"/>
+                    <w:maxLength w:val="40"/>
+                  </w:textInput>
+                </w:ffData>
+              </w:fldChar>
+            </w:r>
+            <w:bookmarkStart w:id="10" w:name="Text11"/>
+            <w:r>
+              <w:rPr>
+                <w:rFonts w:ascii="Arial" w:hAnsi="Arial" w:cs="Arial"/>
+                <w:sz w:val="18"/>
+                <w:szCs w:val="20"/>
+                <w:lang w:val="de-DE"/>
+              </w:rPr>
+              <w:instrText xml:space="preserve"> FORMTEXT </w:instrText>
+            </w:r>
+            <w:r>
+              <w:rPr>
+                <w:rFonts w:ascii="Arial" w:hAnsi="Arial" w:cs="Arial"/>
+                <w:sz w:val="18"/>
+                <w:szCs w:val="20"/>
+                <w:lang w:val="de-DE"/>
+              </w:rPr>
+            </w:r>
+            <w:r>
+              <w:rPr>
+                <w:rFonts w:ascii="Arial" w:hAnsi="Arial" w:cs="Arial"/>
+                <w:sz w:val="18"/>
+                <w:szCs w:val="20"/>
+                <w:lang w:val="de-DE"/>
+              </w:rPr>
+              <w:fldChar w:fldCharType="separate"/>
+            </w:r>
+            <w:r>
+              <w:rPr>
+                <w:rFonts w:ascii="Arial" w:hAnsi="Arial" w:cs="Arial"/>
+                <w:noProof/>
+                <w:sz w:val="18"/>
+                <w:szCs w:val="20"/>
+                <w:lang w:val="de-DE"/>
+              </w:rPr>
+              <w:t>Name</w:t>
+            </w:r>
+            <w:r>
+              <w:rPr>
+                <w:rFonts w:ascii="Arial" w:hAnsi="Arial" w:cs="Arial"/>
+                <w:sz w:val="18"/>
+                <w:szCs w:val="20"/>
+                <w:lang w:val="de-DE"/>
+              </w:rPr>
+              <w:fldChar w:fldCharType="end"/>
+            </w:r>
+            <w:bookmarkEnd w:id="10"/>
+            <w:r>
+              <w:rPr>
+                <w:rFonts w:ascii="Arial" w:hAnsi="Arial" w:cs="Arial"/>
+                <w:sz w:val="18"/>
+                <w:szCs w:val="20"/>
+                <w:lang w:val="de-DE"/>
+              </w:rPr>
+              <w:t xml:space="preserve">, </w:t>
+            </w:r>
+            <w:sdt>
+              <w:sdtPr>
+                <w:rPr>
+                  <w:rStyle w:val="Formatvorlage82"/>
+                </w:rPr>
+                <w:id w:val="1976478364"/>
+                <w:placeholder>
+                  <w:docPart w:val="37F8445407074BB19EF4E461155C86FF"/>
+                </w:placeholder>
+                <w:showingPlcHdr/>
+                <w:comboBox>
+                  <w:listItem w:value="Wählen Sie ein Element aus."/>
+                  <w:listItem w:displayText="Lerngruppenbegleiterin" w:value="Lerngruppenbegleiterin"/>
+                  <w:listItem w:displayText="Lerngruppenbegleiter" w:value="Lerngruppenbegleiter"/>
+                </w:comboBox>
+              </w:sdtPr>
+              <w:sdtEndPr>
+                <w:rPr>
+                  <w:rStyle w:val="a0"/>
+                  <w:rFonts w:asciiTheme="minorHAnsi" w:hAnsiTheme="minorHAnsi" w:cs="Arial"/>
+                  <w:sz w:val="22"/>
+                  <w:szCs w:val="20"/>
+                  <w:lang w:val="de-DE"/>
+                </w:rPr>
+              </w:sdtEndPr>
+              <w:sdtContent>
+                <w:r>
+                  <w:rPr>
+                    <w:rStyle w:val="aa"/>
+                    <w:sz w:val="18"/>
+                    <w:lang w:val="de-DE"/>
+                  </w:rPr>
+                  <w:t>Wählen Sie ein Element aus.</w:t>
+                </w:r>
+              </w:sdtContent>
+            </w:sdt>
+          </w:p>
+        </w:tc>
+      </w:tr>
+      <w:tr>
+        <w:trPr>
+          <w:trHeight w:hRule="exact" w:val="454"/>
+        </w:trPr>
+        <w:tc>
+          <w:tcPr>
+            <w:tcW w:w="2660" w:type="dxa"/>
+            <w:gridSpan w:val="2"/>
+            <w:tcBorders>
+              <w:top w:val="nil"/>
+              <w:left w:val="nil"/>
+              <w:bottom w:val="nil"/>
+              <w:right w:val="nil"/>
+            </w:tcBorders>
+            <w:vAlign w:val="center"/>
+          </w:tcPr>
+          <w:p>
+            <w:pPr>
+              <w:spacing w:after="0"/>
+              <w:rPr>
+                <w:rFonts w:ascii="Arial" w:hAnsi="Arial" w:cs="Arial"/>
+                <w:sz w:val="18"/>
+                <w:lang w:val="de-DE"/>
+              </w:rPr>
+            </w:pPr>
+            <w:r>
+              <w:rPr>
+                <w:rFonts w:ascii="Arial" w:hAnsi="Arial" w:cs="Arial"/>
+                <w:sz w:val="18"/>
+                <w:lang w:val="de-DE"/>
+              </w:rPr>
+              <w:t>Gesehen!</w:t>
+            </w:r>
+          </w:p>
+        </w:tc>
+        <w:tc>
+          <w:tcPr>
+            <w:tcW w:w="7513" w:type="dxa"/>
+            <w:gridSpan w:val="5"/>
+            <w:tcBorders>
+              <w:top w:val="nil"/>
+              <w:left w:val="nil"/>
+              <w:bottom w:val="nil"/>
+              <w:right w:val="nil"/>
+            </w:tcBorders>
+            <w:vAlign w:val="center"/>
+          </w:tcPr>
+          <w:p>
+            <w:pPr>
+              <w:spacing w:after="0"/>
+              <w:rPr>
+                <w:rFonts w:ascii="Arial" w:hAnsi="Arial" w:cs="Arial"/>
+                <w:sz w:val="18"/>
+                <w:lang w:val="de-DE"/>
+              </w:rPr>
+            </w:pPr>
+          </w:p>
+        </w:tc>
+      </w:tr>
+      <w:tr>
+        <w:trPr>
+          <w:trHeight w:hRule="exact" w:val="567"/>
+        </w:trPr>
+        <w:tc>
+          <w:tcPr>
+            <w:tcW w:w="2660" w:type="dxa"/>
+            <w:gridSpan w:val="2"/>
+            <w:tcBorders>
+              <w:top w:val="nil"/>
+              <w:left w:val="nil"/>
+              <w:bottom w:val="nil"/>
+              <w:right w:val="nil"/>
+            </w:tcBorders>
+            <w:vAlign w:val="bottom"/>
+          </w:tcPr>
+          <w:p>
+            <w:pPr>
+              <w:rPr>
+                <w:rFonts w:ascii="Arial" w:hAnsi="Arial" w:cs="Arial"/>
+                <w:lang w:val="de-DE"/>
+              </w:rPr>
+            </w:pPr>
+            <w:r>
+              <w:rPr>
+                <w:rFonts w:ascii="Arial" w:hAnsi="Arial" w:cs="Arial"/>
+                <w:lang w:val="de-DE"/>
+              </w:rPr>
+              <w:t>Erziehungsberechtigte/r:</w:t>
+            </w:r>
+          </w:p>
+        </w:tc>
+        <w:tc>
+          <w:tcPr>
+            <w:tcW w:w="7513" w:type="dxa"/>
             <w:gridSpan w:val="5"/>
             <w:tcBorders>
               <w:top w:val="nil"/>
@@ -2255,642 +3313,6 @@
                 <w:lang w:val="de-DE"/>
               </w:rPr>
             </w:pPr>
-            <w:r>
-              <w:rPr>
-                <w:rFonts w:ascii="Arial" w:hAnsi="Arial" w:cs="Arial"/>
-                <w:lang w:val="de-DE"/>
-              </w:rPr>
-              <w:t>Teilnahme an Arbeitsgemeinschaften:</w:t>
-            </w:r>
-          </w:p>
-        </w:tc>
-      </w:tr>
-      <w:tr>
-        <w:trPr>
-          <w:trHeight w:hRule="exact" w:val="851"/>
-        </w:trPr>
-        <w:tc>
-          <w:tcPr>
-            <w:tcW w:w="10173" w:type="dxa"/>
-            <w:gridSpan w:val="5"/>
-            <w:tcBorders>
-              <w:top w:val="single" w:sz="4" w:space="0" w:color="auto"/>
-              <w:bottom w:val="single" w:sz="4" w:space="0" w:color="auto"/>
-            </w:tcBorders>
-            <w:vAlign w:val="center"/>
-          </w:tcPr>
-          <w:p>
-            <w:pPr>
-              <w:rPr>
-                <w:rFonts w:ascii="Arial" w:hAnsi="Arial"/>
-                <w:lang w:val="de-DE"/>
-              </w:rPr>
-            </w:pPr>
-            <w:r>
-              <w:rPr>
-                <w:rFonts w:ascii="Arial" w:hAnsi="Arial"/>
-                <w:lang w:val="de-DE"/>
-              </w:rPr>
-              <w:fldChar w:fldCharType="begin">
-                <w:ffData>
-                  <w:name w:val="Text6"/>
-                  <w:enabled/>
-                  <w:calcOnExit w:val="0"/>
-                  <w:textInput>
-                    <w:maxLength w:val="500"/>
-                  </w:textInput>
-                </w:ffData>
-              </w:fldChar>
-            </w:r>
-            <w:bookmarkStart w:id="4" w:name="Text6"/>
-            <w:r>
-              <w:rPr>
-                <w:rFonts w:ascii="Arial" w:hAnsi="Arial"/>
-                <w:lang w:val="de-DE"/>
-              </w:rPr>
-              <w:instrText xml:space="preserve"> FORMTEXT </w:instrText>
-            </w:r>
-            <w:r>
-              <w:rPr>
-                <w:rFonts w:ascii="Arial" w:hAnsi="Arial"/>
-                <w:lang w:val="de-DE"/>
-              </w:rPr>
-            </w:r>
-            <w:r>
-              <w:rPr>
-                <w:rFonts w:ascii="Arial" w:hAnsi="Arial"/>
-                <w:lang w:val="de-DE"/>
-              </w:rPr>
-              <w:fldChar w:fldCharType="separate"/>
-            </w:r>
-            <w:r>
-              <w:rPr>
-                <w:rFonts w:ascii="Arial" w:hAnsi="Arial"/>
-                <w:noProof/>
-                <w:lang w:val="de-DE"/>
-              </w:rPr>
-              <w:t>${ags}</w:t>
-            </w:r>
-            <w:r>
-              <w:rPr>
-                <w:rFonts w:ascii="Arial" w:hAnsi="Arial"/>
-                <w:lang w:val="de-DE"/>
-              </w:rPr>
-              <w:fldChar w:fldCharType="end"/>
-            </w:r>
-            <w:bookmarkEnd w:id="4"/>
-          </w:p>
-        </w:tc>
-      </w:tr>
-      <w:tr>
-        <w:trPr>
-          <w:trHeight w:hRule="exact" w:val="454"/>
-        </w:trPr>
-        <w:tc>
-          <w:tcPr>
-            <w:tcW w:w="10173" w:type="dxa"/>
-            <w:gridSpan w:val="5"/>
-            <w:tcBorders>
-              <w:left w:val="nil"/>
-              <w:bottom w:val="single" w:sz="4" w:space="0" w:color="auto"/>
-              <w:right w:val="nil"/>
-            </w:tcBorders>
-            <w:vAlign w:val="center"/>
-          </w:tcPr>
-          <w:p>
-            <w:pPr>
-              <w:rPr>
-                <w:rFonts w:ascii="Arial" w:hAnsi="Arial" w:cs="Arial"/>
-                <w:lang w:val="de-DE"/>
-              </w:rPr>
-            </w:pPr>
-            <w:r>
-              <w:rPr>
-                <w:rFonts w:ascii="Arial" w:hAnsi="Arial" w:cs="Arial"/>
-                <w:lang w:val="de-DE"/>
-              </w:rPr>
-              <w:t>Bemerkungen:</w:t>
-            </w:r>
-          </w:p>
-        </w:tc>
-      </w:tr>
-      <w:tr>
-        <w:trPr>
-          <w:trHeight w:hRule="exact" w:val="851"/>
-        </w:trPr>
-        <w:tc>
-          <w:tcPr>
-            <w:tcW w:w="10173" w:type="dxa"/>
-            <w:gridSpan w:val="5"/>
-            <w:tcBorders>
-              <w:bottom w:val="single" w:sz="4" w:space="0" w:color="auto"/>
-            </w:tcBorders>
-            <w:vAlign w:val="center"/>
-          </w:tcPr>
-          <w:p>
-            <w:pPr>
-              <w:rPr>
-                <w:rFonts w:ascii="Arial" w:hAnsi="Arial"/>
-                <w:lang w:val="de-DE"/>
-              </w:rPr>
-            </w:pPr>
-            <w:r>
-              <w:rPr>
-                <w:rFonts w:ascii="Arial" w:hAnsi="Arial"/>
-                <w:lang w:val="de-DE"/>
-              </w:rPr>
-              <w:fldChar w:fldCharType="begin">
-                <w:ffData>
-                  <w:name w:val="Text7"/>
-                  <w:enabled/>
-                  <w:calcOnExit w:val="0"/>
-                  <w:textInput>
-                    <w:maxLength w:val="500"/>
-                  </w:textInput>
-                </w:ffData>
-              </w:fldChar>
-            </w:r>
-            <w:bookmarkStart w:id="5" w:name="Text7"/>
-            <w:r>
-              <w:rPr>
-                <w:rFonts w:ascii="Arial" w:hAnsi="Arial"/>
-                <w:lang w:val="de-DE"/>
-              </w:rPr>
-              <w:instrText xml:space="preserve"> FORMTEXT </w:instrText>
-            </w:r>
-            <w:r>
-              <w:rPr>
-                <w:rFonts w:ascii="Arial" w:hAnsi="Arial"/>
-                <w:lang w:val="de-DE"/>
-              </w:rPr>
-            </w:r>
-            <w:r>
-              <w:rPr>
-                <w:rFonts w:ascii="Arial" w:hAnsi="Arial"/>
-                <w:lang w:val="de-DE"/>
-              </w:rPr>
-              <w:fldChar w:fldCharType="separate"/>
-            </w:r>
-            <w:r>
-              <w:rPr>
-                <w:rFonts w:ascii="Arial" w:hAnsi="Arial"/>
-                <w:lang w:val="de-DE"/>
-              </w:rPr>
-              <w:t>${comments_short}</w:t>
-            </w:r>
-            <w:r>
-              <w:rPr>
-                <w:rFonts w:ascii="Arial" w:hAnsi="Arial"/>
-                <w:lang w:val="de-DE"/>
-              </w:rPr>
-              <w:fldChar w:fldCharType="end"/>
-            </w:r>
-            <w:bookmarkEnd w:id="5"/>
-          </w:p>
-        </w:tc>
-      </w:tr>
-      <w:tr>
-        <w:trPr>
-          <w:trHeight w:hRule="exact" w:val="454"/>
-        </w:trPr>
-        <w:tc>
-          <w:tcPr>
-            <w:tcW w:w="2771" w:type="dxa"/>
-            <w:tcBorders>
-              <w:top w:val="single" w:sz="4" w:space="0" w:color="auto"/>
-              <w:left w:val="nil"/>
-              <w:bottom w:val="nil"/>
-              <w:right w:val="nil"/>
-            </w:tcBorders>
-            <w:vAlign w:val="center"/>
-          </w:tcPr>
-          <w:p>
-            <w:pPr>
-              <w:rPr>
-                <w:rFonts w:ascii="Arial" w:hAnsi="Arial" w:cs="Arial"/>
-                <w:lang w:val="de-DE"/>
-              </w:rPr>
-            </w:pPr>
-            <w:r>
-              <w:rPr>
-                <w:rFonts w:ascii="Arial" w:hAnsi="Arial" w:cs="Arial"/>
-                <w:lang w:val="de-DE"/>
-              </w:rPr>
-              <w:t>Datum</w:t>
-            </w:r>
-          </w:p>
-        </w:tc>
-        <w:tc>
-          <w:tcPr>
-            <w:tcW w:w="1846" w:type="dxa"/>
-            <w:tcBorders>
-              <w:top w:val="single" w:sz="4" w:space="0" w:color="auto"/>
-              <w:left w:val="nil"/>
-              <w:bottom w:val="nil"/>
-              <w:right w:val="nil"/>
-            </w:tcBorders>
-            <w:vAlign w:val="center"/>
-          </w:tcPr>
-          <w:p>
-            <w:pPr>
-              <w:rPr>
-                <w:rFonts w:ascii="Arial" w:hAnsi="Arial"/>
-                <w:lang w:val="de-DE"/>
-              </w:rPr>
-            </w:pPr>
-            <w:r>
-              <w:rPr>
-                <w:rFonts w:ascii="Arial" w:hAnsi="Arial"/>
-                <w:lang w:val="de-DE"/>
-              </w:rPr>
-              <w:fldChar w:fldCharType="begin">
-                <w:ffData>
-                  <w:name w:val="Text8"/>
-                  <w:enabled/>
-                  <w:calcOnExit w:val="0"/>
-                  <w:textInput>
-                    <w:type w:val="date"/>
-                    <w:maxLength w:val="10"/>
-                  </w:textInput>
-                </w:ffData>
-              </w:fldChar>
-            </w:r>
-            <w:bookmarkStart w:id="6" w:name="Text8"/>
-            <w:r>
-              <w:rPr>
-                <w:rFonts w:ascii="Arial" w:hAnsi="Arial"/>
-                <w:lang w:val="de-DE"/>
-              </w:rPr>
-              <w:instrText xml:space="preserve"> FORMTEXT </w:instrText>
-            </w:r>
-            <w:r>
-              <w:rPr>
-                <w:rFonts w:ascii="Arial" w:hAnsi="Arial"/>
-                <w:lang w:val="de-DE"/>
-              </w:rPr>
-            </w:r>
-            <w:r>
-              <w:rPr>
-                <w:rFonts w:ascii="Arial" w:hAnsi="Arial"/>
-                <w:lang w:val="de-DE"/>
-              </w:rPr>
-              <w:fldChar w:fldCharType="separate"/>
-            </w:r>
-            <w:r>
-              <w:rPr>
-                <w:rFonts w:ascii="Arial" w:hAnsi="Arial"/>
-                <w:lang w:val="de-DE"/>
-              </w:rPr>
-              <w:t>${certda}</w:t>
-            </w:r>
-            <w:r>
-              <w:rPr>
-                <w:rFonts w:ascii="Arial" w:hAnsi="Arial"/>
-                <w:lang w:val="de-DE"/>
-              </w:rPr>
-              <w:fldChar w:fldCharType="end"/>
-            </w:r>
-            <w:bookmarkEnd w:id="6"/>
-          </w:p>
-        </w:tc>
-        <w:tc>
-          <w:tcPr>
-            <w:tcW w:w="1846" w:type="dxa"/>
-            <w:vMerge w:val="restart"/>
-            <w:tcBorders>
-              <w:top w:val="single" w:sz="4" w:space="0" w:color="auto"/>
-              <w:left w:val="nil"/>
-              <w:bottom w:val="nil"/>
-              <w:right w:val="nil"/>
-            </w:tcBorders>
-            <w:vAlign w:val="center"/>
-          </w:tcPr>
-          <w:p>
-            <w:pPr>
-              <w:jc w:val="center"/>
-              <w:rPr>
-                <w:rFonts w:ascii="Arial" w:hAnsi="Arial" w:cs="Arial"/>
-                <w:sz w:val="16"/>
-                <w:szCs w:val="16"/>
-                <w:lang w:val="de-DE"/>
-              </w:rPr>
-            </w:pPr>
-            <w:r>
-              <w:rPr>
-                <w:rFonts w:ascii="Arial" w:hAnsi="Arial" w:cs="Arial"/>
-                <w:sz w:val="16"/>
-                <w:szCs w:val="16"/>
-                <w:lang w:val="de-DE"/>
-              </w:rPr>
-              <w:t xml:space="preserve">(Dienstsiegel </w:t>
-            </w:r>
-            <w:r>
-              <w:rPr>
-                <w:rFonts w:ascii="Arial" w:hAnsi="Arial" w:cs="Arial"/>
-                <w:sz w:val="16"/>
-                <w:szCs w:val="16"/>
-                <w:lang w:val="de-DE"/>
-              </w:rPr>
-              <w:br/>
-              <w:t>der Schule)</w:t>
-            </w:r>
-          </w:p>
-        </w:tc>
-        <w:tc>
-          <w:tcPr>
-            <w:tcW w:w="1725" w:type="dxa"/>
-            <w:tcBorders>
-              <w:top w:val="single" w:sz="4" w:space="0" w:color="auto"/>
-              <w:left w:val="nil"/>
-              <w:bottom w:val="nil"/>
-              <w:right w:val="nil"/>
-            </w:tcBorders>
-            <w:vAlign w:val="center"/>
-          </w:tcPr>
-          <w:p>
-            <w:pPr>
-              <w:rPr>
-                <w:lang w:val="de-DE"/>
-              </w:rPr>
-            </w:pPr>
-          </w:p>
-        </w:tc>
-        <w:tc>
-          <w:tcPr>
-            <w:tcW w:w="1985" w:type="dxa"/>
-            <w:tcBorders>
-              <w:top w:val="single" w:sz="4" w:space="0" w:color="auto"/>
-              <w:left w:val="nil"/>
-              <w:bottom w:val="nil"/>
-              <w:right w:val="nil"/>
-            </w:tcBorders>
-            <w:vAlign w:val="center"/>
-          </w:tcPr>
-          <w:p>
-            <w:pPr>
-              <w:rPr>
-                <w:lang w:val="de-DE"/>
-              </w:rPr>
-            </w:pPr>
-          </w:p>
-        </w:tc>
-      </w:tr>
-      <w:tr>
-        <w:trPr>
-          <w:trHeight w:hRule="exact" w:val="567"/>
-        </w:trPr>
-        <w:tc>
-          <w:tcPr>
-            <w:tcW w:w="4617" w:type="dxa"/>
-            <w:gridSpan w:val="2"/>
-            <w:tcBorders>
-              <w:top w:val="nil"/>
-              <w:left w:val="nil"/>
-              <w:bottom w:val="single" w:sz="4" w:space="0" w:color="auto"/>
-              <w:right w:val="nil"/>
-            </w:tcBorders>
-          </w:tcPr>
-          <w:p>
-            <w:pPr>
-              <w:rPr>
-                <w:lang w:val="de-DE"/>
-              </w:rPr>
-            </w:pPr>
-          </w:p>
-        </w:tc>
-        <w:tc>
-          <w:tcPr>
-            <w:tcW w:w="1846" w:type="dxa"/>
-            <w:vMerge/>
-            <w:tcBorders>
-              <w:top w:val="nil"/>
-              <w:left w:val="nil"/>
-              <w:right w:val="nil"/>
-            </w:tcBorders>
-          </w:tcPr>
-          <w:p>
-            <w:pPr>
-              <w:rPr>
-                <w:lang w:val="de-DE"/>
-              </w:rPr>
-            </w:pPr>
-          </w:p>
-        </w:tc>
-        <w:tc>
-          <w:tcPr>
-            <w:tcW w:w="3710" w:type="dxa"/>
-            <w:gridSpan w:val="2"/>
-            <w:tcBorders>
-              <w:top w:val="nil"/>
-              <w:left w:val="nil"/>
-              <w:bottom w:val="single" w:sz="4" w:space="0" w:color="auto"/>
-              <w:right w:val="nil"/>
-            </w:tcBorders>
-          </w:tcPr>
-          <w:p>
-            <w:pPr>
-              <w:rPr>
-                <w:lang w:val="de-DE"/>
-              </w:rPr>
-            </w:pPr>
-          </w:p>
-        </w:tc>
-      </w:tr>
-      <w:tr>
-        <w:trPr>
-          <w:trHeight w:hRule="exact" w:val="454"/>
-        </w:trPr>
-        <w:tc>
-          <w:tcPr>
-            <w:tcW w:w="4617" w:type="dxa"/>
-            <w:gridSpan w:val="2"/>
-            <w:tcBorders>
-              <w:top w:val="single" w:sz="4" w:space="0" w:color="auto"/>
-              <w:left w:val="nil"/>
-              <w:bottom w:val="nil"/>
-              <w:right w:val="nil"/>
-            </w:tcBorders>
-            <w:vAlign w:val="center"/>
-          </w:tcPr>
-          <w:p>
-            <w:pPr>
-              <w:jc w:val="center"/>
-              <w:rPr>
-                <w:rFonts w:ascii="Arial" w:hAnsi="Arial" w:cs="Arial"/>
-                <w:sz w:val="18"/>
-                <w:szCs w:val="20"/>
-                <w:lang w:val="de-DE"/>
-              </w:rPr>
-            </w:pPr>
-            <w:r>
-              <w:rPr>
-                <w:rFonts w:ascii="Arial" w:hAnsi="Arial" w:cs="Arial"/>
-                <w:sz w:val="18"/>
-                <w:szCs w:val="20"/>
-                <w:lang w:val="de-DE"/>
-              </w:rPr>
-              <w:t>Schulleiter/in</w:t>
-            </w:r>
-          </w:p>
-        </w:tc>
-        <w:tc>
-          <w:tcPr>
-            <w:tcW w:w="1846" w:type="dxa"/>
-            <w:vMerge/>
-            <w:tcBorders>
-              <w:left w:val="nil"/>
-              <w:bottom w:val="nil"/>
-              <w:right w:val="nil"/>
-            </w:tcBorders>
-          </w:tcPr>
-          <w:p>
-            <w:pPr>
-              <w:rPr>
-                <w:sz w:val="20"/>
-                <w:szCs w:val="20"/>
-                <w:lang w:val="de-DE"/>
-              </w:rPr>
-            </w:pPr>
-          </w:p>
-        </w:tc>
-        <w:tc>
-          <w:tcPr>
-            <w:tcW w:w="3710" w:type="dxa"/>
-            <w:gridSpan w:val="2"/>
-            <w:tcBorders>
-              <w:left w:val="nil"/>
-              <w:bottom w:val="nil"/>
-              <w:right w:val="nil"/>
-            </w:tcBorders>
-            <w:vAlign w:val="center"/>
-          </w:tcPr>
-          <w:p>
-            <w:pPr>
-              <w:jc w:val="center"/>
-              <w:rPr>
-                <w:rFonts w:ascii="Arial" w:hAnsi="Arial" w:cs="Arial"/>
-                <w:sz w:val="20"/>
-                <w:szCs w:val="20"/>
-                <w:lang w:val="de-DE"/>
-              </w:rPr>
-            </w:pPr>
-            <w:r>
-              <w:rPr>
-                <w:rFonts w:ascii="Arial" w:hAnsi="Arial" w:cs="Arial"/>
-                <w:sz w:val="18"/>
-                <w:szCs w:val="20"/>
-                <w:lang w:val="de-DE"/>
-              </w:rPr>
-              <w:t>Lerngruppenbegleiter/in</w:t>
-            </w:r>
-          </w:p>
-        </w:tc>
-      </w:tr>
-      <w:tr>
-        <w:trPr>
-          <w:trHeight w:hRule="exact" w:val="454"/>
-        </w:trPr>
-        <w:tc>
-          <w:tcPr>
-            <w:tcW w:w="2771" w:type="dxa"/>
-            <w:tcBorders>
-              <w:top w:val="nil"/>
-              <w:left w:val="nil"/>
-              <w:bottom w:val="nil"/>
-              <w:right w:val="nil"/>
-            </w:tcBorders>
-          </w:tcPr>
-          <w:p>
-            <w:pPr>
-              <w:rPr>
-                <w:rFonts w:ascii="Arial" w:hAnsi="Arial" w:cs="Arial"/>
-                <w:sz w:val="20"/>
-                <w:lang w:val="de-DE"/>
-              </w:rPr>
-            </w:pPr>
-            <w:r>
-              <w:rPr>
-                <w:rFonts w:ascii="Arial" w:hAnsi="Arial" w:cs="Arial"/>
-                <w:sz w:val="20"/>
-                <w:lang w:val="de-DE"/>
-              </w:rPr>
-              <w:t>Gesehen!</w:t>
-            </w:r>
-          </w:p>
-        </w:tc>
-        <w:tc>
-          <w:tcPr>
-            <w:tcW w:w="7402" w:type="dxa"/>
-            <w:gridSpan w:val="4"/>
-            <w:tcBorders>
-              <w:top w:val="nil"/>
-              <w:left w:val="nil"/>
-              <w:bottom w:val="nil"/>
-              <w:right w:val="nil"/>
-            </w:tcBorders>
-          </w:tcPr>
-          <w:p>
-            <w:pPr>
-              <w:rPr>
-                <w:rFonts w:ascii="Arial" w:hAnsi="Arial" w:cs="Arial"/>
-                <w:lang w:val="de-DE"/>
-              </w:rPr>
-            </w:pPr>
-          </w:p>
-        </w:tc>
-      </w:tr>
-      <w:tr>
-        <w:trPr>
-          <w:trHeight w:hRule="exact" w:val="567"/>
-        </w:trPr>
-        <w:tc>
-          <w:tcPr>
-            <w:tcW w:w="2771" w:type="dxa"/>
-            <w:tcBorders>
-              <w:top w:val="nil"/>
-              <w:left w:val="nil"/>
-              <w:bottom w:val="nil"/>
-              <w:right w:val="nil"/>
-            </w:tcBorders>
-            <w:vAlign w:val="bottom"/>
-          </w:tcPr>
-          <w:p>
-            <w:pPr>
-              <w:rPr>
-                <w:rFonts w:ascii="Arial" w:hAnsi="Arial" w:cs="Arial"/>
-                <w:sz w:val="20"/>
-                <w:lang w:val="de-DE"/>
-              </w:rPr>
-            </w:pPr>
-            <w:r>
-              <w:rPr>
-                <w:rFonts w:ascii="Arial" w:hAnsi="Arial" w:cs="Arial"/>
-                <w:sz w:val="20"/>
-                <w:lang w:val="de-DE"/>
-              </w:rPr>
-              <w:t>Erziehungsberechtigte/r:</w:t>
-            </w:r>
-          </w:p>
-        </w:tc>
-        <w:tc>
-          <w:tcPr>
-            <w:tcW w:w="7402" w:type="dxa"/>
-            <w:gridSpan w:val="4"/>
-            <w:tcBorders>
-              <w:top w:val="nil"/>
-              <w:left w:val="nil"/>
-              <w:bottom w:val="single" w:sz="4" w:space="0" w:color="auto"/>
-              <w:right w:val="nil"/>
-            </w:tcBorders>
-            <w:vAlign w:val="center"/>
-          </w:tcPr>
-          <w:p>
-            <w:pPr>
-              <w:rPr>
-                <w:rFonts w:ascii="Arial" w:hAnsi="Arial" w:cs="Arial"/>
-                <w:lang w:val="de-DE"/>
-              </w:rPr>
-            </w:pPr>
           </w:p>
         </w:tc>
       </w:tr>
@@ -2901,6 +3323,19 @@
         <w:ind w:left="113" w:right="-58"/>
         <w:rPr>
           <w:rFonts w:ascii="Arial" w:eastAsia="Arial" w:hAnsi="Arial" w:cs="Arial"/>
+          <w:b/>
+          <w:sz w:val="16"/>
+          <w:szCs w:val="16"/>
+          <w:lang w:val="de-DE"/>
+        </w:rPr>
+      </w:pPr>
+    </w:p>
+    <w:p>
+      <w:pPr>
+        <w:spacing w:after="0" w:line="160" w:lineRule="exact"/>
+        <w:ind w:left="-57" w:right="-57"/>
+        <w:rPr>
+          <w:rFonts w:ascii="Arial" w:eastAsia="Arial" w:hAnsi="Arial" w:cs="Arial"/>
           <w:sz w:val="16"/>
           <w:szCs w:val="16"/>
           <w:lang w:val="de-DE"/>
@@ -3012,12 +3447,14 @@
     </w:p>
     <w:p>
       <w:pPr>
-        <w:spacing w:before="56" w:after="0" w:line="160" w:lineRule="exact"/>
+        <w:spacing w:beforeLines="56" w:before="134" w:after="0" w:line="160" w:lineRule="exact"/>
+        <w:ind w:left="4248" w:right="-57" w:hanging="4305"/>
         <w:rPr>
           <w:rFonts w:ascii="Arial" w:eastAsia="Arial" w:hAnsi="Arial" w:cs="Arial"/>
           <w:i/>
-          <w:sz w:val="16"/>
-          <w:szCs w:val="16"/>
+          <w:spacing w:val="-2"/>
+          <w:sz w:val="14"/>
+          <w:szCs w:val="14"/>
           <w:lang w:val="de-DE"/>
         </w:rPr>
       </w:pPr>
@@ -3030,7 +3467,7 @@
           <w:szCs w:val="16"/>
           <w:lang w:val="de-DE"/>
         </w:rPr>
-        <w:t xml:space="preserve">Leistungen in den einzelnen Fächern </w:t>
+        <w:t>Leistungen in den einzelnen Fächern</w:t>
       </w:r>
       <w:r>
         <w:rPr>
@@ -3040,12 +3477,12 @@
           <w:szCs w:val="16"/>
           <w:lang w:val="de-DE"/>
         </w:rPr>
-        <w:t>und Fächerverbünden:</w:t>
+        <w:t>:</w:t>
       </w:r>
       <w:r>
         <w:rPr>
           <w:rFonts w:ascii="Arial" w:eastAsia="Arial" w:hAnsi="Arial" w:cs="Arial"/>
-          <w:spacing w:val="2"/>
+          <w:i/>
           <w:sz w:val="16"/>
           <w:szCs w:val="16"/>
           <w:lang w:val="de-DE"/>
@@ -3061,7 +3498,72 @@
           <w:szCs w:val="16"/>
           <w:lang w:val="de-DE"/>
         </w:rPr>
-        <w:t>sehr gut (1) = sgt,</w:t>
+        <w:t>sehr gut</w:t>
+      </w:r>
+      <w:r>
+        <w:rPr>
+          <w:rFonts w:ascii="Arial" w:eastAsia="Arial" w:hAnsi="Arial" w:cs="Arial"/>
+          <w:i/>
+          <w:spacing w:val="2"/>
+          <w:sz w:val="16"/>
+          <w:szCs w:val="16"/>
+          <w:lang w:val="de-DE"/>
+        </w:rPr>
+        <w:t xml:space="preserve"> </w:t>
+      </w:r>
+      <w:r>
+        <w:rPr>
+          <w:rFonts w:ascii="Arial" w:eastAsia="Arial" w:hAnsi="Arial" w:cs="Arial"/>
+          <w:i/>
+          <w:spacing w:val="2"/>
+          <w:sz w:val="16"/>
+          <w:szCs w:val="16"/>
+          <w:lang w:val="de-DE"/>
+        </w:rPr>
+        <w:t>(1)</w:t>
+      </w:r>
+      <w:r>
+        <w:rPr>
+          <w:rFonts w:ascii="Arial" w:eastAsia="Arial" w:hAnsi="Arial" w:cs="Arial"/>
+          <w:i/>
+          <w:spacing w:val="2"/>
+          <w:sz w:val="16"/>
+          <w:szCs w:val="16"/>
+          <w:lang w:val="de-DE"/>
+        </w:rPr>
+        <w:t xml:space="preserve"> </w:t>
+      </w:r>
+      <w:r>
+        <w:rPr>
+          <w:rFonts w:ascii="Arial" w:eastAsia="Arial" w:hAnsi="Arial" w:cs="Arial"/>
+          <w:i/>
+          <w:spacing w:val="2"/>
+          <w:sz w:val="16"/>
+          <w:szCs w:val="16"/>
+          <w:lang w:val="de-DE"/>
+        </w:rPr>
+        <w:t>=</w:t>
+      </w:r>
+      <w:r>
+        <w:rPr>
+          <w:rFonts w:ascii="Arial" w:eastAsia="Arial" w:hAnsi="Arial" w:cs="Arial"/>
+          <w:i/>
+          <w:spacing w:val="2"/>
+          <w:sz w:val="16"/>
+          <w:szCs w:val="16"/>
+          <w:lang w:val="de-DE"/>
+        </w:rPr>
+        <w:t xml:space="preserve"> sgt</w:t>
+      </w:r>
+      <w:r>
+        <w:rPr>
+          <w:rFonts w:ascii="Arial" w:eastAsia="Arial" w:hAnsi="Arial" w:cs="Arial"/>
+          <w:i/>
+          <w:sz w:val="16"/>
+          <w:szCs w:val="16"/>
+          <w:lang w:val="de-DE"/>
+        </w:rPr>
+        <w:t>,</w:t>
       </w:r>
       <w:r>
         <w:rPr>
@@ -3083,7 +3585,93 @@
           <w:szCs w:val="16"/>
           <w:lang w:val="de-DE"/>
         </w:rPr>
-        <w:t>gut (2) = gut,</w:t>
+        <w:t>gu</w:t>
+      </w:r>
+      <w:r>
+        <w:rPr>
+          <w:rFonts w:ascii="Arial" w:eastAsia="Arial" w:hAnsi="Arial" w:cs="Arial"/>
+          <w:i/>
+          <w:sz w:val="16"/>
+          <w:szCs w:val="16"/>
+          <w:lang w:val="de-DE"/>
+        </w:rPr>
+        <w:t>t</w:t>
+      </w:r>
+      <w:r>
+        <w:rPr>
+          <w:rFonts w:ascii="Arial" w:eastAsia="Arial" w:hAnsi="Arial" w:cs="Arial"/>
+          <w:i/>
+          <w:sz w:val="16"/>
+          <w:szCs w:val="16"/>
+          <w:lang w:val="de-DE"/>
+        </w:rPr>
+        <w:t xml:space="preserve"> </w:t>
+      </w:r>
+      <w:r>
+        <w:rPr>
+          <w:rFonts w:ascii="Arial" w:eastAsia="Arial" w:hAnsi="Arial" w:cs="Arial"/>
+          <w:i/>
+          <w:spacing w:val="1"/>
+          <w:sz w:val="16"/>
+          <w:szCs w:val="16"/>
+          <w:lang w:val="de-DE"/>
+        </w:rPr>
+        <w:t>(</w:t>
+      </w:r>
+      <w:r>
+        <w:rPr>
+          <w:rFonts w:ascii="Arial" w:eastAsia="Arial" w:hAnsi="Arial" w:cs="Arial"/>
+          <w:i/>
+          <w:spacing w:val="-2"/>
+          <w:sz w:val="16"/>
+          <w:szCs w:val="16"/>
+          <w:lang w:val="de-DE"/>
+        </w:rPr>
+        <w:t>2)</w:t>
+      </w:r>
+      <w:r>
+        <w:rPr>
+          <w:rFonts w:ascii="Arial" w:eastAsia="Arial" w:hAnsi="Arial" w:cs="Arial"/>
+          <w:i/>
+          <w:spacing w:val="-2"/>
+          <w:sz w:val="16"/>
+          <w:szCs w:val="16"/>
+          <w:lang w:val="de-DE"/>
+        </w:rPr>
+        <w:t xml:space="preserve"> </w:t>
+      </w:r>
+      <w:r>
+        <w:rPr>
+          <w:rFonts w:ascii="Arial" w:eastAsia="Arial" w:hAnsi="Arial" w:cs="Arial"/>
+          <w:i/>
+          <w:spacing w:val="-2"/>
+          <w:sz w:val="16"/>
+          <w:szCs w:val="16"/>
+          <w:lang w:val="de-DE"/>
+        </w:rPr>
+        <w:t>=</w:t>
+      </w:r>
+      <w:r>
+        <w:rPr>
+          <w:rFonts w:ascii="Arial" w:eastAsia="Arial" w:hAnsi="Arial" w:cs="Arial"/>
+          <w:i/>
+          <w:spacing w:val="-2"/>
+          <w:sz w:val="16"/>
+          <w:szCs w:val="16"/>
+          <w:lang w:val="de-DE"/>
+        </w:rPr>
+        <w:t xml:space="preserve"> </w:t>
+      </w:r>
+      <w:r>
+        <w:rPr>
+          <w:rFonts w:ascii="Arial" w:eastAsia="Arial" w:hAnsi="Arial" w:cs="Arial"/>
+          <w:i/>
+          <w:spacing w:val="-2"/>
+          <w:sz w:val="16"/>
+          <w:szCs w:val="16"/>
+          <w:lang w:val="de-DE"/>
+        </w:rPr>
+        <w:t>gut,</w:t>
       </w:r>
       <w:r>
         <w:rPr>
@@ -3105,22 +3693,8 @@
           <w:szCs w:val="16"/>
           <w:lang w:val="de-DE"/>
         </w:rPr>
-        <w:t>befriedigend (3) = bfr,</w:t>
-      </w:r>
-    </w:p>
-    <w:p>
-      <w:pPr>
-        <w:spacing w:before="56" w:after="0" w:line="160" w:lineRule="exact"/>
-        <w:ind w:left="4360" w:right="-567" w:firstLine="595"/>
-        <w:rPr>
-          <w:rFonts w:ascii="Arial" w:eastAsia="Arial" w:hAnsi="Arial" w:cs="Arial"/>
-          <w:i/>
-          <w:spacing w:val="-2"/>
-          <w:sz w:val="14"/>
-          <w:szCs w:val="14"/>
-          <w:lang w:val="de-DE"/>
-        </w:rPr>
-      </w:pPr>
+        <w:t>befriedigend</w:t>
+      </w:r>
       <w:r>
         <w:rPr>
           <w:rFonts w:ascii="Arial" w:eastAsia="Times New Roman" w:hAnsi="Arial" w:cs="Arial"/>
@@ -3130,7 +3704,190 @@
           <w:szCs w:val="16"/>
           <w:lang w:val="de-DE"/>
         </w:rPr>
-        <w:t>ausreichend (4) = ausr,</w:t>
+        <w:t xml:space="preserve"> </w:t>
+      </w:r>
+      <w:r>
+        <w:rPr>
+          <w:rFonts w:ascii="Arial" w:eastAsia="Times New Roman" w:hAnsi="Arial" w:cs="Arial"/>
+          <w:i/>
+          <w:spacing w:val="3"/>
+          <w:sz w:val="16"/>
+          <w:szCs w:val="16"/>
+          <w:lang w:val="de-DE"/>
+        </w:rPr>
+        <w:t>(3)</w:t>
+      </w:r>
+      <w:r>
+        <w:rPr>
+          <w:rFonts w:ascii="Arial" w:eastAsia="Times New Roman" w:hAnsi="Arial" w:cs="Arial"/>
+          <w:i/>
+          <w:spacing w:val="3"/>
+          <w:sz w:val="16"/>
+          <w:szCs w:val="16"/>
+          <w:lang w:val="de-DE"/>
+        </w:rPr>
+        <w:t xml:space="preserve"> </w:t>
+      </w:r>
+      <w:r>
+        <w:rPr>
+          <w:rFonts w:ascii="Arial" w:eastAsia="Times New Roman" w:hAnsi="Arial" w:cs="Arial"/>
+          <w:i/>
+          <w:spacing w:val="3"/>
+          <w:sz w:val="16"/>
+          <w:szCs w:val="16"/>
+          <w:lang w:val="de-DE"/>
+        </w:rPr>
+        <w:t>=</w:t>
+      </w:r>
+      <w:r>
+        <w:rPr>
+          <w:rFonts w:ascii="Arial" w:eastAsia="Times New Roman" w:hAnsi="Arial" w:cs="Arial"/>
+          <w:i/>
+          <w:spacing w:val="3"/>
+          <w:sz w:val="16"/>
+          <w:szCs w:val="16"/>
+          <w:lang w:val="de-DE"/>
+        </w:rPr>
+        <w:t xml:space="preserve"> </w:t>
+      </w:r>
+      <w:r>
+        <w:rPr>
+          <w:rFonts w:ascii="Arial" w:eastAsia="Arial" w:hAnsi="Arial" w:cs="Arial"/>
+          <w:i/>
+          <w:spacing w:val="1"/>
+          <w:sz w:val="16"/>
+          <w:szCs w:val="16"/>
+          <w:lang w:val="de-DE"/>
+        </w:rPr>
+        <w:t>bfr</w:t>
+      </w:r>
+      <w:r>
+        <w:rPr>
+          <w:rFonts w:ascii="Arial" w:eastAsia="Arial" w:hAnsi="Arial" w:cs="Arial"/>
+          <w:i/>
+          <w:sz w:val="16"/>
+          <w:szCs w:val="16"/>
+          <w:lang w:val="de-DE"/>
+        </w:rPr>
+        <w:t>,</w:t>
+      </w:r>
+      <w:r>
+        <w:rPr>
+          <w:rFonts w:ascii="Arial" w:eastAsia="Arial" w:hAnsi="Arial" w:cs="Arial"/>
+          <w:i/>
+          <w:sz w:val="16"/>
+          <w:szCs w:val="16"/>
+          <w:lang w:val="de-DE"/>
+        </w:rPr>
+        <w:br/>
+      </w:r>
+      <w:r>
+        <w:rPr>
+          <w:rFonts w:ascii="Arial" w:eastAsia="Times New Roman" w:hAnsi="Arial" w:cs="Arial"/>
+          <w:i/>
+          <w:spacing w:val="3"/>
+          <w:sz w:val="16"/>
+          <w:szCs w:val="16"/>
+          <w:lang w:val="de-DE"/>
+        </w:rPr>
+        <w:t>ausreichend</w:t>
+      </w:r>
+      <w:r>
+        <w:rPr>
+          <w:rFonts w:ascii="Arial" w:eastAsia="Times New Roman" w:hAnsi="Arial" w:cs="Arial"/>
+          <w:i/>
+          <w:spacing w:val="3"/>
+          <w:sz w:val="16"/>
+          <w:szCs w:val="16"/>
+          <w:lang w:val="de-DE"/>
+        </w:rPr>
+        <w:t xml:space="preserve"> </w:t>
+      </w:r>
+      <w:r>
+        <w:rPr>
+          <w:rFonts w:ascii="Arial" w:eastAsia="Times New Roman" w:hAnsi="Arial" w:cs="Arial"/>
+          <w:i/>
+          <w:spacing w:val="3"/>
+          <w:sz w:val="16"/>
+          <w:szCs w:val="16"/>
+          <w:lang w:val="de-DE"/>
+        </w:rPr>
+        <w:t>(4)</w:t>
+      </w:r>
+      <w:r>
+        <w:rPr>
+          <w:rFonts w:ascii="Arial" w:eastAsia="Times New Roman" w:hAnsi="Arial" w:cs="Arial"/>
+          <w:i/>
+          <w:spacing w:val="3"/>
+          <w:sz w:val="16"/>
+          <w:szCs w:val="16"/>
+          <w:lang w:val="de-DE"/>
+        </w:rPr>
+        <w:t xml:space="preserve"> </w:t>
+      </w:r>
+      <w:r>
+        <w:rPr>
+          <w:rFonts w:ascii="Arial" w:eastAsia="Times New Roman" w:hAnsi="Arial" w:cs="Arial"/>
+          <w:i/>
+          <w:spacing w:val="3"/>
+          <w:sz w:val="16"/>
+          <w:szCs w:val="16"/>
+          <w:lang w:val="de-DE"/>
+        </w:rPr>
+        <w:t>=</w:t>
+      </w:r>
+      <w:r>
+        <w:rPr>
+          <w:rFonts w:ascii="Arial" w:eastAsia="Times New Roman" w:hAnsi="Arial" w:cs="Arial"/>
+          <w:i/>
+          <w:spacing w:val="3"/>
+          <w:sz w:val="16"/>
+          <w:szCs w:val="16"/>
+          <w:lang w:val="de-DE"/>
+        </w:rPr>
+        <w:t xml:space="preserve"> </w:t>
+      </w:r>
+      <w:r>
+        <w:rPr>
+          <w:rFonts w:ascii="Arial" w:eastAsia="Arial" w:hAnsi="Arial" w:cs="Arial"/>
+          <w:i/>
+          <w:spacing w:val="1"/>
+          <w:sz w:val="16"/>
+          <w:szCs w:val="16"/>
+          <w:lang w:val="de-DE"/>
+        </w:rPr>
+        <w:t>au</w:t>
+      </w:r>
+      <w:r>
+        <w:rPr>
+          <w:rFonts w:ascii="Arial" w:eastAsia="Arial" w:hAnsi="Arial" w:cs="Arial"/>
+          <w:i/>
+          <w:sz w:val="16"/>
+          <w:szCs w:val="16"/>
+          <w:lang w:val="de-DE"/>
+        </w:rPr>
+        <w:t>s</w:t>
+      </w:r>
+      <w:r>
+        <w:rPr>
+          <w:rFonts w:ascii="Arial" w:eastAsia="Arial" w:hAnsi="Arial" w:cs="Arial"/>
+          <w:i/>
+          <w:spacing w:val="1"/>
+          <w:sz w:val="16"/>
+          <w:szCs w:val="16"/>
+          <w:lang w:val="de-DE"/>
+        </w:rPr>
+        <w:t>r</w:t>
+      </w:r>
+      <w:r>
+        <w:rPr>
+          <w:rFonts w:ascii="Arial" w:eastAsia="Arial" w:hAnsi="Arial" w:cs="Arial"/>
+          <w:i/>
+          <w:sz w:val="16"/>
+          <w:szCs w:val="16"/>
+          <w:lang w:val="de-DE"/>
+        </w:rPr>
+        <w:t>,</w:t>
       </w:r>
       <w:r>
         <w:rPr>
@@ -3141,7 +3898,86 @@
           <w:szCs w:val="16"/>
           <w:lang w:val="de-DE"/>
         </w:rPr>
-        <w:t xml:space="preserve"> mangelhaft (5) = mgh,</w:t>
+        <w:t xml:space="preserve"> mangelhaft</w:t>
+      </w:r>
+      <w:r>
+        <w:rPr>
+          <w:rFonts w:ascii="Arial" w:eastAsia="Times New Roman" w:hAnsi="Arial" w:cs="Arial"/>
+          <w:i/>
+          <w:spacing w:val="5"/>
+          <w:sz w:val="16"/>
+          <w:szCs w:val="16"/>
+          <w:lang w:val="de-DE"/>
+        </w:rPr>
+        <w:t xml:space="preserve"> </w:t>
+      </w:r>
+      <w:r>
+        <w:rPr>
+          <w:rFonts w:ascii="Arial" w:eastAsia="Times New Roman" w:hAnsi="Arial" w:cs="Arial"/>
+          <w:i/>
+          <w:spacing w:val="5"/>
+          <w:sz w:val="16"/>
+          <w:szCs w:val="16"/>
+          <w:lang w:val="de-DE"/>
+        </w:rPr>
+        <w:t>(5)</w:t>
+      </w:r>
+      <w:r>
+        <w:rPr>
+          <w:rFonts w:ascii="Arial" w:eastAsia="Times New Roman" w:hAnsi="Arial" w:cs="Arial"/>
+          <w:i/>
+          <w:spacing w:val="5"/>
+          <w:sz w:val="16"/>
+          <w:szCs w:val="16"/>
+          <w:lang w:val="de-DE"/>
+        </w:rPr>
+        <w:t xml:space="preserve"> </w:t>
+      </w:r>
+      <w:proofErr w:type="gramStart"/>
+      <w:r>
+        <w:rPr>
+          <w:rFonts w:ascii="Arial" w:eastAsia="Times New Roman" w:hAnsi="Arial" w:cs="Arial"/>
+          <w:i/>
+          <w:spacing w:val="5"/>
+          <w:sz w:val="16"/>
+          <w:szCs w:val="16"/>
+          <w:lang w:val="de-DE"/>
+        </w:rPr>
+        <w:t>=</w:t>
+      </w:r>
+      <w:r>
+        <w:rPr>
+          <w:rFonts w:ascii="Arial" w:eastAsia="Times New Roman" w:hAnsi="Arial" w:cs="Arial"/>
+          <w:i/>
+          <w:spacing w:val="5"/>
+          <w:sz w:val="16"/>
+          <w:szCs w:val="16"/>
+          <w:lang w:val="de-DE"/>
+        </w:rPr>
+        <w:t xml:space="preserve">  </w:t>
+      </w:r>
+      <w:r>
+        <w:rPr>
+          <w:rFonts w:ascii="Arial" w:eastAsia="Arial" w:hAnsi="Arial" w:cs="Arial"/>
+          <w:i/>
+          <w:spacing w:val="1"/>
+          <w:sz w:val="16"/>
+          <w:szCs w:val="16"/>
+          <w:lang w:val="de-DE"/>
+        </w:rPr>
+        <w:t>mgh</w:t>
+      </w:r>
+      <w:proofErr w:type="gramEnd"/>
+      <w:r>
+        <w:rPr>
+          <w:rFonts w:ascii="Arial" w:eastAsia="Arial" w:hAnsi="Arial" w:cs="Arial"/>
+          <w:i/>
+          <w:spacing w:val="1"/>
+          <w:sz w:val="16"/>
+          <w:szCs w:val="16"/>
+          <w:lang w:val="de-DE"/>
+        </w:rPr>
+        <w:t>,</w:t>
       </w:r>
       <w:r>
         <w:rPr>
@@ -3152,65 +3988,89 @@
           <w:szCs w:val="16"/>
           <w:lang w:val="de-DE"/>
         </w:rPr>
-        <w:t xml:space="preserve"> ungenügend (6) = ung</w:t>
-      </w:r>
-    </w:p>
-    <w:p>
-      <w:pPr>
-        <w:spacing w:before="56" w:after="0" w:line="240" w:lineRule="exact"/>
-        <w:ind w:left="114" w:right="-20"/>
+        <w:t xml:space="preserve"> ungenügend</w:t>
+      </w:r>
+      <w:r>
+        <w:rPr>
+          <w:rFonts w:ascii="Arial" w:eastAsia="Times New Roman" w:hAnsi="Arial" w:cs="Arial"/>
+          <w:i/>
+          <w:spacing w:val="3"/>
+          <w:sz w:val="16"/>
+          <w:szCs w:val="16"/>
+          <w:lang w:val="de-DE"/>
+        </w:rPr>
+        <w:t xml:space="preserve"> </w:t>
+      </w:r>
+      <w:r>
+        <w:rPr>
+          <w:rFonts w:ascii="Arial" w:eastAsia="Times New Roman" w:hAnsi="Arial" w:cs="Arial"/>
+          <w:i/>
+          <w:spacing w:val="3"/>
+          <w:sz w:val="16"/>
+          <w:szCs w:val="16"/>
+          <w:lang w:val="de-DE"/>
+        </w:rPr>
+        <w:t>(6)</w:t>
+      </w:r>
+      <w:r>
+        <w:rPr>
+          <w:rFonts w:ascii="Arial" w:eastAsia="Times New Roman" w:hAnsi="Arial" w:cs="Arial"/>
+          <w:i/>
+          <w:spacing w:val="3"/>
+          <w:sz w:val="16"/>
+          <w:szCs w:val="16"/>
+          <w:lang w:val="de-DE"/>
+        </w:rPr>
+        <w:t xml:space="preserve"> </w:t>
+      </w:r>
+      <w:r>
+        <w:rPr>
+          <w:rFonts w:ascii="Arial" w:eastAsia="Times New Roman" w:hAnsi="Arial" w:cs="Arial"/>
+          <w:i/>
+          <w:spacing w:val="3"/>
+          <w:sz w:val="16"/>
+          <w:szCs w:val="16"/>
+          <w:lang w:val="de-DE"/>
+        </w:rPr>
+        <w:t>=</w:t>
+      </w:r>
+      <w:r>
+        <w:rPr>
+          <w:rFonts w:ascii="Arial" w:eastAsia="Times New Roman" w:hAnsi="Arial" w:cs="Arial"/>
+          <w:i/>
+          <w:spacing w:val="3"/>
+          <w:sz w:val="16"/>
+          <w:szCs w:val="16"/>
+          <w:lang w:val="de-DE"/>
+        </w:rPr>
+        <w:t xml:space="preserve"> </w:t>
+      </w:r>
+      <w:r>
         <w:rPr>
           <w:rFonts w:ascii="Arial" w:eastAsia="Arial" w:hAnsi="Arial" w:cs="Arial"/>
-          <w:b/>
+          <w:i/>
+          <w:spacing w:val="1"/>
+          <w:sz w:val="16"/>
+          <w:szCs w:val="16"/>
+          <w:lang w:val="de-DE"/>
+        </w:rPr>
+        <w:t>un</w:t>
+      </w:r>
+      <w:r>
+        <w:rPr>
+          <w:rFonts w:ascii="Arial" w:eastAsia="Arial" w:hAnsi="Arial" w:cs="Arial"/>
+          <w:i/>
           <w:spacing w:val="-2"/>
-          <w:sz w:val="20"/>
-          <w:szCs w:val="20"/>
-          <w:lang w:val="de-DE"/>
-        </w:rPr>
-      </w:pPr>
-      <w:r>
-        <w:rPr>
-          <w:rFonts w:ascii="Arial" w:eastAsia="Arial" w:hAnsi="Arial" w:cs="Arial"/>
-          <w:b/>
-          <w:spacing w:val="-2"/>
-          <w:sz w:val="20"/>
-          <w:szCs w:val="20"/>
-          <w:lang w:val="de-DE"/>
-        </w:rPr>
-        <w:t xml:space="preserve">Die Leistungen wurden in allen Fächern auf dem </w:t>
-      </w:r>
-      <w:r>
-        <w:rPr>
-          <w:rStyle w:val="Formatvorlage79"/>
-          <w:lang w:val="de-DE"/>
-        </w:rPr>
-        <w:t xml:space="preserve">grundlegenden Niveau </w:t>
-      </w:r>
-      <w:r>
-        <w:rPr>
-          <w:rStyle w:val="Formatvorlage79"/>
-          <w:lang w:val="de-DE"/>
-        </w:rPr>
-        <w:t>(G)</w:t>
-      </w:r>
-      <w:r>
-        <w:rPr>
-          <w:rStyle w:val="Formatvorlage79"/>
-          <w:lang w:val="de-DE"/>
-        </w:rPr>
-        <w:t xml:space="preserve"> </w:t>
-      </w:r>
-      <w:r>
-        <w:rPr>
-          <w:rStyle w:val="Formatvorlage79"/>
-          <w:lang w:val="de-DE"/>
-        </w:rPr>
-        <w:t>beurteilt.</w:t>
+          <w:sz w:val="16"/>
+          <w:szCs w:val="16"/>
+          <w:lang w:val="de-DE"/>
+        </w:rPr>
+        <w:t>g</w:t>
       </w:r>
     </w:p>
     <w:sectPr>
       <w:pgSz w:w="11906" w:h="16838" w:code="9"/>
-      <w:pgMar w:top="851" w:right="1021" w:bottom="249" w:left="1021" w:header="709" w:footer="709" w:gutter="0"/>
+      <w:pgMar w:top="680" w:right="1021" w:bottom="249" w:left="1021" w:header="709" w:footer="709" w:gutter="0"/>
       <w:cols w:space="708"/>
       <w:titlePg/>
       <w:docGrid w:linePitch="360"/>
@@ -3463,7 +4323,7 @@
       </w:pPr>
     </w:pPrDefault>
   </w:docDefaults>
-  <w:latentStyles w:defLockedState="0" w:defUIPriority="99" w:defSemiHidden="0" w:defUnhideWhenUsed="0" w:defQFormat="0" w:count="375">
+  <w:latentStyles w:defLockedState="0" w:defUIPriority="99" w:defSemiHidden="0" w:defUnhideWhenUsed="0" w:defQFormat="0" w:count="376">
     <w:lsdException w:name="Normal" w:uiPriority="0" w:qFormat="1"/>
     <w:lsdException w:name="heading 1" w:uiPriority="9" w:qFormat="1"/>
     <w:lsdException w:name="heading 2" w:semiHidden="1" w:uiPriority="9" w:unhideWhenUsed="1" w:qFormat="1"/>
@@ -3839,6 +4699,7 @@
     <w:lsdException w:name="Smart Hyperlink" w:semiHidden="1" w:unhideWhenUsed="1"/>
     <w:lsdException w:name="Hashtag" w:semiHidden="1" w:unhideWhenUsed="1"/>
     <w:lsdException w:name="Unresolved Mention" w:semiHidden="1" w:unhideWhenUsed="1"/>
+    <w:lsdException w:name="Smart Link" w:semiHidden="1" w:unhideWhenUsed="1"/>
   </w:latentStyles>
   <w:style w:type="paragraph" w:default="1" w:styleId="a">
     <w:name w:val="Normal"/>
@@ -4972,6 +5833,36 @@
       <w:vertAlign w:val="superscript"/>
     </w:rPr>
   </w:style>
+  <w:style w:type="character" w:customStyle="1" w:styleId="Formatvorlage81">
+    <w:name w:val="Formatvorlage81"/>
+    <w:basedOn w:val="a0"/>
+    <w:uiPriority w:val="1"/>
+    <w:rsid w:val="00B1500B"/>
+    <w:rPr>
+      <w:rFonts w:ascii="Arial" w:hAnsi="Arial"/>
+      <w:sz w:val="22"/>
+    </w:rPr>
+  </w:style>
+  <w:style w:type="character" w:customStyle="1" w:styleId="Formatvorlage82">
+    <w:name w:val="Formatvorlage82"/>
+    <w:basedOn w:val="a0"/>
+    <w:uiPriority w:val="1"/>
+    <w:rsid w:val="009A643B"/>
+    <w:rPr>
+      <w:rFonts w:ascii="Arial" w:hAnsi="Arial"/>
+      <w:sz w:val="18"/>
+    </w:rPr>
+  </w:style>
+  <w:style w:type="character" w:customStyle="1" w:styleId="Formatvorlage83">
+    <w:name w:val="Formatvorlage83"/>
+    <w:basedOn w:val="a0"/>
+    <w:uiPriority w:val="1"/>
+    <w:rsid w:val="009A643B"/>
+    <w:rPr>
+      <w:rFonts w:ascii="Arial" w:hAnsi="Arial"/>
+      <w:sz w:val="18"/>
+    </w:rPr>
+  </w:style>
 </w:styles>
 </file>
 
@@ -4980,9 +5871,9 @@
   <w:docParts>
     <w:docPart>
       <w:docPartPr>
-        <w:name w:val="52A3F9C4088149BEAE9237314C3D6015"/>
+        <w:name w:val="895F15B8C4A342F8885B1792E986217C"/>
         <w:category>
-          <w:name w:val="Allgemein"/>
+          <w:name w:val="Общие"/>
           <w:gallery w:val="placeholder"/>
         </w:category>
         <w:types>
@@ -4991,18 +5882,271 @@
         <w:behaviors>
           <w:behavior w:val="content"/>
         </w:behaviors>
-        <w:guid w:val="{92A0A370-51EF-4161-948A-FCEB8796EAEC}"/>
+        <w:guid w:val="{7F0B8A9B-E948-4019-BE79-78F12BC81BFF}"/>
       </w:docPartPr>
       <w:docPartBody>
         <w:p>
           <w:pPr>
-            <w:pStyle w:val="52A3F9C4088149BEAE9237314C3D6015"/>
+            <w:pStyle w:val="895F15B8C4A342F8885B1792E986217C"/>
+          </w:pPr>
+          <w:r>
+            <w:rPr>
+              <w:rStyle w:val="a3"/>
+              <w:sz w:val="14"/>
+              <w:lang w:val="de-DE"/>
+            </w:rPr>
+            <w:t>Wählen Sie ein Element aus.</w:t>
+          </w:r>
+        </w:p>
+      </w:docPartBody>
+    </w:docPart>
+    <w:docPart>
+      <w:docPartPr>
+        <w:name w:val="A390CFBF2735466FA737521EF43FF277"/>
+        <w:category>
+          <w:name w:val="Общие"/>
+          <w:gallery w:val="placeholder"/>
+        </w:category>
+        <w:types>
+          <w:type w:val="bbPlcHdr"/>
+        </w:types>
+        <w:behaviors>
+          <w:behavior w:val="content"/>
+        </w:behaviors>
+        <w:guid w:val="{1BC5B296-400E-4FAA-AA3E-05DB01F0C89A}"/>
+      </w:docPartPr>
+      <w:docPartBody>
+        <w:p>
+          <w:pPr>
+            <w:pStyle w:val="A390CFBF2735466FA737521EF43FF277"/>
           </w:pPr>
           <w:r>
             <w:rPr>
               <w:rStyle w:val="a3"/>
               <w:sz w:val="14"/>
               <w:szCs w:val="14"/>
+              <w:lang w:val="de-DE"/>
+            </w:rPr>
+            <w:t>Wählen Sie ein Element aus.</w:t>
+          </w:r>
+        </w:p>
+      </w:docPartBody>
+    </w:docPart>
+    <w:docPart>
+      <w:docPartPr>
+        <w:name w:val="094EB6437E864A35A35416F1704059A1"/>
+        <w:category>
+          <w:name w:val="Общие"/>
+          <w:gallery w:val="placeholder"/>
+        </w:category>
+        <w:types>
+          <w:type w:val="bbPlcHdr"/>
+        </w:types>
+        <w:behaviors>
+          <w:behavior w:val="content"/>
+        </w:behaviors>
+        <w:guid w:val="{9B103696-3D06-42BC-ABEC-327144AA0869}"/>
+      </w:docPartPr>
+      <w:docPartBody>
+        <w:p>
+          <w:pPr>
+            <w:pStyle w:val="094EB6437E864A35A35416F1704059A1"/>
+          </w:pPr>
+          <w:r>
+            <w:rPr>
+              <w:rStyle w:val="a3"/>
+              <w:sz w:val="14"/>
+              <w:lang w:val="de-DE"/>
+            </w:rPr>
+            <w:t>Wählen Sie ein Element aus.</w:t>
+          </w:r>
+        </w:p>
+      </w:docPartBody>
+    </w:docPart>
+    <w:docPart>
+      <w:docPartPr>
+        <w:name w:val="79D1956F7DBB4CDBA6F5DF035F086792"/>
+        <w:category>
+          <w:name w:val="Общие"/>
+          <w:gallery w:val="placeholder"/>
+        </w:category>
+        <w:types>
+          <w:type w:val="bbPlcHdr"/>
+        </w:types>
+        <w:behaviors>
+          <w:behavior w:val="content"/>
+        </w:behaviors>
+        <w:guid w:val="{EF96290D-74B8-45C9-8443-1C44C43F3A6E}"/>
+      </w:docPartPr>
+      <w:docPartBody>
+        <w:p>
+          <w:pPr>
+            <w:pStyle w:val="79D1956F7DBB4CDBA6F5DF035F086792"/>
+          </w:pPr>
+          <w:r>
+            <w:rPr>
+              <w:rStyle w:val="a3"/>
+              <w:sz w:val="14"/>
+              <w:szCs w:val="14"/>
+              <w:lang w:val="de-DE"/>
+            </w:rPr>
+            <w:t>Wählen Sie ein Element aus.</w:t>
+          </w:r>
+        </w:p>
+      </w:docPartBody>
+    </w:docPart>
+    <w:docPart>
+      <w:docPartPr>
+        <w:name w:val="4D00F395994E4A91B96932D6C5136CA5"/>
+        <w:category>
+          <w:name w:val="Общие"/>
+          <w:gallery w:val="placeholder"/>
+        </w:category>
+        <w:types>
+          <w:type w:val="bbPlcHdr"/>
+        </w:types>
+        <w:behaviors>
+          <w:behavior w:val="content"/>
+        </w:behaviors>
+        <w:guid w:val="{3ABFBD02-D0D5-419D-BD2F-3FE49A8B2F74}"/>
+      </w:docPartPr>
+      <w:docPartBody>
+        <w:p>
+          <w:pPr>
+            <w:pStyle w:val="4D00F395994E4A91B96932D6C5136CA5"/>
+          </w:pPr>
+          <w:r>
+            <w:rPr>
+              <w:rStyle w:val="a3"/>
+              <w:sz w:val="14"/>
+              <w:szCs w:val="14"/>
+              <w:lang w:val="de-DE"/>
+            </w:rPr>
+            <w:t>Wählen Sie ein Element aus.</w:t>
+          </w:r>
+        </w:p>
+      </w:docPartBody>
+    </w:docPart>
+    <w:docPart>
+      <w:docPartPr>
+        <w:name w:val="AA1A92A1690D44438854D169FA6F0576"/>
+        <w:category>
+          <w:name w:val="Общие"/>
+          <w:gallery w:val="placeholder"/>
+        </w:category>
+        <w:types>
+          <w:type w:val="bbPlcHdr"/>
+        </w:types>
+        <w:behaviors>
+          <w:behavior w:val="content"/>
+        </w:behaviors>
+        <w:guid w:val="{D679695C-EFE1-4541-980E-AD9740C758C8}"/>
+      </w:docPartPr>
+      <w:docPartBody>
+        <w:p>
+          <w:pPr>
+            <w:pStyle w:val="AA1A92A1690D44438854D169FA6F0576"/>
+          </w:pPr>
+          <w:r>
+            <w:rPr>
+              <w:rStyle w:val="a3"/>
+              <w:sz w:val="14"/>
+              <w:szCs w:val="14"/>
+              <w:lang w:val="de-DE"/>
+            </w:rPr>
+            <w:t>Wählen Sie ein Element aus.</w:t>
+          </w:r>
+        </w:p>
+      </w:docPartBody>
+    </w:docPart>
+    <w:docPart>
+      <w:docPartPr>
+        <w:name w:val="4706A7A5101749C89E70D5DA42ACD0BC"/>
+        <w:category>
+          <w:name w:val="Общие"/>
+          <w:gallery w:val="placeholder"/>
+        </w:category>
+        <w:types>
+          <w:type w:val="bbPlcHdr"/>
+        </w:types>
+        <w:behaviors>
+          <w:behavior w:val="content"/>
+        </w:behaviors>
+        <w:guid w:val="{DA164C8F-71B8-431F-AE91-280BDA7A2DB9}"/>
+      </w:docPartPr>
+      <w:docPartBody>
+        <w:p>
+          <w:pPr>
+            <w:pStyle w:val="4706A7A5101749C89E70D5DA42ACD0BC"/>
+          </w:pPr>
+          <w:r>
+            <w:rPr>
+              <w:rStyle w:val="a3"/>
+              <w:sz w:val="14"/>
+              <w:szCs w:val="14"/>
+              <w:lang w:val="de-DE"/>
+            </w:rPr>
+            <w:t>Wählen Sie ein Element aus.</w:t>
+          </w:r>
+        </w:p>
+      </w:docPartBody>
+    </w:docPart>
+    <w:docPart>
+      <w:docPartPr>
+        <w:name w:val="F8C4C01385C84135BE076EEB11FD5812"/>
+        <w:category>
+          <w:name w:val="Общие"/>
+          <w:gallery w:val="placeholder"/>
+        </w:category>
+        <w:types>
+          <w:type w:val="bbPlcHdr"/>
+        </w:types>
+        <w:behaviors>
+          <w:behavior w:val="content"/>
+        </w:behaviors>
+        <w:guid w:val="{B99B67ED-FF1C-41C4-9E2A-D9B798C26676}"/>
+      </w:docPartPr>
+      <w:docPartBody>
+        <w:p>
+          <w:pPr>
+            <w:pStyle w:val="F8C4C01385C84135BE076EEB11FD5812"/>
+          </w:pPr>
+          <w:r>
+            <w:rPr>
+              <w:rStyle w:val="a3"/>
+              <w:sz w:val="18"/>
+              <w:lang w:val="de-DE"/>
+            </w:rPr>
+            <w:t>Wählen Sie ein Element aus.</w:t>
+          </w:r>
+        </w:p>
+      </w:docPartBody>
+    </w:docPart>
+    <w:docPart>
+      <w:docPartPr>
+        <w:name w:val="37F8445407074BB19EF4E461155C86FF"/>
+        <w:category>
+          <w:name w:val="Общие"/>
+          <w:gallery w:val="placeholder"/>
+        </w:category>
+        <w:types>
+          <w:type w:val="bbPlcHdr"/>
+        </w:types>
+        <w:behaviors>
+          <w:behavior w:val="content"/>
+        </w:behaviors>
+        <w:guid w:val="{2B90CABC-476A-4EE1-96CF-2DFDF44B1D0E}"/>
+      </w:docPartPr>
+      <w:docPartBody>
+        <w:p>
+          <w:pPr>
+            <w:pStyle w:val="37F8445407074BB19EF4E461155C86FF"/>
+          </w:pPr>
+          <w:r>
+            <w:rPr>
+              <w:rStyle w:val="a3"/>
+              <w:sz w:val="18"/>
+              <w:lang w:val="de-DE"/>
             </w:rPr>
             <w:t>Wählen Sie ein Element aus.</w:t>
           </w:r>
@@ -5063,8 +6207,7 @@
 <file path=word/glossary/settings.xml><?xml version="1.0" encoding="utf-8"?>
 <w:settings xmlns:mc="http://schemas.openxmlformats.org/markup-compatibility/2006" xmlns:o="urn:schemas-microsoft-com:office:office" xmlns:r="http://schemas.openxmlformats.org/officeDocument/2006/relationships" xmlns:m="http://schemas.openxmlformats.org/officeDocument/2006/math" xmlns:v="urn:schemas-microsoft-com:vml" xmlns:w10="urn:schemas-microsoft-com:office:word" xmlns:w="http://schemas.openxmlformats.org/wordprocessingml/2006/main" xmlns:w14="http://schemas.microsoft.com/office/word/2010/wordml" xmlns:w15="http://schemas.microsoft.com/office/word/2012/wordml" xmlns:w16cid="http://schemas.microsoft.com/office/word/2016/wordml/cid" xmlns:w16se="http://schemas.microsoft.com/office/word/2015/wordml/symex" xmlns:sl="http://schemas.openxmlformats.org/schemaLibrary/2006/main" mc:Ignorable="w14 w15 w16se w16cid">
   <w:view w:val="normal"/>
-  <w:defaultTabStop w:val="708"/>
-  <w:hyphenationZone w:val="425"/>
+  <w:defaultTabStop w:val="720"/>
   <w:characterSpacingControl w:val="doNotCompress"/>
   <w:compat>
     <w:useFELayout/>
@@ -5076,14 +6219,10 @@
     <w:compatSetting w:name="useWord2013TrackBottomHyphenation" w:uri="http://schemas.microsoft.com/office/word" w:val="0"/>
   </w:compat>
   <w:rsids>
-    <w:rsidRoot w:val="00BF4AD0"/>
-    <w:rsid w:val="00061039"/>
-    <w:rsid w:val="00331A50"/>
-    <w:rsid w:val="00355AF0"/>
-    <w:rsid w:val="00710B37"/>
-    <w:rsid w:val="00BF4AD0"/>
-    <w:rsid w:val="00D16D7B"/>
-    <w:rsid w:val="00DE25F6"/>
+    <w:rsidRoot w:val="008C28CF"/>
+    <w:rsid w:val="00001847"/>
+    <w:rsid w:val="008C28CF"/>
+    <w:rsid w:val="00F35A38"/>
   </w:rsids>
   <m:mathPr>
     <m:mathFont m:val="Cambria Math"/>
@@ -5098,7 +6237,7 @@
     <m:intLim m:val="subSup"/>
     <m:naryLim m:val="undOvr"/>
   </m:mathPr>
-  <w:themeFontLang w:val="de-AT"/>
+  <w:themeFontLang w:val="ru-UA"/>
   <w:clrSchemeMapping w:bg1="light1" w:t1="dark1" w:bg2="light2" w:t2="dark2" w:accent1="accent1" w:accent2="accent2" w:accent3="accent3" w:accent4="accent4" w:accent5="accent5" w:accent6="accent6" w:hyperlink="hyperlink" w:followedHyperlink="followedHyperlink"/>
   <w:decimalSymbol w:val=","/>
   <w:listSeparator w:val=";"/>
@@ -5114,7 +6253,7 @@
         <w:rFonts w:asciiTheme="minorHAnsi" w:eastAsiaTheme="minorEastAsia" w:hAnsiTheme="minorHAnsi" w:cstheme="minorBidi"/>
         <w:sz w:val="22"/>
         <w:szCs w:val="22"/>
-        <w:lang w:val="de-AT" w:eastAsia="de-AT" w:bidi="ar-SA"/>
+        <w:lang w:val="ru-UA" w:eastAsia="ru-UA" w:bidi="ar-SA"/>
       </w:rPr>
     </w:rPrDefault>
     <w:pPrDefault>
@@ -5123,7 +6262,7 @@
       </w:pPr>
     </w:pPrDefault>
   </w:docDefaults>
-  <w:latentStyles w:defLockedState="0" w:defUIPriority="99" w:defSemiHidden="0" w:defUnhideWhenUsed="0" w:defQFormat="0" w:count="375">
+  <w:latentStyles w:defLockedState="0" w:defUIPriority="99" w:defSemiHidden="0" w:defUnhideWhenUsed="0" w:defQFormat="0" w:count="376">
     <w:lsdException w:name="Normal" w:uiPriority="0" w:qFormat="1"/>
     <w:lsdException w:name="heading 1" w:uiPriority="9" w:qFormat="1"/>
     <w:lsdException w:name="heading 2" w:semiHidden="1" w:uiPriority="9" w:unhideWhenUsed="1" w:qFormat="1"/>
@@ -5499,6 +6638,7 @@
     <w:lsdException w:name="Smart Hyperlink" w:semiHidden="1" w:unhideWhenUsed="1"/>
     <w:lsdException w:name="Hashtag" w:semiHidden="1" w:unhideWhenUsed="1"/>
     <w:lsdException w:name="Unresolved Mention" w:semiHidden="1" w:unhideWhenUsed="1"/>
+    <w:lsdException w:name="Smart Link" w:semiHidden="1" w:unhideWhenUsed="1"/>
   </w:latentStyles>
   <w:style w:type="paragraph" w:default="1" w:styleId="a">
     <w:name w:val="Normal"/>
@@ -5540,8 +6680,32 @@
       <w:color w:val="808080"/>
     </w:rPr>
   </w:style>
-  <w:style w:type="paragraph" w:customStyle="1" w:styleId="52A3F9C4088149BEAE9237314C3D6015">
-    <w:name w:val="52A3F9C4088149BEAE9237314C3D6015"/>
+  <w:style w:type="paragraph" w:customStyle="1" w:styleId="895F15B8C4A342F8885B1792E986217C">
+    <w:name w:val="895F15B8C4A342F8885B1792E986217C"/>
+  </w:style>
+  <w:style w:type="paragraph" w:customStyle="1" w:styleId="A390CFBF2735466FA737521EF43FF277">
+    <w:name w:val="A390CFBF2735466FA737521EF43FF277"/>
+  </w:style>
+  <w:style w:type="paragraph" w:customStyle="1" w:styleId="094EB6437E864A35A35416F1704059A1">
+    <w:name w:val="094EB6437E864A35A35416F1704059A1"/>
+  </w:style>
+  <w:style w:type="paragraph" w:customStyle="1" w:styleId="79D1956F7DBB4CDBA6F5DF035F086792">
+    <w:name w:val="79D1956F7DBB4CDBA6F5DF035F086792"/>
+  </w:style>
+  <w:style w:type="paragraph" w:customStyle="1" w:styleId="4D00F395994E4A91B96932D6C5136CA5">
+    <w:name w:val="4D00F395994E4A91B96932D6C5136CA5"/>
+  </w:style>
+  <w:style w:type="paragraph" w:customStyle="1" w:styleId="AA1A92A1690D44438854D169FA6F0576">
+    <w:name w:val="AA1A92A1690D44438854D169FA6F0576"/>
+  </w:style>
+  <w:style w:type="paragraph" w:customStyle="1" w:styleId="4706A7A5101749C89E70D5DA42ACD0BC">
+    <w:name w:val="4706A7A5101749C89E70D5DA42ACD0BC"/>
+  </w:style>
+  <w:style w:type="paragraph" w:customStyle="1" w:styleId="F8C4C01385C84135BE076EEB11FD5812">
+    <w:name w:val="F8C4C01385C84135BE076EEB11FD5812"/>
+  </w:style>
+  <w:style w:type="paragraph" w:customStyle="1" w:styleId="37F8445407074BB19EF4E461155C86FF">
+    <w:name w:val="37F8445407074BB19EF4E461155C86FF"/>
   </w:style>
 </w:styles>
 </file>
